--- a/M2-TingsBoard/TB-D30 -- Widgets and Installing ThingsBoard on Private Server/TB-D36 -- Widgets and Installing ThingsBoard on Private Ser - Report Frame.docx
+++ b/M2-TingsBoard/TB-D30 -- Widgets and Installing ThingsBoard on Private Server/TB-D36 -- Widgets and Installing ThingsBoard on Private Ser - Report Frame.docx
@@ -1,6 +1,6 @@
 
 <file path=word/document.xml><?xml version="1.0" encoding="utf-8"?>
-<w:document xmlns:wpc="http://schemas.microsoft.com/office/word/2010/wordprocessingCanvas" xmlns:cx="http://schemas.microsoft.com/office/drawing/2014/chartex" xmlns:cx1="http://schemas.microsoft.com/office/drawing/2015/9/8/chartex" xmlns:cx2="http://schemas.microsoft.com/office/drawing/2015/10/21/chartex" xmlns:cx3="http://schemas.microsoft.com/office/drawing/2016/5/9/chartex" xmlns:cx4="http://schemas.microsoft.com/office/drawing/2016/5/10/chartex" xmlns:cx5="http://schemas.microsoft.com/office/drawing/2016/5/11/chartex" xmlns:cx6="http://schemas.microsoft.com/office/drawing/2016/5/12/chartex" xmlns:cx7="http://schemas.microsoft.com/office/drawing/2016/5/13/chartex" xmlns:cx8="http://schemas.microsoft.com/office/drawing/2016/5/14/chartex" xmlns:mc="http://schemas.openxmlformats.org/markup-compatibility/2006" xmlns:aink="http://schemas.microsoft.com/office/drawing/2016/ink" xmlns:am3d="http://schemas.microsoft.com/office/drawing/2017/model3d" xmlns:o="urn:schemas-microsoft-com:office:office" xmlns:r="http://schemas.openxmlformats.org/officeDocument/2006/relationships" xmlns:m="http://schemas.openxmlformats.org/officeDocument/2006/math" xmlns:v="urn:schemas-microsoft-com:vml" xmlns:wp14="http://schemas.microsoft.com/office/word/2010/wordprocessingDrawing" xmlns:wp="http://schemas.openxmlformats.org/drawingml/2006/wordprocessingDrawing" xmlns:w10="urn:schemas-microsoft-com:office:word" xmlns:w="http://schemas.openxmlformats.org/wordprocessingml/2006/main" xmlns:w14="http://schemas.microsoft.com/office/word/2010/wordml" xmlns:w15="http://schemas.microsoft.com/office/word/2012/wordml" xmlns:w16cex="http://schemas.microsoft.com/office/word/2018/wordml/cex" xmlns:w16cid="http://schemas.microsoft.com/office/word/2016/wordml/cid" xmlns:w16="http://schemas.microsoft.com/office/word/2018/wordml" xmlns:w16sdtdh="http://schemas.microsoft.com/office/word/2020/wordml/sdtdatahash" xmlns:w16se="http://schemas.microsoft.com/office/word/2015/wordml/symex" xmlns:wpg="http://schemas.microsoft.com/office/word/2010/wordprocessingGroup" xmlns:wpi="http://schemas.microsoft.com/office/word/2010/wordprocessingInk" xmlns:wne="http://schemas.microsoft.com/office/word/2006/wordml" xmlns:wps="http://schemas.microsoft.com/office/word/2010/wordprocessingShape" mc:Ignorable="w14 w15 w16se w16cid w16 w16cex w16sdtdh wp14">
+<w:document xmlns:wpc="http://schemas.microsoft.com/office/word/2010/wordprocessingCanvas" xmlns:cx="http://schemas.microsoft.com/office/drawing/2014/chartex" xmlns:cx1="http://schemas.microsoft.com/office/drawing/2015/9/8/chartex" xmlns:cx2="http://schemas.microsoft.com/office/drawing/2015/10/21/chartex" xmlns:cx3="http://schemas.microsoft.com/office/drawing/2016/5/9/chartex" xmlns:cx4="http://schemas.microsoft.com/office/drawing/2016/5/10/chartex" xmlns:cx5="http://schemas.microsoft.com/office/drawing/2016/5/11/chartex" xmlns:cx6="http://schemas.microsoft.com/office/drawing/2016/5/12/chartex" xmlns:cx7="http://schemas.microsoft.com/office/drawing/2016/5/13/chartex" xmlns:cx8="http://schemas.microsoft.com/office/drawing/2016/5/14/chartex" xmlns:mc="http://schemas.openxmlformats.org/markup-compatibility/2006" xmlns:aink="http://schemas.microsoft.com/office/drawing/2016/ink" xmlns:am3d="http://schemas.microsoft.com/office/drawing/2017/model3d" xmlns:o="urn:schemas-microsoft-com:office:office" xmlns:r="http://schemas.openxmlformats.org/officeDocument/2006/relationships" xmlns:m="http://schemas.openxmlformats.org/officeDocument/2006/math" xmlns:v="urn:schemas-microsoft-com:vml" xmlns:wp14="http://schemas.microsoft.com/office/word/2010/wordprocessingDrawing" xmlns:wp="http://schemas.openxmlformats.org/drawingml/2006/wordprocessingDrawing" xmlns:w10="urn:schemas-microsoft-com:office:word" xmlns:w="http://schemas.openxmlformats.org/wordprocessingml/2006/main" xmlns:w14="http://schemas.microsoft.com/office/word/2010/wordml" xmlns:w15="http://schemas.microsoft.com/office/word/2012/wordml" xmlns:w16cid="http://schemas.microsoft.com/office/word/2016/wordml/cid" xmlns:w16se="http://schemas.microsoft.com/office/word/2015/wordml/symex" xmlns:wpg="http://schemas.microsoft.com/office/word/2010/wordprocessingGroup" xmlns:wpi="http://schemas.microsoft.com/office/word/2010/wordprocessingInk" xmlns:wne="http://schemas.microsoft.com/office/word/2006/wordml" xmlns:wps="http://schemas.microsoft.com/office/word/2010/wordprocessingShape" mc:Ignorable="w14 w15 w16se w16cid wp14">
   <w:body>
     <w:tbl>
       <w:tblPr>
@@ -188,6 +188,27 @@
                 <w:szCs w:val="32"/>
               </w:rPr>
               <w:t xml:space="preserve">: </w:t>
+            </w:r>
+            <w:r>
+              <w:rPr>
+                <w:rFonts w:ascii="TH Krub" w:hAnsi="TH Krub" w:cs="TH Krub" w:hint="cs"/>
+                <w:b/>
+                <w:bCs/>
+                <w:sz w:val="32"/>
+                <w:szCs w:val="32"/>
+                <w:cs/>
+              </w:rPr>
+              <w:t xml:space="preserve">วราสิริ ลิ้มประเสริฐ </w:t>
+            </w:r>
+            <w:r>
+              <w:rPr>
+                <w:rFonts w:ascii="TH Krub" w:hAnsi="TH Krub" w:cs="TH Krub"/>
+                <w:b/>
+                <w:bCs/>
+                <w:sz w:val="32"/>
+                <w:szCs w:val="32"/>
+              </w:rPr>
+              <w:t>B6214005</w:t>
             </w:r>
           </w:p>
         </w:tc>
@@ -401,30 +422,3198 @@
               <w:rPr>
                 <w:rFonts w:ascii="TH Krub" w:hAnsi="TH Krub" w:cs="TH Krub"/>
                 <w:sz w:val="28"/>
-                <w:cs/>
               </w:rPr>
             </w:pPr>
             <w:r>
               <w:rPr>
                 <w:rFonts w:ascii="TH Krub" w:hAnsi="TH Krub" w:cs="TH Krub"/>
                 <w:sz w:val="28"/>
-                <w:cs/>
-              </w:rPr>
-              <w:t>รูปการทดสอบ</w:t>
-            </w:r>
-            <w:r>
+              </w:rPr>
+              <w:t>Code:</w:t>
+            </w:r>
+          </w:p>
+          <w:p>
+            <w:pPr>
+              <w:rPr>
+                <w:rFonts w:ascii="TH SarabunPSK" w:hAnsi="TH SarabunPSK" w:cs="TH SarabunPSK"/>
+                <w:b/>
+                <w:bCs/>
+                <w:sz w:val="20"/>
+                <w:szCs w:val="20"/>
+              </w:rPr>
+            </w:pPr>
+            <w:r>
+              <w:rPr>
+                <w:rFonts w:ascii="TH SarabunPSK" w:hAnsi="TH SarabunPSK" w:cs="TH SarabunPSK"/>
+                <w:b/>
+                <w:bCs/>
+                <w:sz w:val="20"/>
+                <w:szCs w:val="20"/>
+              </w:rPr>
+              <w:t>// Add Library “</w:t>
+            </w:r>
+            <w:proofErr w:type="spellStart"/>
+            <w:r>
+              <w:rPr>
+                <w:rFonts w:ascii="TH SarabunPSK" w:hAnsi="TH SarabunPSK" w:cs="TH SarabunPSK"/>
+                <w:b/>
+                <w:bCs/>
+                <w:sz w:val="20"/>
+                <w:szCs w:val="20"/>
+              </w:rPr>
+              <w:t>ThingsBoard</w:t>
+            </w:r>
+            <w:proofErr w:type="spellEnd"/>
+            <w:r>
+              <w:rPr>
+                <w:rFonts w:ascii="TH SarabunPSK" w:hAnsi="TH SarabunPSK" w:cs="TH SarabunPSK"/>
+                <w:b/>
+                <w:bCs/>
+                <w:sz w:val="20"/>
+                <w:szCs w:val="20"/>
+              </w:rPr>
+              <w:t xml:space="preserve"> by </w:t>
+            </w:r>
+            <w:proofErr w:type="spellStart"/>
+            <w:r>
+              <w:rPr>
+                <w:rFonts w:ascii="TH SarabunPSK" w:hAnsi="TH SarabunPSK" w:cs="TH SarabunPSK"/>
+                <w:b/>
+                <w:bCs/>
+                <w:sz w:val="20"/>
+                <w:szCs w:val="20"/>
+              </w:rPr>
+              <w:t>ThingsBoard</w:t>
+            </w:r>
+            <w:proofErr w:type="spellEnd"/>
+            <w:r>
+              <w:rPr>
+                <w:rFonts w:ascii="TH SarabunPSK" w:hAnsi="TH SarabunPSK" w:cs="TH SarabunPSK"/>
+                <w:b/>
+                <w:bCs/>
+                <w:sz w:val="20"/>
+                <w:szCs w:val="20"/>
+              </w:rPr>
+              <w:t xml:space="preserve"> Team -- V 0.4.0”</w:t>
+            </w:r>
+          </w:p>
+          <w:p>
+            <w:pPr>
+              <w:rPr>
+                <w:rFonts w:ascii="TH SarabunPSK" w:hAnsi="TH SarabunPSK" w:cs="TH SarabunPSK"/>
+                <w:b/>
+                <w:bCs/>
+                <w:sz w:val="20"/>
+                <w:szCs w:val="20"/>
+              </w:rPr>
+            </w:pPr>
+            <w:r>
+              <w:rPr>
+                <w:rFonts w:ascii="TH SarabunPSK" w:hAnsi="TH SarabunPSK" w:cs="TH SarabunPSK"/>
+                <w:b/>
+                <w:bCs/>
+                <w:sz w:val="20"/>
+                <w:szCs w:val="20"/>
+              </w:rPr>
+              <w:t>// Add Library “</w:t>
+            </w:r>
+            <w:proofErr w:type="spellStart"/>
+            <w:r>
+              <w:rPr>
+                <w:rFonts w:ascii="TH SarabunPSK" w:hAnsi="TH SarabunPSK" w:cs="TH SarabunPSK"/>
+                <w:b/>
+                <w:bCs/>
+                <w:sz w:val="20"/>
+                <w:szCs w:val="20"/>
+              </w:rPr>
+              <w:t>ArduinoHttpClient</w:t>
+            </w:r>
+            <w:proofErr w:type="spellEnd"/>
+            <w:r>
+              <w:rPr>
+                <w:rFonts w:ascii="TH SarabunPSK" w:hAnsi="TH SarabunPSK" w:cs="TH SarabunPSK"/>
+                <w:b/>
+                <w:bCs/>
+                <w:sz w:val="20"/>
+                <w:szCs w:val="20"/>
+              </w:rPr>
+              <w:t xml:space="preserve"> by Arduino -- V 0.4.0”</w:t>
+            </w:r>
+          </w:p>
+          <w:p>
+            <w:pPr>
+              <w:rPr>
+                <w:rFonts w:ascii="TH SarabunPSK" w:hAnsi="TH SarabunPSK" w:cs="TH SarabunPSK"/>
+                <w:b/>
+                <w:bCs/>
+                <w:sz w:val="20"/>
+                <w:szCs w:val="20"/>
+              </w:rPr>
+            </w:pPr>
+            <w:r>
+              <w:rPr>
+                <w:rFonts w:ascii="TH SarabunPSK" w:hAnsi="TH SarabunPSK" w:cs="TH SarabunPSK"/>
+                <w:b/>
+                <w:bCs/>
+                <w:sz w:val="20"/>
+                <w:szCs w:val="20"/>
+              </w:rPr>
+              <w:t>// Add Library “</w:t>
+            </w:r>
+            <w:proofErr w:type="spellStart"/>
+            <w:r>
+              <w:rPr>
+                <w:rFonts w:ascii="TH SarabunPSK" w:hAnsi="TH SarabunPSK" w:cs="TH SarabunPSK"/>
+                <w:b/>
+                <w:bCs/>
+                <w:sz w:val="20"/>
+                <w:szCs w:val="20"/>
+              </w:rPr>
+              <w:t>ArduinoJson</w:t>
+            </w:r>
+            <w:proofErr w:type="spellEnd"/>
+            <w:r>
+              <w:rPr>
+                <w:rFonts w:ascii="TH SarabunPSK" w:hAnsi="TH SarabunPSK" w:cs="TH SarabunPSK"/>
+                <w:b/>
+                <w:bCs/>
+                <w:sz w:val="20"/>
+                <w:szCs w:val="20"/>
+              </w:rPr>
+              <w:t xml:space="preserve"> by Benoit </w:t>
+            </w:r>
+            <w:proofErr w:type="spellStart"/>
+            <w:r>
+              <w:rPr>
+                <w:rFonts w:ascii="TH SarabunPSK" w:hAnsi="TH SarabunPSK" w:cs="TH SarabunPSK"/>
+                <w:b/>
+                <w:bCs/>
+                <w:sz w:val="20"/>
+                <w:szCs w:val="20"/>
+              </w:rPr>
+              <w:t>Blanchon</w:t>
+            </w:r>
+            <w:proofErr w:type="spellEnd"/>
+            <w:r>
+              <w:rPr>
+                <w:rFonts w:ascii="TH SarabunPSK" w:hAnsi="TH SarabunPSK" w:cs="TH SarabunPSK"/>
+                <w:b/>
+                <w:bCs/>
+                <w:sz w:val="20"/>
+                <w:szCs w:val="20"/>
+              </w:rPr>
+              <w:t xml:space="preserve"> – V6.18.3”</w:t>
+            </w:r>
+          </w:p>
+          <w:p>
+            <w:pPr>
+              <w:rPr>
+                <w:rFonts w:ascii="TH SarabunPSK" w:hAnsi="TH SarabunPSK" w:cs="TH SarabunPSK"/>
+                <w:b/>
+                <w:bCs/>
+                <w:sz w:val="20"/>
+                <w:szCs w:val="20"/>
+              </w:rPr>
+            </w:pPr>
+            <w:r>
+              <w:rPr>
+                <w:rFonts w:ascii="TH SarabunPSK" w:hAnsi="TH SarabunPSK" w:cs="TH SarabunPSK"/>
+                <w:b/>
+                <w:bCs/>
+                <w:sz w:val="20"/>
+                <w:szCs w:val="20"/>
+              </w:rPr>
+              <w:t>#include "</w:t>
+            </w:r>
+            <w:proofErr w:type="spellStart"/>
+            <w:r>
+              <w:rPr>
+                <w:rFonts w:ascii="TH SarabunPSK" w:hAnsi="TH SarabunPSK" w:cs="TH SarabunPSK"/>
+                <w:b/>
+                <w:bCs/>
+                <w:sz w:val="20"/>
+                <w:szCs w:val="20"/>
+              </w:rPr>
+              <w:t>ThingsBoard.h</w:t>
+            </w:r>
+            <w:proofErr w:type="spellEnd"/>
+            <w:r>
+              <w:rPr>
+                <w:rFonts w:ascii="TH SarabunPSK" w:hAnsi="TH SarabunPSK" w:cs="TH SarabunPSK"/>
+                <w:b/>
+                <w:bCs/>
+                <w:sz w:val="20"/>
+                <w:szCs w:val="20"/>
+              </w:rPr>
+              <w:t>"</w:t>
+            </w:r>
+          </w:p>
+          <w:p>
+            <w:pPr>
+              <w:rPr>
+                <w:rFonts w:ascii="TH SarabunPSK" w:hAnsi="TH SarabunPSK" w:cs="TH SarabunPSK"/>
+                <w:b/>
+                <w:bCs/>
+                <w:sz w:val="20"/>
+                <w:szCs w:val="20"/>
+              </w:rPr>
+            </w:pPr>
+            <w:r>
+              <w:rPr>
+                <w:rFonts w:ascii="TH SarabunPSK" w:hAnsi="TH SarabunPSK" w:cs="TH SarabunPSK"/>
+                <w:b/>
+                <w:bCs/>
+                <w:sz w:val="20"/>
+                <w:szCs w:val="20"/>
+              </w:rPr>
+              <w:t>#include &lt;</w:t>
+            </w:r>
+            <w:proofErr w:type="spellStart"/>
+            <w:r>
+              <w:rPr>
+                <w:rFonts w:ascii="TH SarabunPSK" w:hAnsi="TH SarabunPSK" w:cs="TH SarabunPSK"/>
+                <w:b/>
+                <w:bCs/>
+                <w:sz w:val="20"/>
+                <w:szCs w:val="20"/>
+              </w:rPr>
+              <w:t>WiFi.h</w:t>
+            </w:r>
+            <w:proofErr w:type="spellEnd"/>
+            <w:r>
+              <w:rPr>
+                <w:rFonts w:ascii="TH SarabunPSK" w:hAnsi="TH SarabunPSK" w:cs="TH SarabunPSK"/>
+                <w:b/>
+                <w:bCs/>
+                <w:sz w:val="20"/>
+                <w:szCs w:val="20"/>
+              </w:rPr>
+              <w:t>&gt;</w:t>
+            </w:r>
+          </w:p>
+          <w:p>
+            <w:pPr>
+              <w:rPr>
+                <w:rFonts w:ascii="TH SarabunPSK" w:hAnsi="TH SarabunPSK" w:cs="TH SarabunPSK"/>
+                <w:b/>
+                <w:bCs/>
+                <w:sz w:val="20"/>
+                <w:szCs w:val="20"/>
+              </w:rPr>
+            </w:pPr>
+            <w:r>
+              <w:rPr>
+                <w:rFonts w:ascii="TH SarabunPSK" w:hAnsi="TH SarabunPSK" w:cs="TH SarabunPSK"/>
+                <w:b/>
+                <w:bCs/>
+                <w:sz w:val="20"/>
+                <w:szCs w:val="20"/>
+              </w:rPr>
+              <w:t>#define WIFI_AP "V2036"</w:t>
+            </w:r>
+          </w:p>
+          <w:p>
+            <w:pPr>
+              <w:rPr>
+                <w:rFonts w:ascii="TH SarabunPSK" w:hAnsi="TH SarabunPSK" w:cs="TH SarabunPSK"/>
+                <w:b/>
+                <w:bCs/>
+                <w:sz w:val="20"/>
+                <w:szCs w:val="20"/>
+              </w:rPr>
+            </w:pPr>
+            <w:r>
+              <w:rPr>
+                <w:rFonts w:ascii="TH SarabunPSK" w:hAnsi="TH SarabunPSK" w:cs="TH SarabunPSK"/>
+                <w:b/>
+                <w:bCs/>
+                <w:sz w:val="20"/>
+                <w:szCs w:val="20"/>
+              </w:rPr>
+              <w:t>#define WIFI_PASSWORD "</w:t>
+            </w:r>
+            <w:proofErr w:type="spellStart"/>
+            <w:r>
+              <w:rPr>
+                <w:rFonts w:ascii="TH SarabunPSK" w:hAnsi="TH SarabunPSK" w:cs="TH SarabunPSK"/>
+                <w:b/>
+                <w:bCs/>
+                <w:sz w:val="20"/>
+                <w:szCs w:val="20"/>
+              </w:rPr>
+              <w:t>fnafchica</w:t>
+            </w:r>
+            <w:proofErr w:type="spellEnd"/>
+            <w:r>
+              <w:rPr>
+                <w:rFonts w:ascii="TH SarabunPSK" w:hAnsi="TH SarabunPSK" w:cs="TH SarabunPSK"/>
+                <w:b/>
+                <w:bCs/>
+                <w:sz w:val="20"/>
+                <w:szCs w:val="20"/>
+              </w:rPr>
+              <w:t>"</w:t>
+            </w:r>
+          </w:p>
+          <w:p>
+            <w:pPr>
+              <w:rPr>
+                <w:rFonts w:ascii="TH SarabunPSK" w:hAnsi="TH SarabunPSK" w:cs="TH SarabunPSK"/>
+                <w:b/>
+                <w:bCs/>
+                <w:sz w:val="20"/>
+                <w:szCs w:val="20"/>
+              </w:rPr>
+            </w:pPr>
+            <w:r>
+              <w:rPr>
+                <w:rFonts w:ascii="TH SarabunPSK" w:hAnsi="TH SarabunPSK" w:cs="TH SarabunPSK"/>
+                <w:b/>
+                <w:bCs/>
+                <w:sz w:val="20"/>
+                <w:szCs w:val="20"/>
+              </w:rPr>
+              <w:t>#define TOKEN "0oTEO8EpTBamgCgBjfxp"</w:t>
+            </w:r>
+          </w:p>
+          <w:p>
+            <w:pPr>
+              <w:rPr>
+                <w:rFonts w:ascii="TH SarabunPSK" w:hAnsi="TH SarabunPSK" w:cs="TH SarabunPSK"/>
+                <w:b/>
+                <w:bCs/>
+                <w:sz w:val="20"/>
+                <w:szCs w:val="20"/>
+              </w:rPr>
+            </w:pPr>
+            <w:r>
+              <w:rPr>
+                <w:rFonts w:ascii="TH SarabunPSK" w:hAnsi="TH SarabunPSK" w:cs="TH SarabunPSK"/>
+                <w:b/>
+                <w:bCs/>
+                <w:sz w:val="20"/>
+                <w:szCs w:val="20"/>
+              </w:rPr>
+              <w:t>#define THINGSBOARD_SERVER "demo.thingsboard.io"</w:t>
+            </w:r>
+          </w:p>
+          <w:p>
+            <w:pPr>
+              <w:rPr>
+                <w:rFonts w:ascii="TH SarabunPSK" w:hAnsi="TH SarabunPSK" w:cs="TH SarabunPSK"/>
+                <w:b/>
+                <w:bCs/>
+                <w:sz w:val="20"/>
+                <w:szCs w:val="20"/>
+              </w:rPr>
+            </w:pPr>
+            <w:r>
+              <w:rPr>
+                <w:rFonts w:ascii="TH SarabunPSK" w:hAnsi="TH SarabunPSK" w:cs="TH SarabunPSK"/>
+                <w:b/>
+                <w:bCs/>
+                <w:sz w:val="20"/>
+                <w:szCs w:val="20"/>
+              </w:rPr>
+              <w:t>#define THINGSBOARD_PORT 1883</w:t>
+            </w:r>
+          </w:p>
+          <w:p>
+            <w:pPr>
+              <w:rPr>
+                <w:rFonts w:ascii="TH SarabunPSK" w:hAnsi="TH SarabunPSK" w:cs="TH SarabunPSK"/>
+                <w:b/>
+                <w:bCs/>
+                <w:sz w:val="20"/>
+                <w:szCs w:val="20"/>
+              </w:rPr>
+            </w:pPr>
+            <w:r>
+              <w:rPr>
+                <w:rFonts w:ascii="TH SarabunPSK" w:hAnsi="TH SarabunPSK" w:cs="TH SarabunPSK"/>
+                <w:b/>
+                <w:bCs/>
+                <w:sz w:val="20"/>
+                <w:szCs w:val="20"/>
+              </w:rPr>
+              <w:t>#define SERIAL_DEBUG_BAUD 115200</w:t>
+            </w:r>
+          </w:p>
+          <w:p>
+            <w:pPr>
+              <w:rPr>
+                <w:rFonts w:ascii="TH SarabunPSK" w:hAnsi="TH SarabunPSK" w:cs="TH SarabunPSK"/>
+                <w:b/>
+                <w:bCs/>
+                <w:sz w:val="20"/>
+                <w:szCs w:val="20"/>
+              </w:rPr>
+            </w:pPr>
+          </w:p>
+          <w:p>
+            <w:pPr>
+              <w:rPr>
+                <w:rFonts w:ascii="TH SarabunPSK" w:hAnsi="TH SarabunPSK" w:cs="TH SarabunPSK"/>
+                <w:b/>
+                <w:bCs/>
+                <w:sz w:val="20"/>
+                <w:szCs w:val="20"/>
+              </w:rPr>
+            </w:pPr>
+            <w:r>
+              <w:rPr>
+                <w:rFonts w:ascii="TH SarabunPSK" w:hAnsi="TH SarabunPSK" w:cs="TH SarabunPSK"/>
+                <w:b/>
+                <w:bCs/>
+                <w:sz w:val="20"/>
+                <w:szCs w:val="20"/>
+              </w:rPr>
+              <w:t xml:space="preserve">// Initialize </w:t>
+            </w:r>
+            <w:proofErr w:type="spellStart"/>
+            <w:r>
+              <w:rPr>
+                <w:rFonts w:ascii="TH SarabunPSK" w:hAnsi="TH SarabunPSK" w:cs="TH SarabunPSK"/>
+                <w:b/>
+                <w:bCs/>
+                <w:sz w:val="20"/>
+                <w:szCs w:val="20"/>
+              </w:rPr>
+              <w:t>ThingsBoard</w:t>
+            </w:r>
+            <w:proofErr w:type="spellEnd"/>
+            <w:r>
+              <w:rPr>
+                <w:rFonts w:ascii="TH SarabunPSK" w:hAnsi="TH SarabunPSK" w:cs="TH SarabunPSK"/>
+                <w:b/>
+                <w:bCs/>
+                <w:sz w:val="20"/>
+                <w:szCs w:val="20"/>
+              </w:rPr>
+              <w:t xml:space="preserve"> client</w:t>
+            </w:r>
+          </w:p>
+          <w:p>
+            <w:pPr>
+              <w:rPr>
+                <w:rFonts w:ascii="TH SarabunPSK" w:hAnsi="TH SarabunPSK" w:cs="TH SarabunPSK"/>
+                <w:b/>
+                <w:bCs/>
+                <w:sz w:val="20"/>
+                <w:szCs w:val="20"/>
+              </w:rPr>
+            </w:pPr>
+            <w:proofErr w:type="spellStart"/>
+            <w:r>
+              <w:rPr>
+                <w:rFonts w:ascii="TH SarabunPSK" w:hAnsi="TH SarabunPSK" w:cs="TH SarabunPSK"/>
+                <w:b/>
+                <w:bCs/>
+                <w:sz w:val="20"/>
+                <w:szCs w:val="20"/>
+              </w:rPr>
+              <w:t>WiFiClient</w:t>
+            </w:r>
+            <w:proofErr w:type="spellEnd"/>
+            <w:r>
+              <w:rPr>
+                <w:rFonts w:ascii="TH SarabunPSK" w:hAnsi="TH SarabunPSK" w:cs="TH SarabunPSK"/>
+                <w:b/>
+                <w:bCs/>
+                <w:sz w:val="20"/>
+                <w:szCs w:val="20"/>
+              </w:rPr>
+              <w:t xml:space="preserve"> </w:t>
+            </w:r>
+            <w:proofErr w:type="spellStart"/>
+            <w:r>
+              <w:rPr>
+                <w:rFonts w:ascii="TH SarabunPSK" w:hAnsi="TH SarabunPSK" w:cs="TH SarabunPSK"/>
+                <w:b/>
+                <w:bCs/>
+                <w:sz w:val="20"/>
+                <w:szCs w:val="20"/>
+              </w:rPr>
+              <w:t>espClient</w:t>
+            </w:r>
+            <w:proofErr w:type="spellEnd"/>
+            <w:r>
+              <w:rPr>
+                <w:rFonts w:ascii="TH SarabunPSK" w:hAnsi="TH SarabunPSK" w:cs="TH SarabunPSK"/>
+                <w:b/>
+                <w:bCs/>
+                <w:sz w:val="20"/>
+                <w:szCs w:val="20"/>
+              </w:rPr>
+              <w:t>;</w:t>
+            </w:r>
+          </w:p>
+          <w:p>
+            <w:pPr>
+              <w:rPr>
+                <w:rFonts w:ascii="TH SarabunPSK" w:hAnsi="TH SarabunPSK" w:cs="TH SarabunPSK"/>
+                <w:b/>
+                <w:bCs/>
+                <w:sz w:val="20"/>
+                <w:szCs w:val="20"/>
+              </w:rPr>
+            </w:pPr>
+            <w:r>
+              <w:rPr>
+                <w:rFonts w:ascii="TH SarabunPSK" w:hAnsi="TH SarabunPSK" w:cs="TH SarabunPSK"/>
+                <w:b/>
+                <w:bCs/>
+                <w:sz w:val="20"/>
+                <w:szCs w:val="20"/>
+              </w:rPr>
+              <w:t xml:space="preserve">// Initialize </w:t>
+            </w:r>
+            <w:proofErr w:type="spellStart"/>
+            <w:r>
+              <w:rPr>
+                <w:rFonts w:ascii="TH SarabunPSK" w:hAnsi="TH SarabunPSK" w:cs="TH SarabunPSK"/>
+                <w:b/>
+                <w:bCs/>
+                <w:sz w:val="20"/>
+                <w:szCs w:val="20"/>
+              </w:rPr>
+              <w:t>ThingsBoard</w:t>
+            </w:r>
+            <w:proofErr w:type="spellEnd"/>
+            <w:r>
+              <w:rPr>
+                <w:rFonts w:ascii="TH SarabunPSK" w:hAnsi="TH SarabunPSK" w:cs="TH SarabunPSK"/>
+                <w:b/>
+                <w:bCs/>
+                <w:sz w:val="20"/>
+                <w:szCs w:val="20"/>
+              </w:rPr>
+              <w:t xml:space="preserve"> instance</w:t>
+            </w:r>
+          </w:p>
+          <w:p>
+            <w:pPr>
+              <w:rPr>
+                <w:rFonts w:ascii="TH SarabunPSK" w:hAnsi="TH SarabunPSK" w:cs="TH SarabunPSK"/>
+                <w:b/>
+                <w:bCs/>
+                <w:sz w:val="20"/>
+                <w:szCs w:val="20"/>
+              </w:rPr>
+            </w:pPr>
+            <w:proofErr w:type="spellStart"/>
+            <w:r>
+              <w:rPr>
+                <w:rFonts w:ascii="TH SarabunPSK" w:hAnsi="TH SarabunPSK" w:cs="TH SarabunPSK"/>
+                <w:b/>
+                <w:bCs/>
+                <w:sz w:val="20"/>
+                <w:szCs w:val="20"/>
+              </w:rPr>
+              <w:t>ThingsBoard</w:t>
+            </w:r>
+            <w:proofErr w:type="spellEnd"/>
+            <w:r>
+              <w:rPr>
+                <w:rFonts w:ascii="TH SarabunPSK" w:hAnsi="TH SarabunPSK" w:cs="TH SarabunPSK"/>
+                <w:b/>
+                <w:bCs/>
+                <w:sz w:val="20"/>
+                <w:szCs w:val="20"/>
+              </w:rPr>
+              <w:t xml:space="preserve"> tb(</w:t>
+            </w:r>
+            <w:proofErr w:type="spellStart"/>
+            <w:r>
+              <w:rPr>
+                <w:rFonts w:ascii="TH SarabunPSK" w:hAnsi="TH SarabunPSK" w:cs="TH SarabunPSK"/>
+                <w:b/>
+                <w:bCs/>
+                <w:sz w:val="20"/>
+                <w:szCs w:val="20"/>
+              </w:rPr>
+              <w:t>espClient</w:t>
+            </w:r>
+            <w:proofErr w:type="spellEnd"/>
+            <w:r>
+              <w:rPr>
+                <w:rFonts w:ascii="TH SarabunPSK" w:hAnsi="TH SarabunPSK" w:cs="TH SarabunPSK"/>
+                <w:b/>
+                <w:bCs/>
+                <w:sz w:val="20"/>
+                <w:szCs w:val="20"/>
+              </w:rPr>
+              <w:t>);</w:t>
+            </w:r>
+          </w:p>
+          <w:p>
+            <w:pPr>
+              <w:rPr>
+                <w:rFonts w:ascii="TH SarabunPSK" w:hAnsi="TH SarabunPSK" w:cs="TH SarabunPSK"/>
+                <w:b/>
+                <w:bCs/>
+                <w:sz w:val="20"/>
+                <w:szCs w:val="20"/>
+              </w:rPr>
+            </w:pPr>
+            <w:r>
+              <w:rPr>
+                <w:rFonts w:ascii="TH SarabunPSK" w:hAnsi="TH SarabunPSK" w:cs="TH SarabunPSK"/>
+                <w:b/>
+                <w:bCs/>
+                <w:sz w:val="20"/>
+                <w:szCs w:val="20"/>
+              </w:rPr>
+              <w:t xml:space="preserve">// the </w:t>
+            </w:r>
+            <w:proofErr w:type="spellStart"/>
+            <w:r>
+              <w:rPr>
+                <w:rFonts w:ascii="TH SarabunPSK" w:hAnsi="TH SarabunPSK" w:cs="TH SarabunPSK"/>
+                <w:b/>
+                <w:bCs/>
+                <w:sz w:val="20"/>
+                <w:szCs w:val="20"/>
+              </w:rPr>
+              <w:t>Wifi</w:t>
+            </w:r>
+            <w:proofErr w:type="spellEnd"/>
+            <w:r>
+              <w:rPr>
+                <w:rFonts w:ascii="TH SarabunPSK" w:hAnsi="TH SarabunPSK" w:cs="TH SarabunPSK"/>
+                <w:b/>
+                <w:bCs/>
+                <w:sz w:val="20"/>
+                <w:szCs w:val="20"/>
+              </w:rPr>
+              <w:t xml:space="preserve"> radio's status</w:t>
+            </w:r>
+          </w:p>
+          <w:p>
+            <w:pPr>
+              <w:rPr>
+                <w:rFonts w:ascii="TH SarabunPSK" w:hAnsi="TH SarabunPSK" w:cs="TH SarabunPSK"/>
+                <w:b/>
+                <w:bCs/>
+                <w:sz w:val="20"/>
+                <w:szCs w:val="20"/>
+              </w:rPr>
+            </w:pPr>
+            <w:r>
+              <w:rPr>
+                <w:rFonts w:ascii="TH SarabunPSK" w:hAnsi="TH SarabunPSK" w:cs="TH SarabunPSK"/>
+                <w:b/>
+                <w:bCs/>
+                <w:sz w:val="20"/>
+                <w:szCs w:val="20"/>
+              </w:rPr>
+              <w:t>int status = WL_IDLE_STATUS;</w:t>
+            </w:r>
+          </w:p>
+          <w:p>
+            <w:pPr>
+              <w:rPr>
+                <w:rFonts w:ascii="TH SarabunPSK" w:hAnsi="TH SarabunPSK" w:cs="TH SarabunPSK"/>
+                <w:b/>
+                <w:bCs/>
+                <w:sz w:val="20"/>
+                <w:szCs w:val="20"/>
+              </w:rPr>
+            </w:pPr>
+          </w:p>
+          <w:p>
+            <w:pPr>
+              <w:rPr>
+                <w:rFonts w:ascii="TH SarabunPSK" w:hAnsi="TH SarabunPSK" w:cs="TH SarabunPSK"/>
+                <w:b/>
+                <w:bCs/>
+                <w:sz w:val="20"/>
+                <w:szCs w:val="20"/>
+              </w:rPr>
+            </w:pPr>
+            <w:r>
+              <w:rPr>
+                <w:rFonts w:ascii="TH SarabunPSK" w:hAnsi="TH SarabunPSK" w:cs="TH SarabunPSK"/>
+                <w:b/>
+                <w:bCs/>
+                <w:sz w:val="20"/>
+                <w:szCs w:val="20"/>
+              </w:rPr>
+              <w:t xml:space="preserve">void </w:t>
+            </w:r>
+            <w:proofErr w:type="gramStart"/>
+            <w:r>
+              <w:rPr>
+                <w:rFonts w:ascii="TH SarabunPSK" w:hAnsi="TH SarabunPSK" w:cs="TH SarabunPSK"/>
+                <w:b/>
+                <w:bCs/>
+                <w:sz w:val="20"/>
+                <w:szCs w:val="20"/>
+              </w:rPr>
+              <w:t>setup(</w:t>
+            </w:r>
+            <w:proofErr w:type="gramEnd"/>
+            <w:r>
+              <w:rPr>
+                <w:rFonts w:ascii="TH SarabunPSK" w:hAnsi="TH SarabunPSK" w:cs="TH SarabunPSK"/>
+                <w:b/>
+                <w:bCs/>
+                <w:sz w:val="20"/>
+                <w:szCs w:val="20"/>
+              </w:rPr>
+              <w:t>) {</w:t>
+            </w:r>
+          </w:p>
+          <w:p>
+            <w:pPr>
+              <w:rPr>
+                <w:rFonts w:ascii="TH SarabunPSK" w:hAnsi="TH SarabunPSK" w:cs="TH SarabunPSK"/>
+                <w:b/>
+                <w:bCs/>
+                <w:sz w:val="20"/>
+                <w:szCs w:val="20"/>
+              </w:rPr>
+            </w:pPr>
+            <w:r>
+              <w:rPr>
+                <w:rFonts w:ascii="TH SarabunPSK" w:hAnsi="TH SarabunPSK" w:cs="TH SarabunPSK"/>
+                <w:b/>
+                <w:bCs/>
+                <w:sz w:val="20"/>
+                <w:szCs w:val="20"/>
+              </w:rPr>
+              <w:t xml:space="preserve">  // initialize serial for debugging</w:t>
+            </w:r>
+          </w:p>
+          <w:p>
+            <w:pPr>
+              <w:rPr>
+                <w:rFonts w:ascii="TH SarabunPSK" w:hAnsi="TH SarabunPSK" w:cs="TH SarabunPSK"/>
+                <w:b/>
+                <w:bCs/>
+                <w:sz w:val="20"/>
+                <w:szCs w:val="20"/>
+              </w:rPr>
+            </w:pPr>
+            <w:r>
+              <w:rPr>
+                <w:rFonts w:ascii="TH SarabunPSK" w:hAnsi="TH SarabunPSK" w:cs="TH SarabunPSK"/>
+                <w:b/>
+                <w:bCs/>
+                <w:sz w:val="20"/>
+                <w:szCs w:val="20"/>
+              </w:rPr>
+              <w:t xml:space="preserve">  </w:t>
+            </w:r>
+            <w:proofErr w:type="spellStart"/>
+            <w:r>
+              <w:rPr>
+                <w:rFonts w:ascii="TH SarabunPSK" w:hAnsi="TH SarabunPSK" w:cs="TH SarabunPSK"/>
+                <w:b/>
+                <w:bCs/>
+                <w:sz w:val="20"/>
+                <w:szCs w:val="20"/>
+              </w:rPr>
+              <w:t>Serial.begin</w:t>
+            </w:r>
+            <w:proofErr w:type="spellEnd"/>
+            <w:r>
+              <w:rPr>
+                <w:rFonts w:ascii="TH SarabunPSK" w:hAnsi="TH SarabunPSK" w:cs="TH SarabunPSK"/>
+                <w:b/>
+                <w:bCs/>
+                <w:sz w:val="20"/>
+                <w:szCs w:val="20"/>
+              </w:rPr>
+              <w:t>(SERIAL_DEBUG_BAUD);</w:t>
+            </w:r>
+          </w:p>
+          <w:p>
+            <w:pPr>
+              <w:rPr>
+                <w:rFonts w:ascii="TH SarabunPSK" w:hAnsi="TH SarabunPSK" w:cs="TH SarabunPSK"/>
+                <w:b/>
+                <w:bCs/>
+                <w:sz w:val="20"/>
+                <w:szCs w:val="20"/>
+              </w:rPr>
+            </w:pPr>
+            <w:r>
+              <w:rPr>
+                <w:rFonts w:ascii="TH SarabunPSK" w:hAnsi="TH SarabunPSK" w:cs="TH SarabunPSK"/>
+                <w:b/>
+                <w:bCs/>
+                <w:sz w:val="20"/>
+                <w:szCs w:val="20"/>
+              </w:rPr>
+              <w:t xml:space="preserve">  </w:t>
+            </w:r>
+            <w:proofErr w:type="spellStart"/>
+            <w:r>
+              <w:rPr>
+                <w:rFonts w:ascii="TH SarabunPSK" w:hAnsi="TH SarabunPSK" w:cs="TH SarabunPSK"/>
+                <w:b/>
+                <w:bCs/>
+                <w:sz w:val="20"/>
+                <w:szCs w:val="20"/>
+              </w:rPr>
+              <w:t>WiFi.begin</w:t>
+            </w:r>
+            <w:proofErr w:type="spellEnd"/>
+            <w:r>
+              <w:rPr>
+                <w:rFonts w:ascii="TH SarabunPSK" w:hAnsi="TH SarabunPSK" w:cs="TH SarabunPSK"/>
+                <w:b/>
+                <w:bCs/>
+                <w:sz w:val="20"/>
+                <w:szCs w:val="20"/>
+              </w:rPr>
+              <w:t>(WIFI_AP, WIFI_PASSWORD);</w:t>
+            </w:r>
+          </w:p>
+          <w:p>
+            <w:pPr>
+              <w:rPr>
+                <w:rFonts w:ascii="TH SarabunPSK" w:hAnsi="TH SarabunPSK" w:cs="TH SarabunPSK"/>
+                <w:b/>
+                <w:bCs/>
+                <w:sz w:val="20"/>
+                <w:szCs w:val="20"/>
+              </w:rPr>
+            </w:pPr>
+            <w:r>
+              <w:rPr>
+                <w:rFonts w:ascii="TH SarabunPSK" w:hAnsi="TH SarabunPSK" w:cs="TH SarabunPSK"/>
+                <w:b/>
+                <w:bCs/>
+                <w:sz w:val="20"/>
+                <w:szCs w:val="20"/>
+              </w:rPr>
+              <w:t xml:space="preserve">  </w:t>
+            </w:r>
+            <w:proofErr w:type="spellStart"/>
+            <w:proofErr w:type="gramStart"/>
+            <w:r>
+              <w:rPr>
+                <w:rFonts w:ascii="TH SarabunPSK" w:hAnsi="TH SarabunPSK" w:cs="TH SarabunPSK"/>
+                <w:b/>
+                <w:bCs/>
+                <w:sz w:val="20"/>
+                <w:szCs w:val="20"/>
+              </w:rPr>
+              <w:t>InitWiFi</w:t>
+            </w:r>
+            <w:proofErr w:type="spellEnd"/>
+            <w:r>
+              <w:rPr>
+                <w:rFonts w:ascii="TH SarabunPSK" w:hAnsi="TH SarabunPSK" w:cs="TH SarabunPSK"/>
+                <w:b/>
+                <w:bCs/>
+                <w:sz w:val="20"/>
+                <w:szCs w:val="20"/>
+              </w:rPr>
+              <w:t>(</w:t>
+            </w:r>
+            <w:proofErr w:type="gramEnd"/>
+            <w:r>
+              <w:rPr>
+                <w:rFonts w:ascii="TH SarabunPSK" w:hAnsi="TH SarabunPSK" w:cs="TH SarabunPSK"/>
+                <w:b/>
+                <w:bCs/>
+                <w:sz w:val="20"/>
+                <w:szCs w:val="20"/>
+              </w:rPr>
+              <w:t>);</w:t>
+            </w:r>
+          </w:p>
+          <w:p>
+            <w:pPr>
+              <w:rPr>
+                <w:rFonts w:ascii="TH SarabunPSK" w:hAnsi="TH SarabunPSK" w:cs="TH SarabunPSK"/>
+                <w:b/>
+                <w:bCs/>
+                <w:sz w:val="20"/>
+                <w:szCs w:val="20"/>
+              </w:rPr>
+            </w:pPr>
+            <w:r>
+              <w:rPr>
+                <w:rFonts w:ascii="TH SarabunPSK" w:hAnsi="TH SarabunPSK" w:cs="TH SarabunPSK"/>
+                <w:b/>
+                <w:bCs/>
+                <w:sz w:val="20"/>
+                <w:szCs w:val="20"/>
+              </w:rPr>
+              <w:t>}</w:t>
+            </w:r>
+          </w:p>
+          <w:p>
+            <w:pPr>
+              <w:rPr>
+                <w:rFonts w:ascii="TH SarabunPSK" w:hAnsi="TH SarabunPSK" w:cs="TH SarabunPSK"/>
+                <w:b/>
+                <w:bCs/>
+                <w:sz w:val="20"/>
+                <w:szCs w:val="20"/>
+              </w:rPr>
+            </w:pPr>
+            <w:r>
+              <w:rPr>
+                <w:rFonts w:ascii="TH SarabunPSK" w:hAnsi="TH SarabunPSK" w:cs="TH SarabunPSK"/>
+                <w:b/>
+                <w:bCs/>
+                <w:sz w:val="20"/>
+                <w:szCs w:val="20"/>
+              </w:rPr>
+              <w:t xml:space="preserve">void </w:t>
+            </w:r>
+            <w:proofErr w:type="gramStart"/>
+            <w:r>
+              <w:rPr>
+                <w:rFonts w:ascii="TH SarabunPSK" w:hAnsi="TH SarabunPSK" w:cs="TH SarabunPSK"/>
+                <w:b/>
+                <w:bCs/>
+                <w:sz w:val="20"/>
+                <w:szCs w:val="20"/>
+              </w:rPr>
+              <w:t>loop(</w:t>
+            </w:r>
+            <w:proofErr w:type="gramEnd"/>
+            <w:r>
+              <w:rPr>
+                <w:rFonts w:ascii="TH SarabunPSK" w:hAnsi="TH SarabunPSK" w:cs="TH SarabunPSK"/>
+                <w:b/>
+                <w:bCs/>
+                <w:sz w:val="20"/>
+                <w:szCs w:val="20"/>
+              </w:rPr>
+              <w:t>) {</w:t>
+            </w:r>
+          </w:p>
+          <w:p>
+            <w:pPr>
+              <w:rPr>
+                <w:rFonts w:ascii="TH SarabunPSK" w:hAnsi="TH SarabunPSK" w:cs="TH SarabunPSK"/>
+                <w:b/>
+                <w:bCs/>
+                <w:sz w:val="20"/>
+                <w:szCs w:val="20"/>
+              </w:rPr>
+            </w:pPr>
+            <w:r>
+              <w:rPr>
+                <w:rFonts w:ascii="TH SarabunPSK" w:hAnsi="TH SarabunPSK" w:cs="TH SarabunPSK"/>
+                <w:b/>
+                <w:bCs/>
+                <w:sz w:val="20"/>
+                <w:szCs w:val="20"/>
+              </w:rPr>
+              <w:t xml:space="preserve">  if (</w:t>
+            </w:r>
+            <w:proofErr w:type="spellStart"/>
+            <w:r>
+              <w:rPr>
+                <w:rFonts w:ascii="TH SarabunPSK" w:hAnsi="TH SarabunPSK" w:cs="TH SarabunPSK"/>
+                <w:b/>
+                <w:bCs/>
+                <w:sz w:val="20"/>
+                <w:szCs w:val="20"/>
+              </w:rPr>
+              <w:t>WiFi.status</w:t>
+            </w:r>
+            <w:proofErr w:type="spellEnd"/>
+            <w:r>
+              <w:rPr>
+                <w:rFonts w:ascii="TH SarabunPSK" w:hAnsi="TH SarabunPSK" w:cs="TH SarabunPSK"/>
+                <w:b/>
+                <w:bCs/>
+                <w:sz w:val="20"/>
+                <w:szCs w:val="20"/>
+              </w:rPr>
+              <w:t>(</w:t>
+            </w:r>
+            <w:proofErr w:type="gramStart"/>
+            <w:r>
+              <w:rPr>
+                <w:rFonts w:ascii="TH SarabunPSK" w:hAnsi="TH SarabunPSK" w:cs="TH SarabunPSK"/>
+                <w:b/>
+                <w:bCs/>
+                <w:sz w:val="20"/>
+                <w:szCs w:val="20"/>
+              </w:rPr>
+              <w:t>) !</w:t>
+            </w:r>
+            <w:proofErr w:type="gramEnd"/>
+            <w:r>
+              <w:rPr>
+                <w:rFonts w:ascii="TH SarabunPSK" w:hAnsi="TH SarabunPSK" w:cs="TH SarabunPSK"/>
+                <w:b/>
+                <w:bCs/>
+                <w:sz w:val="20"/>
+                <w:szCs w:val="20"/>
+              </w:rPr>
+              <w:t>= WL_CONNECTED) {</w:t>
+            </w:r>
+          </w:p>
+          <w:p>
+            <w:pPr>
+              <w:rPr>
+                <w:rFonts w:ascii="TH SarabunPSK" w:hAnsi="TH SarabunPSK" w:cs="TH SarabunPSK"/>
+                <w:b/>
+                <w:bCs/>
+                <w:sz w:val="20"/>
+                <w:szCs w:val="20"/>
+              </w:rPr>
+            </w:pPr>
+            <w:r>
+              <w:rPr>
+                <w:rFonts w:ascii="TH SarabunPSK" w:hAnsi="TH SarabunPSK" w:cs="TH SarabunPSK"/>
+                <w:b/>
+                <w:bCs/>
+                <w:sz w:val="20"/>
+                <w:szCs w:val="20"/>
+              </w:rPr>
+              <w:t xml:space="preserve">    </w:t>
+            </w:r>
+            <w:proofErr w:type="gramStart"/>
+            <w:r>
+              <w:rPr>
+                <w:rFonts w:ascii="TH SarabunPSK" w:hAnsi="TH SarabunPSK" w:cs="TH SarabunPSK"/>
+                <w:b/>
+                <w:bCs/>
+                <w:sz w:val="20"/>
+                <w:szCs w:val="20"/>
+              </w:rPr>
+              <w:t>reconnect(</w:t>
+            </w:r>
+            <w:proofErr w:type="gramEnd"/>
+            <w:r>
+              <w:rPr>
+                <w:rFonts w:ascii="TH SarabunPSK" w:hAnsi="TH SarabunPSK" w:cs="TH SarabunPSK"/>
+                <w:b/>
+                <w:bCs/>
+                <w:sz w:val="20"/>
+                <w:szCs w:val="20"/>
+              </w:rPr>
+              <w:t>);</w:t>
+            </w:r>
+          </w:p>
+          <w:p>
+            <w:pPr>
+              <w:rPr>
+                <w:rFonts w:ascii="TH SarabunPSK" w:hAnsi="TH SarabunPSK" w:cs="TH SarabunPSK"/>
+                <w:b/>
+                <w:bCs/>
+                <w:sz w:val="20"/>
+                <w:szCs w:val="20"/>
+              </w:rPr>
+            </w:pPr>
+            <w:r>
+              <w:rPr>
+                <w:rFonts w:ascii="TH SarabunPSK" w:hAnsi="TH SarabunPSK" w:cs="TH SarabunPSK"/>
+                <w:b/>
+                <w:bCs/>
+                <w:sz w:val="20"/>
+                <w:szCs w:val="20"/>
+              </w:rPr>
+              <w:t xml:space="preserve">  }</w:t>
+            </w:r>
+          </w:p>
+          <w:p>
+            <w:pPr>
+              <w:rPr>
+                <w:rFonts w:ascii="TH SarabunPSK" w:hAnsi="TH SarabunPSK" w:cs="TH SarabunPSK"/>
+                <w:b/>
+                <w:bCs/>
+                <w:sz w:val="20"/>
+                <w:szCs w:val="20"/>
+              </w:rPr>
+            </w:pPr>
+            <w:r>
+              <w:rPr>
+                <w:rFonts w:ascii="TH SarabunPSK" w:hAnsi="TH SarabunPSK" w:cs="TH SarabunPSK"/>
+                <w:b/>
+                <w:bCs/>
+                <w:sz w:val="20"/>
+                <w:szCs w:val="20"/>
+              </w:rPr>
+              <w:t xml:space="preserve">  if </w:t>
+            </w:r>
+            <w:proofErr w:type="gramStart"/>
+            <w:r>
+              <w:rPr>
+                <w:rFonts w:ascii="TH SarabunPSK" w:hAnsi="TH SarabunPSK" w:cs="TH SarabunPSK"/>
+                <w:b/>
+                <w:bCs/>
+                <w:sz w:val="20"/>
+                <w:szCs w:val="20"/>
+              </w:rPr>
+              <w:t>(!</w:t>
+            </w:r>
+            <w:proofErr w:type="spellStart"/>
+            <w:r>
+              <w:rPr>
+                <w:rFonts w:ascii="TH SarabunPSK" w:hAnsi="TH SarabunPSK" w:cs="TH SarabunPSK"/>
+                <w:b/>
+                <w:bCs/>
+                <w:sz w:val="20"/>
+                <w:szCs w:val="20"/>
+              </w:rPr>
+              <w:t>tb</w:t>
+            </w:r>
+            <w:proofErr w:type="gramEnd"/>
+            <w:r>
+              <w:rPr>
+                <w:rFonts w:ascii="TH SarabunPSK" w:hAnsi="TH SarabunPSK" w:cs="TH SarabunPSK"/>
+                <w:b/>
+                <w:bCs/>
+                <w:sz w:val="20"/>
+                <w:szCs w:val="20"/>
+              </w:rPr>
+              <w:t>.connected</w:t>
+            </w:r>
+            <w:proofErr w:type="spellEnd"/>
+            <w:r>
+              <w:rPr>
+                <w:rFonts w:ascii="TH SarabunPSK" w:hAnsi="TH SarabunPSK" w:cs="TH SarabunPSK"/>
+                <w:b/>
+                <w:bCs/>
+                <w:sz w:val="20"/>
+                <w:szCs w:val="20"/>
+              </w:rPr>
+              <w:t>()) {</w:t>
+            </w:r>
+          </w:p>
+          <w:p>
+            <w:pPr>
+              <w:rPr>
+                <w:rFonts w:ascii="TH SarabunPSK" w:hAnsi="TH SarabunPSK" w:cs="TH SarabunPSK"/>
+                <w:b/>
+                <w:bCs/>
+                <w:sz w:val="20"/>
+                <w:szCs w:val="20"/>
+              </w:rPr>
+            </w:pPr>
+            <w:r>
+              <w:rPr>
+                <w:rFonts w:ascii="TH SarabunPSK" w:hAnsi="TH SarabunPSK" w:cs="TH SarabunPSK"/>
+                <w:b/>
+                <w:bCs/>
+                <w:sz w:val="20"/>
+                <w:szCs w:val="20"/>
+              </w:rPr>
+              <w:t xml:space="preserve">    // Connect to the </w:t>
+            </w:r>
+            <w:proofErr w:type="spellStart"/>
+            <w:r>
+              <w:rPr>
+                <w:rFonts w:ascii="TH SarabunPSK" w:hAnsi="TH SarabunPSK" w:cs="TH SarabunPSK"/>
+                <w:b/>
+                <w:bCs/>
+                <w:sz w:val="20"/>
+                <w:szCs w:val="20"/>
+              </w:rPr>
+              <w:t>ThingsBoard</w:t>
+            </w:r>
+            <w:proofErr w:type="spellEnd"/>
+          </w:p>
+          <w:p>
+            <w:pPr>
+              <w:rPr>
+                <w:rFonts w:ascii="TH SarabunPSK" w:hAnsi="TH SarabunPSK" w:cs="TH SarabunPSK"/>
+                <w:b/>
+                <w:bCs/>
+                <w:sz w:val="20"/>
+                <w:szCs w:val="20"/>
+              </w:rPr>
+            </w:pPr>
+            <w:r>
+              <w:rPr>
+                <w:rFonts w:ascii="TH SarabunPSK" w:hAnsi="TH SarabunPSK" w:cs="TH SarabunPSK"/>
+                <w:b/>
+                <w:bCs/>
+                <w:sz w:val="20"/>
+                <w:szCs w:val="20"/>
+              </w:rPr>
+              <w:t xml:space="preserve">    </w:t>
+            </w:r>
+            <w:proofErr w:type="spellStart"/>
+            <w:r>
+              <w:rPr>
+                <w:rFonts w:ascii="TH SarabunPSK" w:hAnsi="TH SarabunPSK" w:cs="TH SarabunPSK"/>
+                <w:b/>
+                <w:bCs/>
+                <w:sz w:val="20"/>
+                <w:szCs w:val="20"/>
+              </w:rPr>
+              <w:t>Serial.print</w:t>
+            </w:r>
+            <w:proofErr w:type="spellEnd"/>
+            <w:r>
+              <w:rPr>
+                <w:rFonts w:ascii="TH SarabunPSK" w:hAnsi="TH SarabunPSK" w:cs="TH SarabunPSK"/>
+                <w:b/>
+                <w:bCs/>
+                <w:sz w:val="20"/>
+                <w:szCs w:val="20"/>
+              </w:rPr>
+              <w:t xml:space="preserve">("Connecting to: "); </w:t>
+            </w:r>
+            <w:proofErr w:type="spellStart"/>
+            <w:r>
+              <w:rPr>
+                <w:rFonts w:ascii="TH SarabunPSK" w:hAnsi="TH SarabunPSK" w:cs="TH SarabunPSK"/>
+                <w:b/>
+                <w:bCs/>
+                <w:sz w:val="20"/>
+                <w:szCs w:val="20"/>
+              </w:rPr>
+              <w:t>Serial.print</w:t>
+            </w:r>
+            <w:proofErr w:type="spellEnd"/>
+            <w:r>
+              <w:rPr>
+                <w:rFonts w:ascii="TH SarabunPSK" w:hAnsi="TH SarabunPSK" w:cs="TH SarabunPSK"/>
+                <w:b/>
+                <w:bCs/>
+                <w:sz w:val="20"/>
+                <w:szCs w:val="20"/>
+              </w:rPr>
+              <w:t>(THINGSBOARD_SERVER);</w:t>
+            </w:r>
+          </w:p>
+          <w:p>
+            <w:pPr>
+              <w:rPr>
+                <w:rFonts w:ascii="TH SarabunPSK" w:hAnsi="TH SarabunPSK" w:cs="TH SarabunPSK"/>
+                <w:b/>
+                <w:bCs/>
+                <w:sz w:val="20"/>
+                <w:szCs w:val="20"/>
+              </w:rPr>
+            </w:pPr>
+            <w:r>
+              <w:rPr>
+                <w:rFonts w:ascii="TH SarabunPSK" w:hAnsi="TH SarabunPSK" w:cs="TH SarabunPSK"/>
+                <w:b/>
+                <w:bCs/>
+                <w:sz w:val="20"/>
+                <w:szCs w:val="20"/>
+              </w:rPr>
+              <w:t xml:space="preserve">    </w:t>
+            </w:r>
+            <w:proofErr w:type="spellStart"/>
+            <w:r>
+              <w:rPr>
+                <w:rFonts w:ascii="TH SarabunPSK" w:hAnsi="TH SarabunPSK" w:cs="TH SarabunPSK"/>
+                <w:b/>
+                <w:bCs/>
+                <w:sz w:val="20"/>
+                <w:szCs w:val="20"/>
+              </w:rPr>
+              <w:t>Serial.print</w:t>
+            </w:r>
+            <w:proofErr w:type="spellEnd"/>
+            <w:r>
+              <w:rPr>
+                <w:rFonts w:ascii="TH SarabunPSK" w:hAnsi="TH SarabunPSK" w:cs="TH SarabunPSK"/>
+                <w:b/>
+                <w:bCs/>
+                <w:sz w:val="20"/>
+                <w:szCs w:val="20"/>
+              </w:rPr>
+              <w:t xml:space="preserve">(" with token "); </w:t>
+            </w:r>
+            <w:proofErr w:type="spellStart"/>
+            <w:r>
+              <w:rPr>
+                <w:rFonts w:ascii="TH SarabunPSK" w:hAnsi="TH SarabunPSK" w:cs="TH SarabunPSK"/>
+                <w:b/>
+                <w:bCs/>
+                <w:sz w:val="20"/>
+                <w:szCs w:val="20"/>
+              </w:rPr>
+              <w:t>Serial.println</w:t>
+            </w:r>
+            <w:proofErr w:type="spellEnd"/>
+            <w:r>
+              <w:rPr>
+                <w:rFonts w:ascii="TH SarabunPSK" w:hAnsi="TH SarabunPSK" w:cs="TH SarabunPSK"/>
+                <w:b/>
+                <w:bCs/>
+                <w:sz w:val="20"/>
+                <w:szCs w:val="20"/>
+              </w:rPr>
+              <w:t>(TOKEN);</w:t>
+            </w:r>
+          </w:p>
+          <w:p>
+            <w:pPr>
+              <w:rPr>
+                <w:rFonts w:ascii="TH SarabunPSK" w:hAnsi="TH SarabunPSK" w:cs="TH SarabunPSK"/>
+                <w:b/>
+                <w:bCs/>
+                <w:sz w:val="20"/>
+                <w:szCs w:val="20"/>
+              </w:rPr>
+            </w:pPr>
+            <w:r>
+              <w:rPr>
+                <w:rFonts w:ascii="TH SarabunPSK" w:hAnsi="TH SarabunPSK" w:cs="TH SarabunPSK"/>
+                <w:b/>
+                <w:bCs/>
+                <w:sz w:val="20"/>
+                <w:szCs w:val="20"/>
+              </w:rPr>
+              <w:t xml:space="preserve">    if </w:t>
+            </w:r>
+            <w:proofErr w:type="gramStart"/>
+            <w:r>
+              <w:rPr>
+                <w:rFonts w:ascii="TH SarabunPSK" w:hAnsi="TH SarabunPSK" w:cs="TH SarabunPSK"/>
+                <w:b/>
+                <w:bCs/>
+                <w:sz w:val="20"/>
+                <w:szCs w:val="20"/>
+              </w:rPr>
+              <w:t>(!</w:t>
+            </w:r>
+            <w:proofErr w:type="spellStart"/>
+            <w:r>
+              <w:rPr>
+                <w:rFonts w:ascii="TH SarabunPSK" w:hAnsi="TH SarabunPSK" w:cs="TH SarabunPSK"/>
+                <w:b/>
+                <w:bCs/>
+                <w:sz w:val="20"/>
+                <w:szCs w:val="20"/>
+              </w:rPr>
+              <w:t>tb</w:t>
+            </w:r>
+            <w:proofErr w:type="gramEnd"/>
+            <w:r>
+              <w:rPr>
+                <w:rFonts w:ascii="TH SarabunPSK" w:hAnsi="TH SarabunPSK" w:cs="TH SarabunPSK"/>
+                <w:b/>
+                <w:bCs/>
+                <w:sz w:val="20"/>
+                <w:szCs w:val="20"/>
+              </w:rPr>
+              <w:t>.connect</w:t>
+            </w:r>
+            <w:proofErr w:type="spellEnd"/>
+            <w:r>
+              <w:rPr>
+                <w:rFonts w:ascii="TH SarabunPSK" w:hAnsi="TH SarabunPSK" w:cs="TH SarabunPSK"/>
+                <w:b/>
+                <w:bCs/>
+                <w:sz w:val="20"/>
+                <w:szCs w:val="20"/>
+              </w:rPr>
+              <w:t>(THINGSBOARD_SERVER, TOKEN, THINGSBOARD_PORT)) {</w:t>
+            </w:r>
+          </w:p>
+          <w:p>
+            <w:pPr>
+              <w:rPr>
+                <w:rFonts w:ascii="TH SarabunPSK" w:hAnsi="TH SarabunPSK" w:cs="TH SarabunPSK"/>
+                <w:b/>
+                <w:bCs/>
+                <w:sz w:val="20"/>
+                <w:szCs w:val="20"/>
+              </w:rPr>
+            </w:pPr>
+            <w:r>
+              <w:rPr>
+                <w:rFonts w:ascii="TH SarabunPSK" w:hAnsi="TH SarabunPSK" w:cs="TH SarabunPSK"/>
+                <w:b/>
+                <w:bCs/>
+                <w:sz w:val="20"/>
+                <w:szCs w:val="20"/>
+              </w:rPr>
+              <w:t xml:space="preserve">      </w:t>
+            </w:r>
+            <w:proofErr w:type="spellStart"/>
+            <w:r>
+              <w:rPr>
+                <w:rFonts w:ascii="TH SarabunPSK" w:hAnsi="TH SarabunPSK" w:cs="TH SarabunPSK"/>
+                <w:b/>
+                <w:bCs/>
+                <w:sz w:val="20"/>
+                <w:szCs w:val="20"/>
+              </w:rPr>
+              <w:t>Serial.println</w:t>
+            </w:r>
+            <w:proofErr w:type="spellEnd"/>
+            <w:r>
+              <w:rPr>
+                <w:rFonts w:ascii="TH SarabunPSK" w:hAnsi="TH SarabunPSK" w:cs="TH SarabunPSK"/>
+                <w:b/>
+                <w:bCs/>
+                <w:sz w:val="20"/>
+                <w:szCs w:val="20"/>
+              </w:rPr>
+              <w:t>("Failed to connect");</w:t>
+            </w:r>
+          </w:p>
+          <w:p>
+            <w:pPr>
+              <w:rPr>
+                <w:rFonts w:ascii="TH SarabunPSK" w:hAnsi="TH SarabunPSK" w:cs="TH SarabunPSK"/>
+                <w:b/>
+                <w:bCs/>
+                <w:sz w:val="20"/>
+                <w:szCs w:val="20"/>
+              </w:rPr>
+            </w:pPr>
+            <w:r>
+              <w:rPr>
+                <w:rFonts w:ascii="TH SarabunPSK" w:hAnsi="TH SarabunPSK" w:cs="TH SarabunPSK"/>
+                <w:b/>
+                <w:bCs/>
+                <w:sz w:val="20"/>
+                <w:szCs w:val="20"/>
+              </w:rPr>
+              <w:t xml:space="preserve">      return;</w:t>
+            </w:r>
+          </w:p>
+          <w:p>
+            <w:pPr>
+              <w:rPr>
+                <w:rFonts w:ascii="TH SarabunPSK" w:hAnsi="TH SarabunPSK" w:cs="TH SarabunPSK"/>
+                <w:b/>
+                <w:bCs/>
+                <w:sz w:val="20"/>
+                <w:szCs w:val="20"/>
+              </w:rPr>
+            </w:pPr>
+            <w:r>
+              <w:rPr>
+                <w:rFonts w:ascii="TH SarabunPSK" w:hAnsi="TH SarabunPSK" w:cs="TH SarabunPSK"/>
+                <w:b/>
+                <w:bCs/>
+                <w:sz w:val="20"/>
+                <w:szCs w:val="20"/>
+              </w:rPr>
+              <w:t xml:space="preserve">    }</w:t>
+            </w:r>
+          </w:p>
+          <w:p>
+            <w:pPr>
+              <w:rPr>
+                <w:rFonts w:ascii="TH SarabunPSK" w:hAnsi="TH SarabunPSK" w:cs="TH SarabunPSK"/>
+                <w:b/>
+                <w:bCs/>
+                <w:sz w:val="20"/>
+                <w:szCs w:val="20"/>
+              </w:rPr>
+            </w:pPr>
+            <w:r>
+              <w:rPr>
+                <w:rFonts w:ascii="TH SarabunPSK" w:hAnsi="TH SarabunPSK" w:cs="TH SarabunPSK"/>
+                <w:b/>
+                <w:bCs/>
+                <w:sz w:val="20"/>
+                <w:szCs w:val="20"/>
+              </w:rPr>
+              <w:t xml:space="preserve">  }</w:t>
+            </w:r>
+          </w:p>
+          <w:p>
+            <w:pPr>
+              <w:rPr>
+                <w:rFonts w:ascii="TH SarabunPSK" w:hAnsi="TH SarabunPSK" w:cs="TH SarabunPSK"/>
+                <w:b/>
+                <w:bCs/>
+                <w:sz w:val="20"/>
+                <w:szCs w:val="20"/>
+              </w:rPr>
+            </w:pPr>
+            <w:r>
+              <w:rPr>
+                <w:rFonts w:ascii="TH SarabunPSK" w:hAnsi="TH SarabunPSK" w:cs="TH SarabunPSK"/>
+                <w:b/>
+                <w:bCs/>
+                <w:sz w:val="20"/>
+                <w:szCs w:val="20"/>
+              </w:rPr>
+              <w:t xml:space="preserve">  </w:t>
+            </w:r>
+            <w:proofErr w:type="spellStart"/>
+            <w:r>
+              <w:rPr>
+                <w:rFonts w:ascii="TH SarabunPSK" w:hAnsi="TH SarabunPSK" w:cs="TH SarabunPSK"/>
+                <w:b/>
+                <w:bCs/>
+                <w:sz w:val="20"/>
+                <w:szCs w:val="20"/>
+              </w:rPr>
+              <w:t>Serial.print</w:t>
+            </w:r>
+            <w:proofErr w:type="spellEnd"/>
+            <w:r>
+              <w:rPr>
+                <w:rFonts w:ascii="TH SarabunPSK" w:hAnsi="TH SarabunPSK" w:cs="TH SarabunPSK"/>
+                <w:b/>
+                <w:bCs/>
+                <w:sz w:val="20"/>
+                <w:szCs w:val="20"/>
+              </w:rPr>
+              <w:t>("Sending data...");</w:t>
+            </w:r>
+          </w:p>
+          <w:p>
+            <w:pPr>
+              <w:rPr>
+                <w:rFonts w:ascii="TH SarabunPSK" w:hAnsi="TH SarabunPSK" w:cs="TH SarabunPSK"/>
+                <w:b/>
+                <w:bCs/>
+                <w:sz w:val="20"/>
+                <w:szCs w:val="20"/>
+              </w:rPr>
+            </w:pPr>
+            <w:r>
+              <w:rPr>
+                <w:rFonts w:ascii="TH SarabunPSK" w:hAnsi="TH SarabunPSK" w:cs="TH SarabunPSK"/>
+                <w:b/>
+                <w:bCs/>
+                <w:sz w:val="20"/>
+                <w:szCs w:val="20"/>
+              </w:rPr>
+              <w:t xml:space="preserve">  // Uploads new telemetry to </w:t>
+            </w:r>
+            <w:proofErr w:type="spellStart"/>
+            <w:r>
+              <w:rPr>
+                <w:rFonts w:ascii="TH SarabunPSK" w:hAnsi="TH SarabunPSK" w:cs="TH SarabunPSK"/>
+                <w:b/>
+                <w:bCs/>
+                <w:sz w:val="20"/>
+                <w:szCs w:val="20"/>
+              </w:rPr>
+              <w:t>ThingsBoard</w:t>
+            </w:r>
+            <w:proofErr w:type="spellEnd"/>
+            <w:r>
+              <w:rPr>
+                <w:rFonts w:ascii="TH SarabunPSK" w:hAnsi="TH SarabunPSK" w:cs="TH SarabunPSK"/>
+                <w:b/>
+                <w:bCs/>
+                <w:sz w:val="20"/>
+                <w:szCs w:val="20"/>
+              </w:rPr>
+              <w:t xml:space="preserve"> using MQTT.</w:t>
+            </w:r>
+          </w:p>
+          <w:p>
+            <w:pPr>
+              <w:rPr>
+                <w:rFonts w:ascii="TH SarabunPSK" w:hAnsi="TH SarabunPSK" w:cs="TH SarabunPSK"/>
+                <w:b/>
+                <w:bCs/>
+                <w:sz w:val="20"/>
+                <w:szCs w:val="20"/>
+              </w:rPr>
+            </w:pPr>
+            <w:r>
+              <w:rPr>
+                <w:rFonts w:ascii="TH SarabunPSK" w:hAnsi="TH SarabunPSK" w:cs="TH SarabunPSK"/>
+                <w:b/>
+                <w:bCs/>
+                <w:sz w:val="20"/>
+                <w:szCs w:val="20"/>
+              </w:rPr>
+              <w:t xml:space="preserve">  // See https://thingsboard.io/docs/reference/mqtt-api/#telemetry-upload-api</w:t>
+            </w:r>
+          </w:p>
+          <w:p>
+            <w:pPr>
+              <w:rPr>
+                <w:rFonts w:ascii="TH SarabunPSK" w:hAnsi="TH SarabunPSK" w:cs="TH SarabunPSK"/>
+                <w:b/>
+                <w:bCs/>
+                <w:sz w:val="20"/>
+                <w:szCs w:val="20"/>
+              </w:rPr>
+            </w:pPr>
+            <w:r>
+              <w:rPr>
+                <w:rFonts w:ascii="TH SarabunPSK" w:hAnsi="TH SarabunPSK" w:cs="TH SarabunPSK"/>
+                <w:b/>
+                <w:bCs/>
+                <w:sz w:val="20"/>
+                <w:szCs w:val="20"/>
+              </w:rPr>
+              <w:t xml:space="preserve">  // for more details</w:t>
+            </w:r>
+          </w:p>
+          <w:p>
+            <w:pPr>
+              <w:rPr>
+                <w:rFonts w:ascii="TH SarabunPSK" w:hAnsi="TH SarabunPSK" w:cs="TH SarabunPSK"/>
+                <w:b/>
+                <w:bCs/>
+                <w:sz w:val="20"/>
+                <w:szCs w:val="20"/>
+              </w:rPr>
+            </w:pPr>
+            <w:r>
+              <w:rPr>
+                <w:rFonts w:ascii="TH SarabunPSK" w:hAnsi="TH SarabunPSK" w:cs="TH SarabunPSK"/>
+                <w:b/>
+                <w:bCs/>
+                <w:sz w:val="20"/>
+                <w:szCs w:val="20"/>
+              </w:rPr>
+              <w:lastRenderedPageBreak/>
+              <w:t xml:space="preserve">  float </w:t>
+            </w:r>
+            <w:proofErr w:type="spellStart"/>
+            <w:r>
+              <w:rPr>
+                <w:rFonts w:ascii="TH SarabunPSK" w:hAnsi="TH SarabunPSK" w:cs="TH SarabunPSK"/>
+                <w:b/>
+                <w:bCs/>
+                <w:sz w:val="20"/>
+                <w:szCs w:val="20"/>
+              </w:rPr>
+              <w:t>xTempp</w:t>
+            </w:r>
+            <w:proofErr w:type="spellEnd"/>
+            <w:r>
+              <w:rPr>
+                <w:rFonts w:ascii="TH SarabunPSK" w:hAnsi="TH SarabunPSK" w:cs="TH SarabunPSK"/>
+                <w:b/>
+                <w:bCs/>
+                <w:sz w:val="20"/>
+                <w:szCs w:val="20"/>
+              </w:rPr>
+              <w:t xml:space="preserve"> = </w:t>
+            </w:r>
+            <w:proofErr w:type="gramStart"/>
+            <w:r>
+              <w:rPr>
+                <w:rFonts w:ascii="TH SarabunPSK" w:hAnsi="TH SarabunPSK" w:cs="TH SarabunPSK"/>
+                <w:b/>
+                <w:bCs/>
+                <w:sz w:val="20"/>
+                <w:szCs w:val="20"/>
+              </w:rPr>
+              <w:t>random(</w:t>
+            </w:r>
+            <w:proofErr w:type="gramEnd"/>
+            <w:r>
+              <w:rPr>
+                <w:rFonts w:ascii="TH SarabunPSK" w:hAnsi="TH SarabunPSK" w:cs="TH SarabunPSK"/>
+                <w:b/>
+                <w:bCs/>
+                <w:sz w:val="20"/>
+                <w:szCs w:val="20"/>
+              </w:rPr>
+              <w:t>2000, 5000) / 100.0;</w:t>
+            </w:r>
+          </w:p>
+          <w:p>
+            <w:pPr>
+              <w:rPr>
+                <w:rFonts w:ascii="TH SarabunPSK" w:hAnsi="TH SarabunPSK" w:cs="TH SarabunPSK"/>
+                <w:b/>
+                <w:bCs/>
+                <w:sz w:val="20"/>
+                <w:szCs w:val="20"/>
+              </w:rPr>
+            </w:pPr>
+            <w:r>
+              <w:rPr>
+                <w:rFonts w:ascii="TH SarabunPSK" w:hAnsi="TH SarabunPSK" w:cs="TH SarabunPSK"/>
+                <w:b/>
+                <w:bCs/>
+                <w:sz w:val="20"/>
+                <w:szCs w:val="20"/>
+              </w:rPr>
+              <w:t xml:space="preserve">  float </w:t>
+            </w:r>
+            <w:proofErr w:type="spellStart"/>
+            <w:r>
+              <w:rPr>
+                <w:rFonts w:ascii="TH SarabunPSK" w:hAnsi="TH SarabunPSK" w:cs="TH SarabunPSK"/>
+                <w:b/>
+                <w:bCs/>
+                <w:sz w:val="20"/>
+                <w:szCs w:val="20"/>
+              </w:rPr>
+              <w:t>xHdmid</w:t>
+            </w:r>
+            <w:proofErr w:type="spellEnd"/>
+            <w:r>
+              <w:rPr>
+                <w:rFonts w:ascii="TH SarabunPSK" w:hAnsi="TH SarabunPSK" w:cs="TH SarabunPSK"/>
+                <w:b/>
+                <w:bCs/>
+                <w:sz w:val="20"/>
+                <w:szCs w:val="20"/>
+              </w:rPr>
+              <w:t xml:space="preserve"> = </w:t>
+            </w:r>
+            <w:proofErr w:type="gramStart"/>
+            <w:r>
+              <w:rPr>
+                <w:rFonts w:ascii="TH SarabunPSK" w:hAnsi="TH SarabunPSK" w:cs="TH SarabunPSK"/>
+                <w:b/>
+                <w:bCs/>
+                <w:sz w:val="20"/>
+                <w:szCs w:val="20"/>
+              </w:rPr>
+              <w:t>random(</w:t>
+            </w:r>
+            <w:proofErr w:type="gramEnd"/>
+            <w:r>
+              <w:rPr>
+                <w:rFonts w:ascii="TH SarabunPSK" w:hAnsi="TH SarabunPSK" w:cs="TH SarabunPSK"/>
+                <w:b/>
+                <w:bCs/>
+                <w:sz w:val="20"/>
+                <w:szCs w:val="20"/>
+              </w:rPr>
+              <w:t>6000, 8000) / 100.0;</w:t>
+            </w:r>
+          </w:p>
+          <w:p>
+            <w:pPr>
+              <w:rPr>
+                <w:rFonts w:ascii="TH SarabunPSK" w:hAnsi="TH SarabunPSK" w:cs="TH SarabunPSK"/>
+                <w:b/>
+                <w:bCs/>
+                <w:sz w:val="20"/>
+                <w:szCs w:val="20"/>
+              </w:rPr>
+            </w:pPr>
+            <w:r>
+              <w:rPr>
+                <w:rFonts w:ascii="TH SarabunPSK" w:hAnsi="TH SarabunPSK" w:cs="TH SarabunPSK"/>
+                <w:b/>
+                <w:bCs/>
+                <w:sz w:val="20"/>
+                <w:szCs w:val="20"/>
+              </w:rPr>
+              <w:t xml:space="preserve">  </w:t>
+            </w:r>
+            <w:proofErr w:type="spellStart"/>
+            <w:r>
+              <w:rPr>
+                <w:rFonts w:ascii="TH SarabunPSK" w:hAnsi="TH SarabunPSK" w:cs="TH SarabunPSK"/>
+                <w:b/>
+                <w:bCs/>
+                <w:sz w:val="20"/>
+                <w:szCs w:val="20"/>
+              </w:rPr>
+              <w:t>Serial.print</w:t>
+            </w:r>
+            <w:proofErr w:type="spellEnd"/>
+            <w:r>
+              <w:rPr>
+                <w:rFonts w:ascii="TH SarabunPSK" w:hAnsi="TH SarabunPSK" w:cs="TH SarabunPSK"/>
+                <w:b/>
+                <w:bCs/>
+                <w:sz w:val="20"/>
+                <w:szCs w:val="20"/>
+              </w:rPr>
+              <w:t>(</w:t>
+            </w:r>
+            <w:proofErr w:type="spellStart"/>
+            <w:r>
+              <w:rPr>
+                <w:rFonts w:ascii="TH SarabunPSK" w:hAnsi="TH SarabunPSK" w:cs="TH SarabunPSK"/>
+                <w:b/>
+                <w:bCs/>
+                <w:sz w:val="20"/>
+                <w:szCs w:val="20"/>
+              </w:rPr>
+              <w:t>xTempp</w:t>
+            </w:r>
+            <w:proofErr w:type="spellEnd"/>
+            <w:r>
+              <w:rPr>
+                <w:rFonts w:ascii="TH SarabunPSK" w:hAnsi="TH SarabunPSK" w:cs="TH SarabunPSK"/>
+                <w:b/>
+                <w:bCs/>
+                <w:sz w:val="20"/>
+                <w:szCs w:val="20"/>
+              </w:rPr>
+              <w:t xml:space="preserve">, 2); </w:t>
+            </w:r>
+            <w:proofErr w:type="spellStart"/>
+            <w:r>
+              <w:rPr>
+                <w:rFonts w:ascii="TH SarabunPSK" w:hAnsi="TH SarabunPSK" w:cs="TH SarabunPSK"/>
+                <w:b/>
+                <w:bCs/>
+                <w:sz w:val="20"/>
+                <w:szCs w:val="20"/>
+              </w:rPr>
+              <w:t>Serial.print</w:t>
+            </w:r>
+            <w:proofErr w:type="spellEnd"/>
+            <w:r>
+              <w:rPr>
+                <w:rFonts w:ascii="TH SarabunPSK" w:hAnsi="TH SarabunPSK" w:cs="TH SarabunPSK"/>
+                <w:b/>
+                <w:bCs/>
+                <w:sz w:val="20"/>
+                <w:szCs w:val="20"/>
+              </w:rPr>
+              <w:t>(",");</w:t>
+            </w:r>
+          </w:p>
+          <w:p>
+            <w:pPr>
+              <w:rPr>
+                <w:rFonts w:ascii="TH SarabunPSK" w:hAnsi="TH SarabunPSK" w:cs="TH SarabunPSK"/>
+                <w:b/>
+                <w:bCs/>
+                <w:sz w:val="20"/>
+                <w:szCs w:val="20"/>
+              </w:rPr>
+            </w:pPr>
+            <w:r>
+              <w:rPr>
+                <w:rFonts w:ascii="TH SarabunPSK" w:hAnsi="TH SarabunPSK" w:cs="TH SarabunPSK"/>
+                <w:b/>
+                <w:bCs/>
+                <w:sz w:val="20"/>
+                <w:szCs w:val="20"/>
+              </w:rPr>
+              <w:t xml:space="preserve">  </w:t>
+            </w:r>
+            <w:proofErr w:type="spellStart"/>
+            <w:r>
+              <w:rPr>
+                <w:rFonts w:ascii="TH SarabunPSK" w:hAnsi="TH SarabunPSK" w:cs="TH SarabunPSK"/>
+                <w:b/>
+                <w:bCs/>
+                <w:sz w:val="20"/>
+                <w:szCs w:val="20"/>
+              </w:rPr>
+              <w:t>Serial.print</w:t>
+            </w:r>
+            <w:proofErr w:type="spellEnd"/>
+            <w:r>
+              <w:rPr>
+                <w:rFonts w:ascii="TH SarabunPSK" w:hAnsi="TH SarabunPSK" w:cs="TH SarabunPSK"/>
+                <w:b/>
+                <w:bCs/>
+                <w:sz w:val="20"/>
+                <w:szCs w:val="20"/>
+              </w:rPr>
+              <w:t>(</w:t>
+            </w:r>
+            <w:proofErr w:type="spellStart"/>
+            <w:r>
+              <w:rPr>
+                <w:rFonts w:ascii="TH SarabunPSK" w:hAnsi="TH SarabunPSK" w:cs="TH SarabunPSK"/>
+                <w:b/>
+                <w:bCs/>
+                <w:sz w:val="20"/>
+                <w:szCs w:val="20"/>
+              </w:rPr>
+              <w:t>xHdmid</w:t>
+            </w:r>
+            <w:proofErr w:type="spellEnd"/>
+            <w:r>
+              <w:rPr>
+                <w:rFonts w:ascii="TH SarabunPSK" w:hAnsi="TH SarabunPSK" w:cs="TH SarabunPSK"/>
+                <w:b/>
+                <w:bCs/>
+                <w:sz w:val="20"/>
+                <w:szCs w:val="20"/>
+              </w:rPr>
+              <w:t xml:space="preserve">, 2); </w:t>
+            </w:r>
+            <w:proofErr w:type="spellStart"/>
+            <w:r>
+              <w:rPr>
+                <w:rFonts w:ascii="TH SarabunPSK" w:hAnsi="TH SarabunPSK" w:cs="TH SarabunPSK"/>
+                <w:b/>
+                <w:bCs/>
+                <w:sz w:val="20"/>
+                <w:szCs w:val="20"/>
+              </w:rPr>
+              <w:t>Serial.println</w:t>
+            </w:r>
+            <w:proofErr w:type="spellEnd"/>
+            <w:r>
+              <w:rPr>
+                <w:rFonts w:ascii="TH SarabunPSK" w:hAnsi="TH SarabunPSK" w:cs="TH SarabunPSK"/>
+                <w:b/>
+                <w:bCs/>
+                <w:sz w:val="20"/>
+                <w:szCs w:val="20"/>
+              </w:rPr>
+              <w:t>();</w:t>
+            </w:r>
+          </w:p>
+          <w:p>
+            <w:pPr>
+              <w:rPr>
+                <w:rFonts w:ascii="TH SarabunPSK" w:hAnsi="TH SarabunPSK" w:cs="TH SarabunPSK"/>
+                <w:b/>
+                <w:bCs/>
+                <w:sz w:val="20"/>
+                <w:szCs w:val="20"/>
+              </w:rPr>
+            </w:pPr>
+            <w:r>
+              <w:rPr>
+                <w:rFonts w:ascii="TH SarabunPSK" w:hAnsi="TH SarabunPSK" w:cs="TH SarabunPSK"/>
+                <w:b/>
+                <w:bCs/>
+                <w:sz w:val="20"/>
+                <w:szCs w:val="20"/>
+              </w:rPr>
+              <w:t xml:space="preserve">  //</w:t>
+            </w:r>
+            <w:proofErr w:type="spellStart"/>
+            <w:proofErr w:type="gramStart"/>
+            <w:r>
+              <w:rPr>
+                <w:rFonts w:ascii="TH SarabunPSK" w:hAnsi="TH SarabunPSK" w:cs="TH SarabunPSK"/>
+                <w:b/>
+                <w:bCs/>
+                <w:sz w:val="20"/>
+                <w:szCs w:val="20"/>
+              </w:rPr>
+              <w:t>tb.sendTelemetryInt</w:t>
+            </w:r>
+            <w:proofErr w:type="spellEnd"/>
+            <w:proofErr w:type="gramEnd"/>
+            <w:r>
+              <w:rPr>
+                <w:rFonts w:ascii="TH SarabunPSK" w:hAnsi="TH SarabunPSK" w:cs="TH SarabunPSK"/>
+                <w:b/>
+                <w:bCs/>
+                <w:sz w:val="20"/>
+                <w:szCs w:val="20"/>
+              </w:rPr>
+              <w:t xml:space="preserve">("temperature", </w:t>
+            </w:r>
+            <w:proofErr w:type="spellStart"/>
+            <w:r>
+              <w:rPr>
+                <w:rFonts w:ascii="TH SarabunPSK" w:hAnsi="TH SarabunPSK" w:cs="TH SarabunPSK"/>
+                <w:b/>
+                <w:bCs/>
+                <w:sz w:val="20"/>
+                <w:szCs w:val="20"/>
+              </w:rPr>
+              <w:t>xTempp</w:t>
+            </w:r>
+            <w:proofErr w:type="spellEnd"/>
+            <w:r>
+              <w:rPr>
+                <w:rFonts w:ascii="TH SarabunPSK" w:hAnsi="TH SarabunPSK" w:cs="TH SarabunPSK"/>
+                <w:b/>
+                <w:bCs/>
+                <w:sz w:val="20"/>
+                <w:szCs w:val="20"/>
+              </w:rPr>
+              <w:t>);</w:t>
+            </w:r>
+          </w:p>
+          <w:p>
+            <w:pPr>
+              <w:rPr>
+                <w:rFonts w:ascii="TH SarabunPSK" w:hAnsi="TH SarabunPSK" w:cs="TH SarabunPSK"/>
+                <w:b/>
+                <w:bCs/>
+                <w:sz w:val="20"/>
+                <w:szCs w:val="20"/>
+              </w:rPr>
+            </w:pPr>
+            <w:r>
+              <w:rPr>
+                <w:rFonts w:ascii="TH SarabunPSK" w:hAnsi="TH SarabunPSK" w:cs="TH SarabunPSK"/>
+                <w:b/>
+                <w:bCs/>
+                <w:sz w:val="20"/>
+                <w:szCs w:val="20"/>
+              </w:rPr>
+              <w:t xml:space="preserve">  //</w:t>
+            </w:r>
+            <w:proofErr w:type="spellStart"/>
+            <w:proofErr w:type="gramStart"/>
+            <w:r>
+              <w:rPr>
+                <w:rFonts w:ascii="TH SarabunPSK" w:hAnsi="TH SarabunPSK" w:cs="TH SarabunPSK"/>
+                <w:b/>
+                <w:bCs/>
+                <w:sz w:val="20"/>
+                <w:szCs w:val="20"/>
+              </w:rPr>
+              <w:t>tb.sendTelemetryInt</w:t>
+            </w:r>
+            <w:proofErr w:type="spellEnd"/>
+            <w:proofErr w:type="gramEnd"/>
+            <w:r>
+              <w:rPr>
+                <w:rFonts w:ascii="TH SarabunPSK" w:hAnsi="TH SarabunPSK" w:cs="TH SarabunPSK"/>
+                <w:b/>
+                <w:bCs/>
+                <w:sz w:val="20"/>
+                <w:szCs w:val="20"/>
+              </w:rPr>
+              <w:t xml:space="preserve">("humidity", </w:t>
+            </w:r>
+            <w:proofErr w:type="spellStart"/>
+            <w:r>
+              <w:rPr>
+                <w:rFonts w:ascii="TH SarabunPSK" w:hAnsi="TH SarabunPSK" w:cs="TH SarabunPSK"/>
+                <w:b/>
+                <w:bCs/>
+                <w:sz w:val="20"/>
+                <w:szCs w:val="20"/>
+              </w:rPr>
+              <w:t>xTempp</w:t>
+            </w:r>
+            <w:proofErr w:type="spellEnd"/>
+            <w:r>
+              <w:rPr>
+                <w:rFonts w:ascii="TH SarabunPSK" w:hAnsi="TH SarabunPSK" w:cs="TH SarabunPSK"/>
+                <w:b/>
+                <w:bCs/>
+                <w:sz w:val="20"/>
+                <w:szCs w:val="20"/>
+              </w:rPr>
+              <w:t>);</w:t>
+            </w:r>
+          </w:p>
+          <w:p>
+            <w:pPr>
+              <w:rPr>
+                <w:rFonts w:ascii="TH SarabunPSK" w:hAnsi="TH SarabunPSK" w:cs="TH SarabunPSK"/>
+                <w:b/>
+                <w:bCs/>
+                <w:sz w:val="20"/>
+                <w:szCs w:val="20"/>
+              </w:rPr>
+            </w:pPr>
+            <w:r>
+              <w:rPr>
+                <w:rFonts w:ascii="TH SarabunPSK" w:hAnsi="TH SarabunPSK" w:cs="TH SarabunPSK"/>
+                <w:b/>
+                <w:bCs/>
+                <w:sz w:val="20"/>
+                <w:szCs w:val="20"/>
+              </w:rPr>
+              <w:t xml:space="preserve">  </w:t>
+            </w:r>
+            <w:proofErr w:type="spellStart"/>
+            <w:proofErr w:type="gramStart"/>
+            <w:r>
+              <w:rPr>
+                <w:rFonts w:ascii="TH SarabunPSK" w:hAnsi="TH SarabunPSK" w:cs="TH SarabunPSK"/>
+                <w:b/>
+                <w:bCs/>
+                <w:sz w:val="20"/>
+                <w:szCs w:val="20"/>
+              </w:rPr>
+              <w:t>tb.sendTelemetryFloat</w:t>
+            </w:r>
+            <w:proofErr w:type="spellEnd"/>
+            <w:proofErr w:type="gramEnd"/>
+            <w:r>
+              <w:rPr>
+                <w:rFonts w:ascii="TH SarabunPSK" w:hAnsi="TH SarabunPSK" w:cs="TH SarabunPSK"/>
+                <w:b/>
+                <w:bCs/>
+                <w:sz w:val="20"/>
+                <w:szCs w:val="20"/>
+              </w:rPr>
+              <w:t xml:space="preserve">("temperature", </w:t>
+            </w:r>
+            <w:proofErr w:type="spellStart"/>
+            <w:r>
+              <w:rPr>
+                <w:rFonts w:ascii="TH SarabunPSK" w:hAnsi="TH SarabunPSK" w:cs="TH SarabunPSK"/>
+                <w:b/>
+                <w:bCs/>
+                <w:sz w:val="20"/>
+                <w:szCs w:val="20"/>
+              </w:rPr>
+              <w:t>xTempp</w:t>
+            </w:r>
+            <w:proofErr w:type="spellEnd"/>
+            <w:r>
+              <w:rPr>
+                <w:rFonts w:ascii="TH SarabunPSK" w:hAnsi="TH SarabunPSK" w:cs="TH SarabunPSK"/>
+                <w:b/>
+                <w:bCs/>
+                <w:sz w:val="20"/>
+                <w:szCs w:val="20"/>
+              </w:rPr>
+              <w:t>);</w:t>
+            </w:r>
+          </w:p>
+          <w:p>
+            <w:pPr>
+              <w:rPr>
+                <w:rFonts w:ascii="TH SarabunPSK" w:hAnsi="TH SarabunPSK" w:cs="TH SarabunPSK"/>
+                <w:b/>
+                <w:bCs/>
+                <w:sz w:val="20"/>
+                <w:szCs w:val="20"/>
+              </w:rPr>
+            </w:pPr>
+            <w:r>
+              <w:rPr>
+                <w:rFonts w:ascii="TH SarabunPSK" w:hAnsi="TH SarabunPSK" w:cs="TH SarabunPSK"/>
+                <w:b/>
+                <w:bCs/>
+                <w:sz w:val="20"/>
+                <w:szCs w:val="20"/>
+              </w:rPr>
+              <w:t xml:space="preserve">  </w:t>
+            </w:r>
+            <w:proofErr w:type="spellStart"/>
+            <w:proofErr w:type="gramStart"/>
+            <w:r>
+              <w:rPr>
+                <w:rFonts w:ascii="TH SarabunPSK" w:hAnsi="TH SarabunPSK" w:cs="TH SarabunPSK"/>
+                <w:b/>
+                <w:bCs/>
+                <w:sz w:val="20"/>
+                <w:szCs w:val="20"/>
+              </w:rPr>
+              <w:t>tb.sendTelemetryFloat</w:t>
+            </w:r>
+            <w:proofErr w:type="spellEnd"/>
+            <w:proofErr w:type="gramEnd"/>
+            <w:r>
+              <w:rPr>
+                <w:rFonts w:ascii="TH SarabunPSK" w:hAnsi="TH SarabunPSK" w:cs="TH SarabunPSK"/>
+                <w:b/>
+                <w:bCs/>
+                <w:sz w:val="20"/>
+                <w:szCs w:val="20"/>
+              </w:rPr>
+              <w:t xml:space="preserve">("humidity", </w:t>
+            </w:r>
+            <w:proofErr w:type="spellStart"/>
+            <w:r>
+              <w:rPr>
+                <w:rFonts w:ascii="TH SarabunPSK" w:hAnsi="TH SarabunPSK" w:cs="TH SarabunPSK"/>
+                <w:b/>
+                <w:bCs/>
+                <w:sz w:val="20"/>
+                <w:szCs w:val="20"/>
+              </w:rPr>
+              <w:t>xHdmid</w:t>
+            </w:r>
+            <w:proofErr w:type="spellEnd"/>
+            <w:r>
+              <w:rPr>
+                <w:rFonts w:ascii="TH SarabunPSK" w:hAnsi="TH SarabunPSK" w:cs="TH SarabunPSK"/>
+                <w:b/>
+                <w:bCs/>
+                <w:sz w:val="20"/>
+                <w:szCs w:val="20"/>
+              </w:rPr>
+              <w:t>);</w:t>
+            </w:r>
+          </w:p>
+          <w:p>
+            <w:pPr>
+              <w:rPr>
+                <w:rFonts w:ascii="TH SarabunPSK" w:hAnsi="TH SarabunPSK" w:cs="TH SarabunPSK"/>
+                <w:b/>
+                <w:bCs/>
+                <w:sz w:val="20"/>
+                <w:szCs w:val="20"/>
+              </w:rPr>
+            </w:pPr>
+            <w:r>
+              <w:rPr>
+                <w:rFonts w:ascii="TH SarabunPSK" w:hAnsi="TH SarabunPSK" w:cs="TH SarabunPSK"/>
+                <w:b/>
+                <w:bCs/>
+                <w:sz w:val="20"/>
+                <w:szCs w:val="20"/>
+              </w:rPr>
+              <w:t xml:space="preserve">  </w:t>
+            </w:r>
+            <w:proofErr w:type="spellStart"/>
+            <w:proofErr w:type="gramStart"/>
+            <w:r>
+              <w:rPr>
+                <w:rFonts w:ascii="TH SarabunPSK" w:hAnsi="TH SarabunPSK" w:cs="TH SarabunPSK"/>
+                <w:b/>
+                <w:bCs/>
+                <w:sz w:val="20"/>
+                <w:szCs w:val="20"/>
+              </w:rPr>
+              <w:t>tb.loop</w:t>
+            </w:r>
+            <w:proofErr w:type="spellEnd"/>
+            <w:proofErr w:type="gramEnd"/>
+            <w:r>
+              <w:rPr>
+                <w:rFonts w:ascii="TH SarabunPSK" w:hAnsi="TH SarabunPSK" w:cs="TH SarabunPSK"/>
+                <w:b/>
+                <w:bCs/>
+                <w:sz w:val="20"/>
+                <w:szCs w:val="20"/>
+              </w:rPr>
+              <w:t>();</w:t>
+            </w:r>
+          </w:p>
+          <w:p>
+            <w:pPr>
+              <w:rPr>
+                <w:rFonts w:ascii="TH SarabunPSK" w:hAnsi="TH SarabunPSK" w:cs="TH SarabunPSK"/>
+                <w:b/>
+                <w:bCs/>
+                <w:sz w:val="20"/>
+                <w:szCs w:val="20"/>
+              </w:rPr>
+            </w:pPr>
+            <w:r>
+              <w:rPr>
+                <w:rFonts w:ascii="TH SarabunPSK" w:hAnsi="TH SarabunPSK" w:cs="TH SarabunPSK"/>
+                <w:b/>
+                <w:bCs/>
+                <w:sz w:val="20"/>
+                <w:szCs w:val="20"/>
+              </w:rPr>
+              <w:t xml:space="preserve">  </w:t>
+            </w:r>
+            <w:proofErr w:type="gramStart"/>
+            <w:r>
+              <w:rPr>
+                <w:rFonts w:ascii="TH SarabunPSK" w:hAnsi="TH SarabunPSK" w:cs="TH SarabunPSK"/>
+                <w:b/>
+                <w:bCs/>
+                <w:sz w:val="20"/>
+                <w:szCs w:val="20"/>
+              </w:rPr>
+              <w:t>delay(</w:t>
+            </w:r>
+            <w:proofErr w:type="gramEnd"/>
+            <w:r>
+              <w:rPr>
+                <w:rFonts w:ascii="TH SarabunPSK" w:hAnsi="TH SarabunPSK" w:cs="TH SarabunPSK"/>
+                <w:b/>
+                <w:bCs/>
+                <w:sz w:val="20"/>
+                <w:szCs w:val="20"/>
+              </w:rPr>
+              <w:t>5000);</w:t>
+            </w:r>
+          </w:p>
+          <w:p>
+            <w:pPr>
+              <w:rPr>
+                <w:rFonts w:ascii="TH SarabunPSK" w:hAnsi="TH SarabunPSK" w:cs="TH SarabunPSK"/>
+                <w:b/>
+                <w:bCs/>
+                <w:sz w:val="20"/>
+                <w:szCs w:val="20"/>
+              </w:rPr>
+            </w:pPr>
+            <w:r>
+              <w:rPr>
+                <w:rFonts w:ascii="TH SarabunPSK" w:hAnsi="TH SarabunPSK" w:cs="TH SarabunPSK"/>
+                <w:b/>
+                <w:bCs/>
+                <w:sz w:val="20"/>
+                <w:szCs w:val="20"/>
+              </w:rPr>
+              <w:t>}</w:t>
+            </w:r>
+          </w:p>
+          <w:p>
+            <w:pPr>
+              <w:rPr>
+                <w:rFonts w:ascii="TH SarabunPSK" w:hAnsi="TH SarabunPSK" w:cs="TH SarabunPSK"/>
+                <w:b/>
+                <w:bCs/>
+                <w:sz w:val="20"/>
+                <w:szCs w:val="20"/>
+              </w:rPr>
+            </w:pPr>
+            <w:r>
+              <w:rPr>
+                <w:rFonts w:ascii="TH SarabunPSK" w:hAnsi="TH SarabunPSK" w:cs="TH SarabunPSK"/>
+                <w:b/>
+                <w:bCs/>
+                <w:sz w:val="20"/>
+                <w:szCs w:val="20"/>
+              </w:rPr>
+              <w:t xml:space="preserve">void </w:t>
+            </w:r>
+            <w:proofErr w:type="spellStart"/>
+            <w:proofErr w:type="gramStart"/>
+            <w:r>
+              <w:rPr>
+                <w:rFonts w:ascii="TH SarabunPSK" w:hAnsi="TH SarabunPSK" w:cs="TH SarabunPSK"/>
+                <w:b/>
+                <w:bCs/>
+                <w:sz w:val="20"/>
+                <w:szCs w:val="20"/>
+              </w:rPr>
+              <w:t>InitWiFi</w:t>
+            </w:r>
+            <w:proofErr w:type="spellEnd"/>
+            <w:r>
+              <w:rPr>
+                <w:rFonts w:ascii="TH SarabunPSK" w:hAnsi="TH SarabunPSK" w:cs="TH SarabunPSK"/>
+                <w:b/>
+                <w:bCs/>
+                <w:sz w:val="20"/>
+                <w:szCs w:val="20"/>
+              </w:rPr>
+              <w:t>(</w:t>
+            </w:r>
+            <w:proofErr w:type="gramEnd"/>
+            <w:r>
+              <w:rPr>
+                <w:rFonts w:ascii="TH SarabunPSK" w:hAnsi="TH SarabunPSK" w:cs="TH SarabunPSK"/>
+                <w:b/>
+                <w:bCs/>
+                <w:sz w:val="20"/>
+                <w:szCs w:val="20"/>
+              </w:rPr>
+              <w:t>)</w:t>
+            </w:r>
+          </w:p>
+          <w:p>
+            <w:pPr>
+              <w:rPr>
+                <w:rFonts w:ascii="TH SarabunPSK" w:hAnsi="TH SarabunPSK" w:cs="TH SarabunPSK"/>
+                <w:b/>
+                <w:bCs/>
+                <w:sz w:val="20"/>
+                <w:szCs w:val="20"/>
+              </w:rPr>
+            </w:pPr>
+            <w:r>
+              <w:rPr>
+                <w:rFonts w:ascii="TH SarabunPSK" w:hAnsi="TH SarabunPSK" w:cs="TH SarabunPSK"/>
+                <w:b/>
+                <w:bCs/>
+                <w:sz w:val="20"/>
+                <w:szCs w:val="20"/>
+              </w:rPr>
+              <w:t>{</w:t>
+            </w:r>
+          </w:p>
+          <w:p>
+            <w:pPr>
+              <w:rPr>
+                <w:rFonts w:ascii="TH SarabunPSK" w:hAnsi="TH SarabunPSK" w:cs="TH SarabunPSK"/>
+                <w:b/>
+                <w:bCs/>
+                <w:sz w:val="20"/>
+                <w:szCs w:val="20"/>
+              </w:rPr>
+            </w:pPr>
+            <w:r>
+              <w:rPr>
+                <w:rFonts w:ascii="TH SarabunPSK" w:hAnsi="TH SarabunPSK" w:cs="TH SarabunPSK"/>
+                <w:b/>
+                <w:bCs/>
+                <w:sz w:val="20"/>
+                <w:szCs w:val="20"/>
+              </w:rPr>
+              <w:t xml:space="preserve">  </w:t>
+            </w:r>
+            <w:proofErr w:type="spellStart"/>
+            <w:r>
+              <w:rPr>
+                <w:rFonts w:ascii="TH SarabunPSK" w:hAnsi="TH SarabunPSK" w:cs="TH SarabunPSK"/>
+                <w:b/>
+                <w:bCs/>
+                <w:sz w:val="20"/>
+                <w:szCs w:val="20"/>
+              </w:rPr>
+              <w:t>Serial.println</w:t>
+            </w:r>
+            <w:proofErr w:type="spellEnd"/>
+            <w:r>
+              <w:rPr>
+                <w:rFonts w:ascii="TH SarabunPSK" w:hAnsi="TH SarabunPSK" w:cs="TH SarabunPSK"/>
+                <w:b/>
+                <w:bCs/>
+                <w:sz w:val="20"/>
+                <w:szCs w:val="20"/>
+              </w:rPr>
+              <w:t>("Connecting to AP ...");</w:t>
+            </w:r>
+          </w:p>
+          <w:p>
+            <w:pPr>
+              <w:rPr>
+                <w:rFonts w:ascii="TH SarabunPSK" w:hAnsi="TH SarabunPSK" w:cs="TH SarabunPSK"/>
+                <w:b/>
+                <w:bCs/>
+                <w:sz w:val="20"/>
+                <w:szCs w:val="20"/>
+              </w:rPr>
+            </w:pPr>
+            <w:r>
+              <w:rPr>
+                <w:rFonts w:ascii="TH SarabunPSK" w:hAnsi="TH SarabunPSK" w:cs="TH SarabunPSK"/>
+                <w:b/>
+                <w:bCs/>
+                <w:sz w:val="20"/>
+                <w:szCs w:val="20"/>
+              </w:rPr>
+              <w:t xml:space="preserve">  // attempt to connect to </w:t>
+            </w:r>
+            <w:proofErr w:type="spellStart"/>
+            <w:r>
+              <w:rPr>
+                <w:rFonts w:ascii="TH SarabunPSK" w:hAnsi="TH SarabunPSK" w:cs="TH SarabunPSK"/>
+                <w:b/>
+                <w:bCs/>
+                <w:sz w:val="20"/>
+                <w:szCs w:val="20"/>
+              </w:rPr>
+              <w:t>WiFi</w:t>
+            </w:r>
+            <w:proofErr w:type="spellEnd"/>
+            <w:r>
+              <w:rPr>
+                <w:rFonts w:ascii="TH SarabunPSK" w:hAnsi="TH SarabunPSK" w:cs="TH SarabunPSK"/>
+                <w:b/>
+                <w:bCs/>
+                <w:sz w:val="20"/>
+                <w:szCs w:val="20"/>
+              </w:rPr>
+              <w:t xml:space="preserve"> network</w:t>
+            </w:r>
+          </w:p>
+          <w:p>
+            <w:pPr>
+              <w:rPr>
+                <w:rFonts w:ascii="TH SarabunPSK" w:hAnsi="TH SarabunPSK" w:cs="TH SarabunPSK"/>
+                <w:b/>
+                <w:bCs/>
+                <w:sz w:val="20"/>
+                <w:szCs w:val="20"/>
+              </w:rPr>
+            </w:pPr>
+            <w:r>
+              <w:rPr>
+                <w:rFonts w:ascii="TH SarabunPSK" w:hAnsi="TH SarabunPSK" w:cs="TH SarabunPSK"/>
+                <w:b/>
+                <w:bCs/>
+                <w:sz w:val="20"/>
+                <w:szCs w:val="20"/>
+              </w:rPr>
+              <w:t xml:space="preserve">  </w:t>
+            </w:r>
+            <w:proofErr w:type="spellStart"/>
+            <w:r>
+              <w:rPr>
+                <w:rFonts w:ascii="TH SarabunPSK" w:hAnsi="TH SarabunPSK" w:cs="TH SarabunPSK"/>
+                <w:b/>
+                <w:bCs/>
+                <w:sz w:val="20"/>
+                <w:szCs w:val="20"/>
+              </w:rPr>
+              <w:t>WiFi.begin</w:t>
+            </w:r>
+            <w:proofErr w:type="spellEnd"/>
+            <w:r>
+              <w:rPr>
+                <w:rFonts w:ascii="TH SarabunPSK" w:hAnsi="TH SarabunPSK" w:cs="TH SarabunPSK"/>
+                <w:b/>
+                <w:bCs/>
+                <w:sz w:val="20"/>
+                <w:szCs w:val="20"/>
+              </w:rPr>
+              <w:t>(WIFI_AP, WIFI_PASSWORD);</w:t>
+            </w:r>
+          </w:p>
+          <w:p>
+            <w:pPr>
+              <w:rPr>
+                <w:rFonts w:ascii="TH SarabunPSK" w:hAnsi="TH SarabunPSK" w:cs="TH SarabunPSK"/>
+                <w:b/>
+                <w:bCs/>
+                <w:sz w:val="20"/>
+                <w:szCs w:val="20"/>
+              </w:rPr>
+            </w:pPr>
+            <w:r>
+              <w:rPr>
+                <w:rFonts w:ascii="TH SarabunPSK" w:hAnsi="TH SarabunPSK" w:cs="TH SarabunPSK"/>
+                <w:b/>
+                <w:bCs/>
+                <w:sz w:val="20"/>
+                <w:szCs w:val="20"/>
+              </w:rPr>
+              <w:t xml:space="preserve">  while (</w:t>
+            </w:r>
+            <w:proofErr w:type="spellStart"/>
+            <w:r>
+              <w:rPr>
+                <w:rFonts w:ascii="TH SarabunPSK" w:hAnsi="TH SarabunPSK" w:cs="TH SarabunPSK"/>
+                <w:b/>
+                <w:bCs/>
+                <w:sz w:val="20"/>
+                <w:szCs w:val="20"/>
+              </w:rPr>
+              <w:t>WiFi.status</w:t>
+            </w:r>
+            <w:proofErr w:type="spellEnd"/>
+            <w:r>
+              <w:rPr>
+                <w:rFonts w:ascii="TH SarabunPSK" w:hAnsi="TH SarabunPSK" w:cs="TH SarabunPSK"/>
+                <w:b/>
+                <w:bCs/>
+                <w:sz w:val="20"/>
+                <w:szCs w:val="20"/>
+              </w:rPr>
+              <w:t>(</w:t>
+            </w:r>
+            <w:proofErr w:type="gramStart"/>
+            <w:r>
+              <w:rPr>
+                <w:rFonts w:ascii="TH SarabunPSK" w:hAnsi="TH SarabunPSK" w:cs="TH SarabunPSK"/>
+                <w:b/>
+                <w:bCs/>
+                <w:sz w:val="20"/>
+                <w:szCs w:val="20"/>
+              </w:rPr>
+              <w:t>) !</w:t>
+            </w:r>
+            <w:proofErr w:type="gramEnd"/>
+            <w:r>
+              <w:rPr>
+                <w:rFonts w:ascii="TH SarabunPSK" w:hAnsi="TH SarabunPSK" w:cs="TH SarabunPSK"/>
+                <w:b/>
+                <w:bCs/>
+                <w:sz w:val="20"/>
+                <w:szCs w:val="20"/>
+              </w:rPr>
+              <w:t>= WL_CONNECTED) {</w:t>
+            </w:r>
+          </w:p>
+          <w:p>
+            <w:pPr>
+              <w:rPr>
+                <w:rFonts w:ascii="TH SarabunPSK" w:hAnsi="TH SarabunPSK" w:cs="TH SarabunPSK"/>
+                <w:b/>
+                <w:bCs/>
+                <w:sz w:val="20"/>
+                <w:szCs w:val="20"/>
+              </w:rPr>
+            </w:pPr>
+            <w:r>
+              <w:rPr>
+                <w:rFonts w:ascii="TH SarabunPSK" w:hAnsi="TH SarabunPSK" w:cs="TH SarabunPSK"/>
+                <w:b/>
+                <w:bCs/>
+                <w:sz w:val="20"/>
+                <w:szCs w:val="20"/>
+              </w:rPr>
+              <w:t xml:space="preserve">    </w:t>
+            </w:r>
+            <w:proofErr w:type="gramStart"/>
+            <w:r>
+              <w:rPr>
+                <w:rFonts w:ascii="TH SarabunPSK" w:hAnsi="TH SarabunPSK" w:cs="TH SarabunPSK"/>
+                <w:b/>
+                <w:bCs/>
+                <w:sz w:val="20"/>
+                <w:szCs w:val="20"/>
+              </w:rPr>
+              <w:t>delay(</w:t>
+            </w:r>
+            <w:proofErr w:type="gramEnd"/>
+            <w:r>
+              <w:rPr>
+                <w:rFonts w:ascii="TH SarabunPSK" w:hAnsi="TH SarabunPSK" w:cs="TH SarabunPSK"/>
+                <w:b/>
+                <w:bCs/>
+                <w:sz w:val="20"/>
+                <w:szCs w:val="20"/>
+              </w:rPr>
+              <w:t>500);</w:t>
+            </w:r>
+          </w:p>
+          <w:p>
+            <w:pPr>
+              <w:rPr>
+                <w:rFonts w:ascii="TH SarabunPSK" w:hAnsi="TH SarabunPSK" w:cs="TH SarabunPSK"/>
+                <w:b/>
+                <w:bCs/>
+                <w:sz w:val="20"/>
+                <w:szCs w:val="20"/>
+              </w:rPr>
+            </w:pPr>
+            <w:r>
+              <w:rPr>
+                <w:rFonts w:ascii="TH SarabunPSK" w:hAnsi="TH SarabunPSK" w:cs="TH SarabunPSK"/>
+                <w:b/>
+                <w:bCs/>
+                <w:sz w:val="20"/>
+                <w:szCs w:val="20"/>
+              </w:rPr>
+              <w:t xml:space="preserve">    </w:t>
+            </w:r>
+            <w:proofErr w:type="spellStart"/>
+            <w:r>
+              <w:rPr>
+                <w:rFonts w:ascii="TH SarabunPSK" w:hAnsi="TH SarabunPSK" w:cs="TH SarabunPSK"/>
+                <w:b/>
+                <w:bCs/>
+                <w:sz w:val="20"/>
+                <w:szCs w:val="20"/>
+              </w:rPr>
+              <w:t>Serial.print</w:t>
+            </w:r>
+            <w:proofErr w:type="spellEnd"/>
+            <w:r>
+              <w:rPr>
+                <w:rFonts w:ascii="TH SarabunPSK" w:hAnsi="TH SarabunPSK" w:cs="TH SarabunPSK"/>
+                <w:b/>
+                <w:bCs/>
+                <w:sz w:val="20"/>
+                <w:szCs w:val="20"/>
+              </w:rPr>
+              <w:t>(".");</w:t>
+            </w:r>
+          </w:p>
+          <w:p>
+            <w:pPr>
+              <w:rPr>
+                <w:rFonts w:ascii="TH SarabunPSK" w:hAnsi="TH SarabunPSK" w:cs="TH SarabunPSK"/>
+                <w:b/>
+                <w:bCs/>
+                <w:sz w:val="20"/>
+                <w:szCs w:val="20"/>
+              </w:rPr>
+            </w:pPr>
+            <w:r>
+              <w:rPr>
+                <w:rFonts w:ascii="TH SarabunPSK" w:hAnsi="TH SarabunPSK" w:cs="TH SarabunPSK"/>
+                <w:b/>
+                <w:bCs/>
+                <w:sz w:val="20"/>
+                <w:szCs w:val="20"/>
+              </w:rPr>
+              <w:t xml:space="preserve">  }</w:t>
+            </w:r>
+          </w:p>
+          <w:p>
+            <w:pPr>
+              <w:rPr>
+                <w:rFonts w:ascii="TH SarabunPSK" w:hAnsi="TH SarabunPSK" w:cs="TH SarabunPSK"/>
+                <w:b/>
+                <w:bCs/>
+                <w:sz w:val="20"/>
+                <w:szCs w:val="20"/>
+              </w:rPr>
+            </w:pPr>
+            <w:r>
+              <w:rPr>
+                <w:rFonts w:ascii="TH SarabunPSK" w:hAnsi="TH SarabunPSK" w:cs="TH SarabunPSK"/>
+                <w:b/>
+                <w:bCs/>
+                <w:sz w:val="20"/>
+                <w:szCs w:val="20"/>
+              </w:rPr>
+              <w:t xml:space="preserve">  </w:t>
+            </w:r>
+            <w:proofErr w:type="spellStart"/>
+            <w:r>
+              <w:rPr>
+                <w:rFonts w:ascii="TH SarabunPSK" w:hAnsi="TH SarabunPSK" w:cs="TH SarabunPSK"/>
+                <w:b/>
+                <w:bCs/>
+                <w:sz w:val="20"/>
+                <w:szCs w:val="20"/>
+              </w:rPr>
+              <w:t>Serial.println</w:t>
+            </w:r>
+            <w:proofErr w:type="spellEnd"/>
+            <w:r>
+              <w:rPr>
+                <w:rFonts w:ascii="TH SarabunPSK" w:hAnsi="TH SarabunPSK" w:cs="TH SarabunPSK"/>
+                <w:b/>
+                <w:bCs/>
+                <w:sz w:val="20"/>
+                <w:szCs w:val="20"/>
+              </w:rPr>
+              <w:t>("Connected to AP");</w:t>
+            </w:r>
+          </w:p>
+          <w:p>
+            <w:pPr>
+              <w:rPr>
+                <w:rFonts w:ascii="TH SarabunPSK" w:hAnsi="TH SarabunPSK" w:cs="TH SarabunPSK"/>
+                <w:b/>
+                <w:bCs/>
+                <w:sz w:val="20"/>
+                <w:szCs w:val="20"/>
+              </w:rPr>
+            </w:pPr>
+            <w:r>
+              <w:rPr>
+                <w:rFonts w:ascii="TH SarabunPSK" w:hAnsi="TH SarabunPSK" w:cs="TH SarabunPSK"/>
+                <w:b/>
+                <w:bCs/>
+                <w:sz w:val="20"/>
+                <w:szCs w:val="20"/>
+              </w:rPr>
+              <w:t>}</w:t>
+            </w:r>
+          </w:p>
+          <w:p>
+            <w:pPr>
+              <w:rPr>
+                <w:rFonts w:ascii="TH SarabunPSK" w:hAnsi="TH SarabunPSK" w:cs="TH SarabunPSK"/>
+                <w:b/>
+                <w:bCs/>
+                <w:sz w:val="20"/>
+                <w:szCs w:val="20"/>
+              </w:rPr>
+            </w:pPr>
+            <w:r>
+              <w:rPr>
+                <w:rFonts w:ascii="TH SarabunPSK" w:hAnsi="TH SarabunPSK" w:cs="TH SarabunPSK"/>
+                <w:b/>
+                <w:bCs/>
+                <w:sz w:val="20"/>
+                <w:szCs w:val="20"/>
+              </w:rPr>
+              <w:t xml:space="preserve">void </w:t>
+            </w:r>
+            <w:proofErr w:type="gramStart"/>
+            <w:r>
+              <w:rPr>
+                <w:rFonts w:ascii="TH SarabunPSK" w:hAnsi="TH SarabunPSK" w:cs="TH SarabunPSK"/>
+                <w:b/>
+                <w:bCs/>
+                <w:sz w:val="20"/>
+                <w:szCs w:val="20"/>
+              </w:rPr>
+              <w:t>reconnect(</w:t>
+            </w:r>
+            <w:proofErr w:type="gramEnd"/>
+            <w:r>
+              <w:rPr>
+                <w:rFonts w:ascii="TH SarabunPSK" w:hAnsi="TH SarabunPSK" w:cs="TH SarabunPSK"/>
+                <w:b/>
+                <w:bCs/>
+                <w:sz w:val="20"/>
+                <w:szCs w:val="20"/>
+              </w:rPr>
+              <w:t>) {</w:t>
+            </w:r>
+          </w:p>
+          <w:p>
+            <w:pPr>
+              <w:rPr>
+                <w:rFonts w:ascii="TH SarabunPSK" w:hAnsi="TH SarabunPSK" w:cs="TH SarabunPSK"/>
+                <w:b/>
+                <w:bCs/>
+                <w:sz w:val="20"/>
+                <w:szCs w:val="20"/>
+              </w:rPr>
+            </w:pPr>
+            <w:r>
+              <w:rPr>
+                <w:rFonts w:ascii="TH SarabunPSK" w:hAnsi="TH SarabunPSK" w:cs="TH SarabunPSK"/>
+                <w:b/>
+                <w:bCs/>
+                <w:sz w:val="20"/>
+                <w:szCs w:val="20"/>
+              </w:rPr>
+              <w:t xml:space="preserve">  // Loop until we're reconnected</w:t>
+            </w:r>
+          </w:p>
+          <w:p>
+            <w:pPr>
+              <w:rPr>
+                <w:rFonts w:ascii="TH SarabunPSK" w:hAnsi="TH SarabunPSK" w:cs="TH SarabunPSK"/>
+                <w:b/>
+                <w:bCs/>
+                <w:sz w:val="20"/>
+                <w:szCs w:val="20"/>
+              </w:rPr>
+            </w:pPr>
+            <w:r>
+              <w:rPr>
+                <w:rFonts w:ascii="TH SarabunPSK" w:hAnsi="TH SarabunPSK" w:cs="TH SarabunPSK"/>
+                <w:b/>
+                <w:bCs/>
+                <w:sz w:val="20"/>
+                <w:szCs w:val="20"/>
+              </w:rPr>
+              <w:t xml:space="preserve">  status = </w:t>
+            </w:r>
+            <w:proofErr w:type="spellStart"/>
+            <w:r>
+              <w:rPr>
+                <w:rFonts w:ascii="TH SarabunPSK" w:hAnsi="TH SarabunPSK" w:cs="TH SarabunPSK"/>
+                <w:b/>
+                <w:bCs/>
+                <w:sz w:val="20"/>
+                <w:szCs w:val="20"/>
+              </w:rPr>
+              <w:t>WiFi.status</w:t>
+            </w:r>
+            <w:proofErr w:type="spellEnd"/>
+            <w:r>
+              <w:rPr>
+                <w:rFonts w:ascii="TH SarabunPSK" w:hAnsi="TH SarabunPSK" w:cs="TH SarabunPSK"/>
+                <w:b/>
+                <w:bCs/>
+                <w:sz w:val="20"/>
+                <w:szCs w:val="20"/>
+              </w:rPr>
+              <w:t>();</w:t>
+            </w:r>
+          </w:p>
+          <w:p>
+            <w:pPr>
+              <w:rPr>
+                <w:rFonts w:ascii="TH SarabunPSK" w:hAnsi="TH SarabunPSK" w:cs="TH SarabunPSK"/>
+                <w:b/>
+                <w:bCs/>
+                <w:sz w:val="20"/>
+                <w:szCs w:val="20"/>
+              </w:rPr>
+            </w:pPr>
+            <w:r>
+              <w:rPr>
+                <w:rFonts w:ascii="TH SarabunPSK" w:hAnsi="TH SarabunPSK" w:cs="TH SarabunPSK"/>
+                <w:b/>
+                <w:bCs/>
+                <w:sz w:val="20"/>
+                <w:szCs w:val="20"/>
+              </w:rPr>
+              <w:t xml:space="preserve">  if </w:t>
+            </w:r>
+            <w:proofErr w:type="gramStart"/>
+            <w:r>
+              <w:rPr>
+                <w:rFonts w:ascii="TH SarabunPSK" w:hAnsi="TH SarabunPSK" w:cs="TH SarabunPSK"/>
+                <w:b/>
+                <w:bCs/>
+                <w:sz w:val="20"/>
+                <w:szCs w:val="20"/>
+              </w:rPr>
+              <w:t>( status</w:t>
+            </w:r>
+            <w:proofErr w:type="gramEnd"/>
+            <w:r>
+              <w:rPr>
+                <w:rFonts w:ascii="TH SarabunPSK" w:hAnsi="TH SarabunPSK" w:cs="TH SarabunPSK"/>
+                <w:b/>
+                <w:bCs/>
+                <w:sz w:val="20"/>
+                <w:szCs w:val="20"/>
+              </w:rPr>
+              <w:t xml:space="preserve"> != WL_CONNECTED) {</w:t>
+            </w:r>
+          </w:p>
+          <w:p>
+            <w:pPr>
+              <w:rPr>
+                <w:rFonts w:ascii="TH SarabunPSK" w:hAnsi="TH SarabunPSK" w:cs="TH SarabunPSK"/>
+                <w:b/>
+                <w:bCs/>
+                <w:sz w:val="20"/>
+                <w:szCs w:val="20"/>
+              </w:rPr>
+            </w:pPr>
+            <w:r>
+              <w:rPr>
+                <w:rFonts w:ascii="TH SarabunPSK" w:hAnsi="TH SarabunPSK" w:cs="TH SarabunPSK"/>
+                <w:b/>
+                <w:bCs/>
+                <w:sz w:val="20"/>
+                <w:szCs w:val="20"/>
+              </w:rPr>
+              <w:t xml:space="preserve">    </w:t>
+            </w:r>
+            <w:proofErr w:type="spellStart"/>
+            <w:r>
+              <w:rPr>
+                <w:rFonts w:ascii="TH SarabunPSK" w:hAnsi="TH SarabunPSK" w:cs="TH SarabunPSK"/>
+                <w:b/>
+                <w:bCs/>
+                <w:sz w:val="20"/>
+                <w:szCs w:val="20"/>
+              </w:rPr>
+              <w:t>WiFi.begin</w:t>
+            </w:r>
+            <w:proofErr w:type="spellEnd"/>
+            <w:r>
+              <w:rPr>
+                <w:rFonts w:ascii="TH SarabunPSK" w:hAnsi="TH SarabunPSK" w:cs="TH SarabunPSK"/>
+                <w:b/>
+                <w:bCs/>
+                <w:sz w:val="20"/>
+                <w:szCs w:val="20"/>
+              </w:rPr>
+              <w:t>(WIFI_AP, WIFI_PASSWORD);</w:t>
+            </w:r>
+          </w:p>
+          <w:p>
+            <w:pPr>
+              <w:rPr>
+                <w:rFonts w:ascii="TH SarabunPSK" w:hAnsi="TH SarabunPSK" w:cs="TH SarabunPSK"/>
+                <w:b/>
+                <w:bCs/>
+                <w:sz w:val="20"/>
+                <w:szCs w:val="20"/>
+              </w:rPr>
+            </w:pPr>
+            <w:r>
+              <w:rPr>
+                <w:rFonts w:ascii="TH SarabunPSK" w:hAnsi="TH SarabunPSK" w:cs="TH SarabunPSK"/>
+                <w:b/>
+                <w:bCs/>
+                <w:sz w:val="20"/>
+                <w:szCs w:val="20"/>
+              </w:rPr>
+              <w:t xml:space="preserve">    while (</w:t>
+            </w:r>
+            <w:proofErr w:type="spellStart"/>
+            <w:r>
+              <w:rPr>
+                <w:rFonts w:ascii="TH SarabunPSK" w:hAnsi="TH SarabunPSK" w:cs="TH SarabunPSK"/>
+                <w:b/>
+                <w:bCs/>
+                <w:sz w:val="20"/>
+                <w:szCs w:val="20"/>
+              </w:rPr>
+              <w:t>WiFi.status</w:t>
+            </w:r>
+            <w:proofErr w:type="spellEnd"/>
+            <w:r>
+              <w:rPr>
+                <w:rFonts w:ascii="TH SarabunPSK" w:hAnsi="TH SarabunPSK" w:cs="TH SarabunPSK"/>
+                <w:b/>
+                <w:bCs/>
+                <w:sz w:val="20"/>
+                <w:szCs w:val="20"/>
+              </w:rPr>
+              <w:t>(</w:t>
+            </w:r>
+            <w:proofErr w:type="gramStart"/>
+            <w:r>
+              <w:rPr>
+                <w:rFonts w:ascii="TH SarabunPSK" w:hAnsi="TH SarabunPSK" w:cs="TH SarabunPSK"/>
+                <w:b/>
+                <w:bCs/>
+                <w:sz w:val="20"/>
+                <w:szCs w:val="20"/>
+              </w:rPr>
+              <w:t>) !</w:t>
+            </w:r>
+            <w:proofErr w:type="gramEnd"/>
+            <w:r>
+              <w:rPr>
+                <w:rFonts w:ascii="TH SarabunPSK" w:hAnsi="TH SarabunPSK" w:cs="TH SarabunPSK"/>
+                <w:b/>
+                <w:bCs/>
+                <w:sz w:val="20"/>
+                <w:szCs w:val="20"/>
+              </w:rPr>
+              <w:t>= WL_CONNECTED) {</w:t>
+            </w:r>
+          </w:p>
+          <w:p>
+            <w:pPr>
+              <w:rPr>
+                <w:rFonts w:ascii="TH SarabunPSK" w:hAnsi="TH SarabunPSK" w:cs="TH SarabunPSK"/>
+                <w:b/>
+                <w:bCs/>
+                <w:sz w:val="20"/>
+                <w:szCs w:val="20"/>
+              </w:rPr>
+            </w:pPr>
+            <w:r>
+              <w:rPr>
+                <w:rFonts w:ascii="TH SarabunPSK" w:hAnsi="TH SarabunPSK" w:cs="TH SarabunPSK"/>
+                <w:b/>
+                <w:bCs/>
+                <w:sz w:val="20"/>
+                <w:szCs w:val="20"/>
+              </w:rPr>
+              <w:t xml:space="preserve">      </w:t>
+            </w:r>
+            <w:proofErr w:type="gramStart"/>
+            <w:r>
+              <w:rPr>
+                <w:rFonts w:ascii="TH SarabunPSK" w:hAnsi="TH SarabunPSK" w:cs="TH SarabunPSK"/>
+                <w:b/>
+                <w:bCs/>
+                <w:sz w:val="20"/>
+                <w:szCs w:val="20"/>
+              </w:rPr>
+              <w:t>delay(</w:t>
+            </w:r>
+            <w:proofErr w:type="gramEnd"/>
+            <w:r>
+              <w:rPr>
+                <w:rFonts w:ascii="TH SarabunPSK" w:hAnsi="TH SarabunPSK" w:cs="TH SarabunPSK"/>
+                <w:b/>
+                <w:bCs/>
+                <w:sz w:val="20"/>
+                <w:szCs w:val="20"/>
+              </w:rPr>
+              <w:t>500);</w:t>
+            </w:r>
+          </w:p>
+          <w:p>
+            <w:pPr>
+              <w:rPr>
+                <w:rFonts w:ascii="TH SarabunPSK" w:hAnsi="TH SarabunPSK" w:cs="TH SarabunPSK"/>
+                <w:b/>
+                <w:bCs/>
+                <w:sz w:val="20"/>
+                <w:szCs w:val="20"/>
+              </w:rPr>
+            </w:pPr>
+            <w:r>
+              <w:rPr>
+                <w:rFonts w:ascii="TH SarabunPSK" w:hAnsi="TH SarabunPSK" w:cs="TH SarabunPSK"/>
+                <w:b/>
+                <w:bCs/>
+                <w:sz w:val="20"/>
+                <w:szCs w:val="20"/>
+              </w:rPr>
+              <w:t xml:space="preserve">      </w:t>
+            </w:r>
+            <w:proofErr w:type="spellStart"/>
+            <w:r>
+              <w:rPr>
+                <w:rFonts w:ascii="TH SarabunPSK" w:hAnsi="TH SarabunPSK" w:cs="TH SarabunPSK"/>
+                <w:b/>
+                <w:bCs/>
+                <w:sz w:val="20"/>
+                <w:szCs w:val="20"/>
+              </w:rPr>
+              <w:t>Serial.print</w:t>
+            </w:r>
+            <w:proofErr w:type="spellEnd"/>
+            <w:r>
+              <w:rPr>
+                <w:rFonts w:ascii="TH SarabunPSK" w:hAnsi="TH SarabunPSK" w:cs="TH SarabunPSK"/>
+                <w:b/>
+                <w:bCs/>
+                <w:sz w:val="20"/>
+                <w:szCs w:val="20"/>
+              </w:rPr>
+              <w:t>(".");</w:t>
+            </w:r>
+          </w:p>
+          <w:p>
+            <w:pPr>
+              <w:rPr>
+                <w:rFonts w:ascii="TH SarabunPSK" w:hAnsi="TH SarabunPSK" w:cs="TH SarabunPSK"/>
+                <w:b/>
+                <w:bCs/>
+                <w:sz w:val="20"/>
+                <w:szCs w:val="20"/>
+              </w:rPr>
+            </w:pPr>
+            <w:r>
+              <w:rPr>
+                <w:rFonts w:ascii="TH SarabunPSK" w:hAnsi="TH SarabunPSK" w:cs="TH SarabunPSK"/>
+                <w:b/>
+                <w:bCs/>
+                <w:sz w:val="20"/>
+                <w:szCs w:val="20"/>
+              </w:rPr>
+              <w:t xml:space="preserve">    }</w:t>
+            </w:r>
+          </w:p>
+          <w:p>
+            <w:pPr>
+              <w:rPr>
+                <w:rFonts w:ascii="TH SarabunPSK" w:hAnsi="TH SarabunPSK" w:cs="TH SarabunPSK"/>
+                <w:b/>
+                <w:bCs/>
+                <w:sz w:val="20"/>
+                <w:szCs w:val="20"/>
+              </w:rPr>
+            </w:pPr>
+            <w:r>
+              <w:rPr>
+                <w:rFonts w:ascii="TH SarabunPSK" w:hAnsi="TH SarabunPSK" w:cs="TH SarabunPSK"/>
+                <w:b/>
+                <w:bCs/>
+                <w:sz w:val="20"/>
+                <w:szCs w:val="20"/>
+              </w:rPr>
+              <w:t xml:space="preserve">    </w:t>
+            </w:r>
+            <w:proofErr w:type="spellStart"/>
+            <w:r>
+              <w:rPr>
+                <w:rFonts w:ascii="TH SarabunPSK" w:hAnsi="TH SarabunPSK" w:cs="TH SarabunPSK"/>
+                <w:b/>
+                <w:bCs/>
+                <w:sz w:val="20"/>
+                <w:szCs w:val="20"/>
+              </w:rPr>
+              <w:t>Serial.println</w:t>
+            </w:r>
+            <w:proofErr w:type="spellEnd"/>
+            <w:r>
+              <w:rPr>
+                <w:rFonts w:ascii="TH SarabunPSK" w:hAnsi="TH SarabunPSK" w:cs="TH SarabunPSK"/>
+                <w:b/>
+                <w:bCs/>
+                <w:sz w:val="20"/>
+                <w:szCs w:val="20"/>
+              </w:rPr>
+              <w:t>("Connected to AP");</w:t>
+            </w:r>
+          </w:p>
+          <w:p>
+            <w:pPr>
+              <w:rPr>
+                <w:rFonts w:ascii="TH SarabunPSK" w:hAnsi="TH SarabunPSK" w:cs="TH SarabunPSK"/>
+                <w:b/>
+                <w:bCs/>
+                <w:sz w:val="20"/>
+                <w:szCs w:val="20"/>
+              </w:rPr>
+            </w:pPr>
+            <w:r>
+              <w:rPr>
+                <w:rFonts w:ascii="TH SarabunPSK" w:hAnsi="TH SarabunPSK" w:cs="TH SarabunPSK"/>
+                <w:b/>
+                <w:bCs/>
+                <w:sz w:val="20"/>
+                <w:szCs w:val="20"/>
+              </w:rPr>
+              <w:t xml:space="preserve">  }</w:t>
+            </w:r>
+          </w:p>
+          <w:p>
+            <w:pPr>
               <w:rPr>
                 <w:rFonts w:ascii="TH Krub" w:hAnsi="TH Krub" w:cs="TH Krub"/>
                 <w:sz w:val="28"/>
               </w:rPr>
-              <w:t xml:space="preserve"> 1: </w:t>
-            </w:r>
-            <w:r>
-              <w:rPr>
-                <w:rFonts w:ascii="TH Krub" w:hAnsi="TH Krub" w:cs="TH Krub"/>
-                <w:sz w:val="28"/>
-              </w:rPr>
-              <w:t>Dashboard</w:t>
+            </w:pPr>
+            <w:r>
+              <w:rPr>
+                <w:rFonts w:ascii="TH SarabunPSK" w:hAnsi="TH SarabunPSK" w:cs="TH SarabunPSK"/>
+                <w:b/>
+                <w:bCs/>
+                <w:sz w:val="20"/>
+                <w:szCs w:val="20"/>
+              </w:rPr>
+              <w:t>}</w:t>
             </w:r>
           </w:p>
         </w:tc>
@@ -454,15 +3643,226 @@
                 <w:sz w:val="28"/>
                 <w:cs/>
               </w:rPr>
-              <w:t xml:space="preserve">รูปการทดสอบ </w:t>
+              <w:lastRenderedPageBreak/>
+              <w:t>รูปการทดสอบ</w:t>
             </w:r>
             <w:r>
               <w:rPr>
                 <w:rFonts w:ascii="TH Krub" w:hAnsi="TH Krub" w:cs="TH Krub"/>
                 <w:sz w:val="28"/>
               </w:rPr>
+              <w:t xml:space="preserve"> 1: </w:t>
+            </w:r>
+            <w:r>
+              <w:rPr>
+                <w:rFonts w:ascii="TH Krub" w:hAnsi="TH Krub" w:cs="TH Krub"/>
+                <w:sz w:val="28"/>
+              </w:rPr>
+              <w:t>Dashboard</w:t>
+            </w:r>
+          </w:p>
+          <w:p>
+            <w:pPr>
+              <w:spacing w:before="120" w:after="120"/>
+              <w:jc w:val="center"/>
+              <w:rPr>
+                <w:rFonts w:ascii="TH Krub" w:hAnsi="TH Krub" w:cs="TH Krub"/>
+                <w:sz w:val="28"/>
+                <w:cs/>
+              </w:rPr>
+            </w:pPr>
+            <w:r>
+              <w:rPr>
+                <w:noProof/>
+              </w:rPr>
+              <w:drawing>
+                <wp:inline distT="0" distB="0" distL="0" distR="0" wp14:anchorId="451E9D31" wp14:editId="00E60322">
+                  <wp:extent cx="4823460" cy="2820385"/>
+                  <wp:effectExtent l="0" t="0" r="0" b="0"/>
+                  <wp:docPr id="1" name="Picture 1"/>
+                  <wp:cNvGraphicFramePr>
+                    <a:graphicFrameLocks xmlns:a="http://schemas.openxmlformats.org/drawingml/2006/main" noChangeAspect="1"/>
+                  </wp:cNvGraphicFramePr>
+                  <a:graphic xmlns:a="http://schemas.openxmlformats.org/drawingml/2006/main">
+                    <a:graphicData uri="http://schemas.openxmlformats.org/drawingml/2006/picture">
+                      <pic:pic xmlns:pic="http://schemas.openxmlformats.org/drawingml/2006/picture">
+                        <pic:nvPicPr>
+                          <pic:cNvPr id="1" name=""/>
+                          <pic:cNvPicPr/>
+                        </pic:nvPicPr>
+                        <pic:blipFill>
+                          <a:blip r:embed="rId8"/>
+                          <a:stretch>
+                            <a:fillRect/>
+                          </a:stretch>
+                        </pic:blipFill>
+                        <pic:spPr>
+                          <a:xfrm>
+                            <a:off x="0" y="0"/>
+                            <a:ext cx="4832975" cy="2825949"/>
+                          </a:xfrm>
+                          <a:prstGeom prst="rect">
+                            <a:avLst/>
+                          </a:prstGeom>
+                        </pic:spPr>
+                      </pic:pic>
+                    </a:graphicData>
+                  </a:graphic>
+                </wp:inline>
+              </w:drawing>
+            </w:r>
+          </w:p>
+        </w:tc>
+      </w:tr>
+      <w:tr>
+        <w:tc>
+          <w:tcPr>
+            <w:tcW w:w="9350" w:type="dxa"/>
+            <w:tcBorders>
+              <w:top w:val="dashSmallGap" w:sz="4" w:space="0" w:color="auto"/>
+              <w:left w:val="dashSmallGap" w:sz="4" w:space="0" w:color="auto"/>
+              <w:bottom w:val="dashSmallGap" w:sz="4" w:space="0" w:color="auto"/>
+              <w:right w:val="dashSmallGap" w:sz="4" w:space="0" w:color="auto"/>
+            </w:tcBorders>
+          </w:tcPr>
+          <w:p>
+            <w:pPr>
+              <w:spacing w:before="120" w:after="120"/>
+              <w:rPr>
+                <w:rFonts w:ascii="TH Krub" w:hAnsi="TH Krub" w:cs="TH Krub"/>
+                <w:b/>
+                <w:bCs/>
+                <w:sz w:val="32"/>
+                <w:szCs w:val="32"/>
+                <w:cs/>
+              </w:rPr>
+            </w:pPr>
+            <w:r>
+              <w:rPr>
+                <w:rFonts w:ascii="TH Krub" w:hAnsi="TH Krub" w:cs="TH Krub"/>
+                <w:b/>
+                <w:bCs/>
+                <w:color w:val="4472C4" w:themeColor="accent1"/>
+                <w:sz w:val="32"/>
+                <w:szCs w:val="32"/>
+              </w:rPr>
+              <w:lastRenderedPageBreak/>
+              <w:t>https://demo.thingsboard.io/dashboards/2886fab0-c822-11eb-9f3e-5da2986ee45a</w:t>
+            </w:r>
+          </w:p>
+        </w:tc>
+      </w:tr>
+    </w:tbl>
+    <w:p>
+      <w:pPr>
+        <w:rPr>
+          <w:rFonts w:hint="cs"/>
+        </w:rPr>
+      </w:pPr>
+    </w:p>
+    <w:tbl>
+      <w:tblPr>
+        <w:tblStyle w:val="TableGrid"/>
+        <w:tblW w:w="0" w:type="auto"/>
+        <w:tblBorders>
+          <w:top w:val="dashSmallGap" w:sz="4" w:space="0" w:color="auto"/>
+          <w:left w:val="dashSmallGap" w:sz="4" w:space="0" w:color="auto"/>
+          <w:bottom w:val="dashSmallGap" w:sz="4" w:space="0" w:color="auto"/>
+          <w:right w:val="dashSmallGap" w:sz="4" w:space="0" w:color="auto"/>
+          <w:insideH w:val="dashSmallGap" w:sz="4" w:space="0" w:color="auto"/>
+          <w:insideV w:val="dashSmallGap" w:sz="4" w:space="0" w:color="auto"/>
+        </w:tblBorders>
+        <w:tblLook w:val="04A0" w:firstRow="1" w:lastRow="0" w:firstColumn="1" w:lastColumn="0" w:noHBand="0" w:noVBand="1"/>
+      </w:tblPr>
+      <w:tblGrid>
+        <w:gridCol w:w="9350"/>
+      </w:tblGrid>
+      <w:tr>
+        <w:tc>
+          <w:tcPr>
+            <w:tcW w:w="9350" w:type="dxa"/>
+            <w:tcBorders>
+              <w:top w:val="dashSmallGap" w:sz="4" w:space="0" w:color="auto"/>
+              <w:left w:val="dashSmallGap" w:sz="4" w:space="0" w:color="auto"/>
+              <w:bottom w:val="dashSmallGap" w:sz="4" w:space="0" w:color="auto"/>
+              <w:right w:val="dashSmallGap" w:sz="4" w:space="0" w:color="auto"/>
+            </w:tcBorders>
+          </w:tcPr>
+          <w:p>
+            <w:pPr>
+              <w:spacing w:before="120" w:after="120"/>
+              <w:rPr>
+                <w:rFonts w:ascii="TH Krub" w:hAnsi="TH Krub" w:cs="TH Krub"/>
+                <w:sz w:val="28"/>
+              </w:rPr>
+            </w:pPr>
+            <w:r>
+              <w:rPr>
+                <w:rFonts w:ascii="TH Krub" w:hAnsi="TH Krub" w:cs="TH Krub"/>
+                <w:sz w:val="28"/>
+                <w:cs/>
+              </w:rPr>
+              <w:t xml:space="preserve">รูปการทดสอบ </w:t>
+            </w:r>
+            <w:r>
+              <w:rPr>
+                <w:rFonts w:ascii="TH Krub" w:hAnsi="TH Krub" w:cs="TH Krub"/>
+                <w:sz w:val="28"/>
+              </w:rPr>
               <w:t xml:space="preserve">2: </w:t>
             </w:r>
+          </w:p>
+          <w:p>
+            <w:pPr>
+              <w:spacing w:before="120" w:after="120"/>
+              <w:jc w:val="center"/>
+              <w:rPr>
+                <w:rFonts w:ascii="TH Krub" w:hAnsi="TH Krub" w:cs="TH Krub"/>
+                <w:sz w:val="28"/>
+              </w:rPr>
+            </w:pPr>
+            <w:bookmarkStart w:id="1" w:name="_GoBack"/>
+            <w:r>
+              <w:rPr>
+                <w:noProof/>
+              </w:rPr>
+              <w:drawing>
+                <wp:inline distT="0" distB="0" distL="0" distR="0" wp14:anchorId="250DF614" wp14:editId="6924D2D6">
+                  <wp:extent cx="3756660" cy="3284668"/>
+                  <wp:effectExtent l="0" t="0" r="0" b="0"/>
+                  <wp:docPr id="3" name="Picture 3"/>
+                  <wp:cNvGraphicFramePr>
+                    <a:graphicFrameLocks xmlns:a="http://schemas.openxmlformats.org/drawingml/2006/main" noChangeAspect="1"/>
+                  </wp:cNvGraphicFramePr>
+                  <a:graphic xmlns:a="http://schemas.openxmlformats.org/drawingml/2006/main">
+                    <a:graphicData uri="http://schemas.openxmlformats.org/drawingml/2006/picture">
+                      <pic:pic xmlns:pic="http://schemas.openxmlformats.org/drawingml/2006/picture">
+                        <pic:nvPicPr>
+                          <pic:cNvPr id="1" name=""/>
+                          <pic:cNvPicPr/>
+                        </pic:nvPicPr>
+                        <pic:blipFill>
+                          <a:blip r:embed="rId9"/>
+                          <a:stretch>
+                            <a:fillRect/>
+                          </a:stretch>
+                        </pic:blipFill>
+                        <pic:spPr>
+                          <a:xfrm>
+                            <a:off x="0" y="0"/>
+                            <a:ext cx="3760337" cy="3287883"/>
+                          </a:xfrm>
+                          <a:prstGeom prst="rect">
+                            <a:avLst/>
+                          </a:prstGeom>
+                        </pic:spPr>
+                      </pic:pic>
+                    </a:graphicData>
+                  </a:graphic>
+                </wp:inline>
+              </w:drawing>
+            </w:r>
+            <w:bookmarkEnd w:id="1"/>
           </w:p>
         </w:tc>
       </w:tr>
@@ -487,7 +3887,6 @@
               <w:rPr>
                 <w:rFonts w:ascii="TH Krub" w:hAnsi="TH Krub" w:cs="TH Krub"/>
                 <w:sz w:val="28"/>
-                <w:cs/>
               </w:rPr>
             </w:pPr>
             <w:r>
@@ -505,20 +3904,82 @@
               </w:rPr>
               <w:t xml:space="preserve"> 3</w:t>
             </w:r>
+            <w:r>
+              <w:rPr>
+                <w:rFonts w:ascii="TH Krub" w:hAnsi="TH Krub" w:cs="TH Krub"/>
+                <w:sz w:val="28"/>
+              </w:rPr>
+              <w:t xml:space="preserve">: </w:t>
+            </w:r>
+          </w:p>
+          <w:p>
+            <w:pPr>
+              <w:spacing w:before="120" w:after="120"/>
+              <w:jc w:val="center"/>
+              <w:rPr>
+                <w:rFonts w:ascii="TH Krub" w:hAnsi="TH Krub" w:cs="TH Krub"/>
+                <w:sz w:val="28"/>
+              </w:rPr>
+            </w:pPr>
+            <w:r>
+              <w:rPr>
+                <w:noProof/>
+              </w:rPr>
+              <w:drawing>
+                <wp:inline distT="0" distB="0" distL="0" distR="0" wp14:anchorId="5DF6BD31" wp14:editId="3C2873E0">
+                  <wp:extent cx="3787140" cy="3256293"/>
+                  <wp:effectExtent l="0" t="0" r="3810" b="1270"/>
+                  <wp:docPr id="4" name="Picture 4"/>
+                  <wp:cNvGraphicFramePr>
+                    <a:graphicFrameLocks xmlns:a="http://schemas.openxmlformats.org/drawingml/2006/main" noChangeAspect="1"/>
+                  </wp:cNvGraphicFramePr>
+                  <a:graphic xmlns:a="http://schemas.openxmlformats.org/drawingml/2006/main">
+                    <a:graphicData uri="http://schemas.openxmlformats.org/drawingml/2006/picture">
+                      <pic:pic xmlns:pic="http://schemas.openxmlformats.org/drawingml/2006/picture">
+                        <pic:nvPicPr>
+                          <pic:cNvPr id="1" name=""/>
+                          <pic:cNvPicPr/>
+                        </pic:nvPicPr>
+                        <pic:blipFill>
+                          <a:blip r:embed="rId10"/>
+                          <a:stretch>
+                            <a:fillRect/>
+                          </a:stretch>
+                        </pic:blipFill>
+                        <pic:spPr>
+                          <a:xfrm>
+                            <a:off x="0" y="0"/>
+                            <a:ext cx="3794586" cy="3262695"/>
+                          </a:xfrm>
+                          <a:prstGeom prst="rect">
+                            <a:avLst/>
+                          </a:prstGeom>
+                        </pic:spPr>
+                      </pic:pic>
+                    </a:graphicData>
+                  </a:graphic>
+                </wp:inline>
+              </w:drawing>
+            </w:r>
           </w:p>
         </w:tc>
       </w:tr>
+    </w:tbl>
+    <w:p>
+      <w:r>
+        <w:br w:type="page"/>
+      </w:r>
+    </w:p>
+    <w:tbl>
+      <w:tblPr>
+        <w:tblStyle w:val="TableGrid"/>
+        <w:tblW w:w="0" w:type="auto"/>
+        <w:tblLook w:val="04A0" w:firstRow="1" w:lastRow="0" w:firstColumn="1" w:lastColumn="0" w:noHBand="0" w:noVBand="1"/>
+      </w:tblPr>
+      <w:tblGrid>
+        <w:gridCol w:w="9350"/>
+      </w:tblGrid>
       <w:tr>
-        <w:tblPrEx>
-          <w:tblBorders>
-            <w:top w:val="single" w:sz="4" w:space="0" w:color="auto"/>
-            <w:left w:val="single" w:sz="4" w:space="0" w:color="auto"/>
-            <w:bottom w:val="single" w:sz="4" w:space="0" w:color="auto"/>
-            <w:right w:val="single" w:sz="4" w:space="0" w:color="auto"/>
-            <w:insideH w:val="single" w:sz="4" w:space="0" w:color="auto"/>
-            <w:insideV w:val="single" w:sz="4" w:space="0" w:color="auto"/>
-          </w:tblBorders>
-        </w:tblPrEx>
         <w:tc>
           <w:tcPr>
             <w:tcW w:w="9350" w:type="dxa"/>
@@ -537,6 +3998,7 @@
                 <w:sz w:val="28"/>
                 <w:cs/>
               </w:rPr>
+              <w:lastRenderedPageBreak/>
               <w:t xml:space="preserve">รูปการทดสอบ </w:t>
             </w:r>
             <w:r>
@@ -545,21 +4007,67 @@
                 <w:sz w:val="28"/>
               </w:rPr>
               <w:t>4</w:t>
+            </w:r>
+            <w:r>
+              <w:rPr>
+                <w:rFonts w:ascii="TH Krub" w:hAnsi="TH Krub" w:cs="TH Krub"/>
+                <w:sz w:val="28"/>
+              </w:rPr>
+              <w:t xml:space="preserve">: </w:t>
+            </w:r>
+          </w:p>
+          <w:p>
+            <w:pPr>
+              <w:spacing w:before="120" w:after="120"/>
+              <w:rPr>
+                <w:rFonts w:ascii="TH Krub" w:hAnsi="TH Krub" w:cs="TH Krub"/>
+                <w:sz w:val="28"/>
+              </w:rPr>
+            </w:pPr>
+            <w:r>
+              <w:rPr>
+                <w:noProof/>
+              </w:rPr>
+              <w:drawing>
+                <wp:inline distT="0" distB="0" distL="0" distR="0" wp14:anchorId="1B435A4D" wp14:editId="115F405D">
+                  <wp:extent cx="5113020" cy="3529404"/>
+                  <wp:effectExtent l="0" t="0" r="0" b="0"/>
+                  <wp:docPr id="5" name="Picture 5"/>
+                  <wp:cNvGraphicFramePr>
+                    <a:graphicFrameLocks xmlns:a="http://schemas.openxmlformats.org/drawingml/2006/main" noChangeAspect="1"/>
+                  </wp:cNvGraphicFramePr>
+                  <a:graphic xmlns:a="http://schemas.openxmlformats.org/drawingml/2006/main">
+                    <a:graphicData uri="http://schemas.openxmlformats.org/drawingml/2006/picture">
+                      <pic:pic xmlns:pic="http://schemas.openxmlformats.org/drawingml/2006/picture">
+                        <pic:nvPicPr>
+                          <pic:cNvPr id="1" name=""/>
+                          <pic:cNvPicPr/>
+                        </pic:nvPicPr>
+                        <pic:blipFill>
+                          <a:blip r:embed="rId11"/>
+                          <a:stretch>
+                            <a:fillRect/>
+                          </a:stretch>
+                        </pic:blipFill>
+                        <pic:spPr>
+                          <a:xfrm>
+                            <a:off x="0" y="0"/>
+                            <a:ext cx="5128733" cy="3540250"/>
+                          </a:xfrm>
+                          <a:prstGeom prst="rect">
+                            <a:avLst/>
+                          </a:prstGeom>
+                        </pic:spPr>
+                      </pic:pic>
+                    </a:graphicData>
+                  </a:graphic>
+                </wp:inline>
+              </w:drawing>
             </w:r>
           </w:p>
         </w:tc>
       </w:tr>
       <w:tr>
-        <w:tblPrEx>
-          <w:tblBorders>
-            <w:top w:val="single" w:sz="4" w:space="0" w:color="auto"/>
-            <w:left w:val="single" w:sz="4" w:space="0" w:color="auto"/>
-            <w:bottom w:val="single" w:sz="4" w:space="0" w:color="auto"/>
-            <w:right w:val="single" w:sz="4" w:space="0" w:color="auto"/>
-            <w:insideH w:val="single" w:sz="4" w:space="0" w:color="auto"/>
-            <w:insideV w:val="single" w:sz="4" w:space="0" w:color="auto"/>
-          </w:tblBorders>
-        </w:tblPrEx>
         <w:tc>
           <w:tcPr>
             <w:tcW w:w="9350" w:type="dxa"/>
@@ -570,7 +4078,6 @@
               <w:rPr>
                 <w:rFonts w:ascii="TH Krub" w:hAnsi="TH Krub" w:cs="TH Krub"/>
                 <w:sz w:val="28"/>
-                <w:cs/>
               </w:rPr>
             </w:pPr>
             <w:r>
@@ -587,6 +4094,181 @@
                 <w:sz w:val="28"/>
               </w:rPr>
               <w:t>5</w:t>
+            </w:r>
+            <w:r>
+              <w:rPr>
+                <w:rFonts w:ascii="TH Krub" w:hAnsi="TH Krub" w:cs="TH Krub"/>
+                <w:sz w:val="28"/>
+              </w:rPr>
+              <w:t>:</w:t>
+            </w:r>
+          </w:p>
+          <w:p>
+            <w:pPr>
+              <w:spacing w:before="120" w:after="120"/>
+              <w:rPr>
+                <w:rFonts w:ascii="TH Krub" w:hAnsi="TH Krub" w:cs="TH Krub"/>
+                <w:sz w:val="28"/>
+              </w:rPr>
+            </w:pPr>
+            <w:r>
+              <w:rPr>
+                <w:rFonts w:ascii="TH Krub" w:hAnsi="TH Krub" w:cs="TH Krub"/>
+                <w:noProof/>
+                <w:sz w:val="28"/>
+              </w:rPr>
+              <w:drawing>
+                <wp:inline distT="0" distB="0" distL="0" distR="0" wp14:anchorId="24502D05" wp14:editId="63A7C56D">
+                  <wp:extent cx="5142050" cy="3787140"/>
+                  <wp:effectExtent l="0" t="0" r="1905" b="3810"/>
+                  <wp:docPr id="7" name="Picture 7" descr="C:\Users\ADMIN\Downloads\Frame 13.png"/>
+                  <wp:cNvGraphicFramePr>
+                    <a:graphicFrameLocks xmlns:a="http://schemas.openxmlformats.org/drawingml/2006/main" noChangeAspect="1"/>
+                  </wp:cNvGraphicFramePr>
+                  <a:graphic xmlns:a="http://schemas.openxmlformats.org/drawingml/2006/main">
+                    <a:graphicData uri="http://schemas.openxmlformats.org/drawingml/2006/picture">
+                      <pic:pic xmlns:pic="http://schemas.openxmlformats.org/drawingml/2006/picture">
+                        <pic:nvPicPr>
+                          <pic:cNvPr id="0" name="Picture 2" descr="C:\Users\ADMIN\Downloads\Frame 13.png"/>
+                          <pic:cNvPicPr>
+                            <a:picLocks noChangeAspect="1" noChangeArrowheads="1"/>
+                          </pic:cNvPicPr>
+                        </pic:nvPicPr>
+                        <pic:blipFill>
+                          <a:blip r:embed="rId12">
+                            <a:extLst>
+                              <a:ext uri="{28A0092B-C50C-407E-A947-70E740481C1C}">
+                                <a14:useLocalDpi xmlns:a14="http://schemas.microsoft.com/office/drawing/2010/main" val="0"/>
+                              </a:ext>
+                            </a:extLst>
+                          </a:blip>
+                          <a:srcRect/>
+                          <a:stretch>
+                            <a:fillRect/>
+                          </a:stretch>
+                        </pic:blipFill>
+                        <pic:spPr bwMode="auto">
+                          <a:xfrm>
+                            <a:off x="0" y="0"/>
+                            <a:ext cx="5146034" cy="3790074"/>
+                          </a:xfrm>
+                          <a:prstGeom prst="rect">
+                            <a:avLst/>
+                          </a:prstGeom>
+                          <a:noFill/>
+                          <a:ln>
+                            <a:noFill/>
+                          </a:ln>
+                        </pic:spPr>
+                      </pic:pic>
+                    </a:graphicData>
+                  </a:graphic>
+                </wp:inline>
+              </w:drawing>
+            </w:r>
+          </w:p>
+        </w:tc>
+      </w:tr>
+      <w:tr>
+        <w:tc>
+          <w:tcPr>
+            <w:tcW w:w="9350" w:type="dxa"/>
+          </w:tcPr>
+          <w:p>
+            <w:pPr>
+              <w:spacing w:before="120" w:after="120"/>
+              <w:rPr>
+                <w:rFonts w:ascii="TH Krub" w:hAnsi="TH Krub" w:cs="TH Krub"/>
+                <w:sz w:val="28"/>
+              </w:rPr>
+            </w:pPr>
+            <w:r>
+              <w:rPr>
+                <w:rFonts w:ascii="TH Krub" w:hAnsi="TH Krub" w:cs="TH Krub"/>
+                <w:sz w:val="28"/>
+                <w:cs/>
+              </w:rPr>
+              <w:lastRenderedPageBreak/>
+              <w:t xml:space="preserve">รูปการทดสอบ </w:t>
+            </w:r>
+            <w:r>
+              <w:rPr>
+                <w:rFonts w:ascii="TH Krub" w:hAnsi="TH Krub" w:cs="TH Krub"/>
+                <w:sz w:val="28"/>
+              </w:rPr>
+              <w:t>6</w:t>
+            </w:r>
+            <w:r>
+              <w:rPr>
+                <w:rFonts w:ascii="TH Krub" w:hAnsi="TH Krub" w:cs="TH Krub"/>
+                <w:sz w:val="28"/>
+              </w:rPr>
+              <w:t>:</w:t>
+            </w:r>
+          </w:p>
+          <w:p>
+            <w:pPr>
+              <w:spacing w:before="120" w:after="120"/>
+              <w:rPr>
+                <w:rFonts w:ascii="TH Krub" w:hAnsi="TH Krub" w:cs="TH Krub" w:hint="cs"/>
+                <w:sz w:val="28"/>
+                <w:cs/>
+              </w:rPr>
+            </w:pPr>
+            <w:r>
+              <w:rPr>
+                <w:rFonts w:ascii="TH Krub" w:hAnsi="TH Krub" w:cs="TH Krub"/>
+                <w:noProof/>
+                <w:sz w:val="28"/>
+              </w:rPr>
+              <w:drawing>
+                <wp:inline distT="0" distB="0" distL="0" distR="0" wp14:anchorId="7EDB4FEB" wp14:editId="0D9EE03F">
+                  <wp:extent cx="5615940" cy="3117567"/>
+                  <wp:effectExtent l="0" t="0" r="3810" b="6985"/>
+                  <wp:docPr id="9" name="Picture 9" descr="C:\Users\ADMIN\Downloads\Frame 13 (1).png"/>
+                  <wp:cNvGraphicFramePr>
+                    <a:graphicFrameLocks xmlns:a="http://schemas.openxmlformats.org/drawingml/2006/main" noChangeAspect="1"/>
+                  </wp:cNvGraphicFramePr>
+                  <a:graphic xmlns:a="http://schemas.openxmlformats.org/drawingml/2006/main">
+                    <a:graphicData uri="http://schemas.openxmlformats.org/drawingml/2006/picture">
+                      <pic:pic xmlns:pic="http://schemas.openxmlformats.org/drawingml/2006/picture">
+                        <pic:nvPicPr>
+                          <pic:cNvPr id="0" name="Picture 4" descr="C:\Users\ADMIN\Downloads\Frame 13 (1).png"/>
+                          <pic:cNvPicPr>
+                            <a:picLocks noChangeAspect="1" noChangeArrowheads="1"/>
+                          </pic:cNvPicPr>
+                        </pic:nvPicPr>
+                        <pic:blipFill>
+                          <a:blip r:embed="rId13" cstate="print">
+                            <a:extLst>
+                              <a:ext uri="{28A0092B-C50C-407E-A947-70E740481C1C}">
+                                <a14:useLocalDpi xmlns:a14="http://schemas.microsoft.com/office/drawing/2010/main" val="0"/>
+                              </a:ext>
+                            </a:extLst>
+                          </a:blip>
+                          <a:srcRect/>
+                          <a:stretch>
+                            <a:fillRect/>
+                          </a:stretch>
+                        </pic:blipFill>
+                        <pic:spPr bwMode="auto">
+                          <a:xfrm>
+                            <a:off x="0" y="0"/>
+                            <a:ext cx="5627063" cy="3123742"/>
+                          </a:xfrm>
+                          <a:prstGeom prst="rect">
+                            <a:avLst/>
+                          </a:prstGeom>
+                          <a:noFill/>
+                          <a:ln>
+                            <a:noFill/>
+                          </a:ln>
+                        </pic:spPr>
+                      </pic:pic>
+                    </a:graphicData>
+                  </a:graphic>
+                </wp:inline>
+              </w:drawing>
             </w:r>
           </w:p>
         </w:tc>
@@ -741,30 +4423,2887 @@
               <w:rPr>
                 <w:rFonts w:ascii="TH Krub" w:hAnsi="TH Krub" w:cs="TH Krub"/>
                 <w:sz w:val="28"/>
-                <w:cs/>
-              </w:rPr>
-            </w:pPr>
+              </w:rPr>
+            </w:pPr>
+            <w:proofErr w:type="gramStart"/>
             <w:r>
               <w:rPr>
                 <w:rFonts w:ascii="TH Krub" w:hAnsi="TH Krub" w:cs="TH Krub"/>
                 <w:sz w:val="28"/>
-                <w:cs/>
-              </w:rPr>
-              <w:t>รูปการทดสอบ</w:t>
-            </w:r>
-            <w:r>
+              </w:rPr>
+              <w:t>Code :</w:t>
+            </w:r>
+            <w:proofErr w:type="gramEnd"/>
+          </w:p>
+          <w:p>
+            <w:pPr>
+              <w:rPr>
+                <w:rFonts w:ascii="TH SarabunPSK" w:hAnsi="TH SarabunPSK" w:cs="TH SarabunPSK"/>
+                <w:b/>
+                <w:bCs/>
+                <w:sz w:val="20"/>
+                <w:szCs w:val="20"/>
+              </w:rPr>
+            </w:pPr>
+            <w:r>
+              <w:rPr>
+                <w:rFonts w:ascii="TH SarabunPSK" w:hAnsi="TH SarabunPSK" w:cs="TH SarabunPSK"/>
+                <w:b/>
+                <w:bCs/>
+                <w:sz w:val="20"/>
+                <w:szCs w:val="20"/>
+              </w:rPr>
+              <w:t>#include "</w:t>
+            </w:r>
+            <w:proofErr w:type="spellStart"/>
+            <w:r>
+              <w:rPr>
+                <w:rFonts w:ascii="TH SarabunPSK" w:hAnsi="TH SarabunPSK" w:cs="TH SarabunPSK"/>
+                <w:b/>
+                <w:bCs/>
+                <w:sz w:val="20"/>
+                <w:szCs w:val="20"/>
+              </w:rPr>
+              <w:t>ThingsBoard.h</w:t>
+            </w:r>
+            <w:proofErr w:type="spellEnd"/>
+            <w:r>
+              <w:rPr>
+                <w:rFonts w:ascii="TH SarabunPSK" w:hAnsi="TH SarabunPSK" w:cs="TH SarabunPSK"/>
+                <w:b/>
+                <w:bCs/>
+                <w:sz w:val="20"/>
+                <w:szCs w:val="20"/>
+              </w:rPr>
+              <w:t>"</w:t>
+            </w:r>
+          </w:p>
+          <w:p>
+            <w:pPr>
+              <w:rPr>
+                <w:rFonts w:ascii="TH SarabunPSK" w:hAnsi="TH SarabunPSK" w:cs="TH SarabunPSK"/>
+                <w:b/>
+                <w:bCs/>
+                <w:sz w:val="20"/>
+                <w:szCs w:val="20"/>
+              </w:rPr>
+            </w:pPr>
+            <w:r>
+              <w:rPr>
+                <w:rFonts w:ascii="TH SarabunPSK" w:hAnsi="TH SarabunPSK" w:cs="TH SarabunPSK"/>
+                <w:b/>
+                <w:bCs/>
+                <w:sz w:val="20"/>
+                <w:szCs w:val="20"/>
+              </w:rPr>
+              <w:t>#include &lt;</w:t>
+            </w:r>
+            <w:proofErr w:type="spellStart"/>
+            <w:r>
+              <w:rPr>
+                <w:rFonts w:ascii="TH SarabunPSK" w:hAnsi="TH SarabunPSK" w:cs="TH SarabunPSK"/>
+                <w:b/>
+                <w:bCs/>
+                <w:sz w:val="20"/>
+                <w:szCs w:val="20"/>
+              </w:rPr>
+              <w:t>WiFi.h</w:t>
+            </w:r>
+            <w:proofErr w:type="spellEnd"/>
+            <w:r>
+              <w:rPr>
+                <w:rFonts w:ascii="TH SarabunPSK" w:hAnsi="TH SarabunPSK" w:cs="TH SarabunPSK"/>
+                <w:b/>
+                <w:bCs/>
+                <w:sz w:val="20"/>
+                <w:szCs w:val="20"/>
+              </w:rPr>
+              <w:t>&gt;</w:t>
+            </w:r>
+          </w:p>
+          <w:p>
+            <w:pPr>
+              <w:rPr>
+                <w:rFonts w:ascii="TH SarabunPSK" w:hAnsi="TH SarabunPSK" w:cs="TH SarabunPSK"/>
+                <w:b/>
+                <w:bCs/>
+                <w:sz w:val="20"/>
+                <w:szCs w:val="20"/>
+              </w:rPr>
+            </w:pPr>
+            <w:r>
+              <w:rPr>
+                <w:rFonts w:ascii="TH SarabunPSK" w:hAnsi="TH SarabunPSK" w:cs="TH SarabunPSK"/>
+                <w:b/>
+                <w:bCs/>
+                <w:sz w:val="20"/>
+                <w:szCs w:val="20"/>
+              </w:rPr>
+              <w:t>#define WIFI_AP "V2036"</w:t>
+            </w:r>
+          </w:p>
+          <w:p>
+            <w:pPr>
+              <w:rPr>
+                <w:rFonts w:ascii="TH SarabunPSK" w:hAnsi="TH SarabunPSK" w:cs="TH SarabunPSK"/>
+                <w:b/>
+                <w:bCs/>
+                <w:sz w:val="20"/>
+                <w:szCs w:val="20"/>
+              </w:rPr>
+            </w:pPr>
+            <w:r>
+              <w:rPr>
+                <w:rFonts w:ascii="TH SarabunPSK" w:hAnsi="TH SarabunPSK" w:cs="TH SarabunPSK"/>
+                <w:b/>
+                <w:bCs/>
+                <w:sz w:val="20"/>
+                <w:szCs w:val="20"/>
+              </w:rPr>
+              <w:t>#define WIFI_PASSWORD "</w:t>
+            </w:r>
+            <w:proofErr w:type="spellStart"/>
+            <w:r>
+              <w:rPr>
+                <w:rFonts w:ascii="TH SarabunPSK" w:hAnsi="TH SarabunPSK" w:cs="TH SarabunPSK"/>
+                <w:b/>
+                <w:bCs/>
+                <w:sz w:val="20"/>
+                <w:szCs w:val="20"/>
+              </w:rPr>
+              <w:t>fnafchica</w:t>
+            </w:r>
+            <w:proofErr w:type="spellEnd"/>
+            <w:r>
+              <w:rPr>
+                <w:rFonts w:ascii="TH SarabunPSK" w:hAnsi="TH SarabunPSK" w:cs="TH SarabunPSK"/>
+                <w:b/>
+                <w:bCs/>
+                <w:sz w:val="20"/>
+                <w:szCs w:val="20"/>
+              </w:rPr>
+              <w:t>"</w:t>
+            </w:r>
+          </w:p>
+          <w:p>
+            <w:pPr>
+              <w:rPr>
+                <w:rFonts w:ascii="TH SarabunPSK" w:hAnsi="TH SarabunPSK" w:cs="TH SarabunPSK"/>
+                <w:b/>
+                <w:bCs/>
+                <w:sz w:val="20"/>
+                <w:szCs w:val="20"/>
+              </w:rPr>
+            </w:pPr>
+            <w:r>
+              <w:rPr>
+                <w:rFonts w:ascii="TH SarabunPSK" w:hAnsi="TH SarabunPSK" w:cs="TH SarabunPSK"/>
+                <w:b/>
+                <w:bCs/>
+                <w:sz w:val="20"/>
+                <w:szCs w:val="20"/>
+              </w:rPr>
+              <w:t>#define TOKEN "0oTEO8EpTBamgCgBjfxp"</w:t>
+            </w:r>
+          </w:p>
+          <w:p>
+            <w:pPr>
+              <w:rPr>
+                <w:rFonts w:ascii="TH SarabunPSK" w:hAnsi="TH SarabunPSK" w:cs="TH SarabunPSK"/>
+                <w:b/>
+                <w:bCs/>
+                <w:sz w:val="20"/>
+                <w:szCs w:val="20"/>
+              </w:rPr>
+            </w:pPr>
+            <w:r>
+              <w:rPr>
+                <w:rFonts w:ascii="TH SarabunPSK" w:hAnsi="TH SarabunPSK" w:cs="TH SarabunPSK"/>
+                <w:b/>
+                <w:bCs/>
+                <w:sz w:val="20"/>
+                <w:szCs w:val="20"/>
+              </w:rPr>
+              <w:t>#define THINGSBOARD_SERVER "demo.thingsboard.io"</w:t>
+            </w:r>
+          </w:p>
+          <w:p>
+            <w:pPr>
+              <w:rPr>
+                <w:rFonts w:ascii="TH SarabunPSK" w:hAnsi="TH SarabunPSK" w:cs="TH SarabunPSK"/>
+                <w:b/>
+                <w:bCs/>
+                <w:sz w:val="20"/>
+                <w:szCs w:val="20"/>
+              </w:rPr>
+            </w:pPr>
+            <w:r>
+              <w:rPr>
+                <w:rFonts w:ascii="TH SarabunPSK" w:hAnsi="TH SarabunPSK" w:cs="TH SarabunPSK"/>
+                <w:b/>
+                <w:bCs/>
+                <w:sz w:val="20"/>
+                <w:szCs w:val="20"/>
+              </w:rPr>
+              <w:t>#define THINGSBOARD_PORT 1883</w:t>
+            </w:r>
+          </w:p>
+          <w:p>
+            <w:pPr>
+              <w:rPr>
+                <w:rFonts w:ascii="TH SarabunPSK" w:hAnsi="TH SarabunPSK" w:cs="TH SarabunPSK"/>
+                <w:b/>
+                <w:bCs/>
+                <w:sz w:val="20"/>
+                <w:szCs w:val="20"/>
+              </w:rPr>
+            </w:pPr>
+            <w:r>
+              <w:rPr>
+                <w:rFonts w:ascii="TH SarabunPSK" w:hAnsi="TH SarabunPSK" w:cs="TH SarabunPSK"/>
+                <w:b/>
+                <w:bCs/>
+                <w:sz w:val="20"/>
+                <w:szCs w:val="20"/>
+              </w:rPr>
+              <w:t>#define SERIAL_DEBUG_BAUD 115200</w:t>
+            </w:r>
+          </w:p>
+          <w:p>
+            <w:pPr>
+              <w:rPr>
+                <w:rFonts w:ascii="TH SarabunPSK" w:hAnsi="TH SarabunPSK" w:cs="TH SarabunPSK"/>
+                <w:b/>
+                <w:bCs/>
+                <w:sz w:val="20"/>
+                <w:szCs w:val="20"/>
+              </w:rPr>
+            </w:pPr>
+            <w:proofErr w:type="spellStart"/>
+            <w:r>
+              <w:rPr>
+                <w:rFonts w:ascii="TH SarabunPSK" w:hAnsi="TH SarabunPSK" w:cs="TH SarabunPSK"/>
+                <w:b/>
+                <w:bCs/>
+                <w:sz w:val="20"/>
+                <w:szCs w:val="20"/>
+              </w:rPr>
+              <w:t>WiFiClient</w:t>
+            </w:r>
+            <w:proofErr w:type="spellEnd"/>
+            <w:r>
+              <w:rPr>
+                <w:rFonts w:ascii="TH SarabunPSK" w:hAnsi="TH SarabunPSK" w:cs="TH SarabunPSK"/>
+                <w:b/>
+                <w:bCs/>
+                <w:sz w:val="20"/>
+                <w:szCs w:val="20"/>
+              </w:rPr>
+              <w:t xml:space="preserve"> </w:t>
+            </w:r>
+            <w:proofErr w:type="spellStart"/>
+            <w:r>
+              <w:rPr>
+                <w:rFonts w:ascii="TH SarabunPSK" w:hAnsi="TH SarabunPSK" w:cs="TH SarabunPSK"/>
+                <w:b/>
+                <w:bCs/>
+                <w:sz w:val="20"/>
+                <w:szCs w:val="20"/>
+              </w:rPr>
+              <w:t>espClient</w:t>
+            </w:r>
+            <w:proofErr w:type="spellEnd"/>
+            <w:r>
+              <w:rPr>
+                <w:rFonts w:ascii="TH SarabunPSK" w:hAnsi="TH SarabunPSK" w:cs="TH SarabunPSK"/>
+                <w:b/>
+                <w:bCs/>
+                <w:sz w:val="20"/>
+                <w:szCs w:val="20"/>
+              </w:rPr>
+              <w:t>;</w:t>
+            </w:r>
+          </w:p>
+          <w:p>
+            <w:pPr>
+              <w:rPr>
+                <w:rFonts w:ascii="TH SarabunPSK" w:hAnsi="TH SarabunPSK" w:cs="TH SarabunPSK"/>
+                <w:b/>
+                <w:bCs/>
+                <w:sz w:val="20"/>
+                <w:szCs w:val="20"/>
+              </w:rPr>
+            </w:pPr>
+            <w:proofErr w:type="spellStart"/>
+            <w:r>
+              <w:rPr>
+                <w:rFonts w:ascii="TH SarabunPSK" w:hAnsi="TH SarabunPSK" w:cs="TH SarabunPSK"/>
+                <w:b/>
+                <w:bCs/>
+                <w:sz w:val="20"/>
+                <w:szCs w:val="20"/>
+              </w:rPr>
+              <w:t>ThingsBoard</w:t>
+            </w:r>
+            <w:proofErr w:type="spellEnd"/>
+            <w:r>
+              <w:rPr>
+                <w:rFonts w:ascii="TH SarabunPSK" w:hAnsi="TH SarabunPSK" w:cs="TH SarabunPSK"/>
+                <w:b/>
+                <w:bCs/>
+                <w:sz w:val="20"/>
+                <w:szCs w:val="20"/>
+              </w:rPr>
+              <w:t xml:space="preserve"> tb(</w:t>
+            </w:r>
+            <w:proofErr w:type="spellStart"/>
+            <w:r>
+              <w:rPr>
+                <w:rFonts w:ascii="TH SarabunPSK" w:hAnsi="TH SarabunPSK" w:cs="TH SarabunPSK"/>
+                <w:b/>
+                <w:bCs/>
+                <w:sz w:val="20"/>
+                <w:szCs w:val="20"/>
+              </w:rPr>
+              <w:t>espClient</w:t>
+            </w:r>
+            <w:proofErr w:type="spellEnd"/>
+            <w:r>
+              <w:rPr>
+                <w:rFonts w:ascii="TH SarabunPSK" w:hAnsi="TH SarabunPSK" w:cs="TH SarabunPSK"/>
+                <w:b/>
+                <w:bCs/>
+                <w:sz w:val="20"/>
+                <w:szCs w:val="20"/>
+              </w:rPr>
+              <w:t>);</w:t>
+            </w:r>
+          </w:p>
+          <w:p>
+            <w:pPr>
+              <w:rPr>
+                <w:rFonts w:ascii="TH SarabunPSK" w:hAnsi="TH SarabunPSK" w:cs="TH SarabunPSK"/>
+                <w:b/>
+                <w:bCs/>
+                <w:sz w:val="20"/>
+                <w:szCs w:val="20"/>
+              </w:rPr>
+            </w:pPr>
+            <w:r>
+              <w:rPr>
+                <w:rFonts w:ascii="TH SarabunPSK" w:hAnsi="TH SarabunPSK" w:cs="TH SarabunPSK"/>
+                <w:b/>
+                <w:bCs/>
+                <w:sz w:val="20"/>
+                <w:szCs w:val="20"/>
+              </w:rPr>
+              <w:t>int status = WL_IDLE_STATUS;</w:t>
+            </w:r>
+          </w:p>
+          <w:p>
+            <w:pPr>
+              <w:rPr>
+                <w:rFonts w:ascii="TH SarabunPSK" w:hAnsi="TH SarabunPSK" w:cs="TH SarabunPSK"/>
+                <w:b/>
+                <w:bCs/>
+                <w:sz w:val="20"/>
+                <w:szCs w:val="20"/>
+              </w:rPr>
+            </w:pPr>
+          </w:p>
+          <w:p>
+            <w:pPr>
+              <w:rPr>
+                <w:rFonts w:ascii="TH SarabunPSK" w:hAnsi="TH SarabunPSK" w:cs="TH SarabunPSK"/>
+                <w:b/>
+                <w:bCs/>
+                <w:sz w:val="20"/>
+                <w:szCs w:val="20"/>
+              </w:rPr>
+            </w:pPr>
+            <w:r>
+              <w:rPr>
+                <w:rFonts w:ascii="TH SarabunPSK" w:hAnsi="TH SarabunPSK" w:cs="TH SarabunPSK"/>
+                <w:b/>
+                <w:bCs/>
+                <w:sz w:val="20"/>
+                <w:szCs w:val="20"/>
+              </w:rPr>
+              <w:t xml:space="preserve">void </w:t>
+            </w:r>
+            <w:proofErr w:type="gramStart"/>
+            <w:r>
+              <w:rPr>
+                <w:rFonts w:ascii="TH SarabunPSK" w:hAnsi="TH SarabunPSK" w:cs="TH SarabunPSK"/>
+                <w:b/>
+                <w:bCs/>
+                <w:sz w:val="20"/>
+                <w:szCs w:val="20"/>
+              </w:rPr>
+              <w:t>setup(</w:t>
+            </w:r>
+            <w:proofErr w:type="gramEnd"/>
+            <w:r>
+              <w:rPr>
+                <w:rFonts w:ascii="TH SarabunPSK" w:hAnsi="TH SarabunPSK" w:cs="TH SarabunPSK"/>
+                <w:b/>
+                <w:bCs/>
+                <w:sz w:val="20"/>
+                <w:szCs w:val="20"/>
+              </w:rPr>
+              <w:t>) {</w:t>
+            </w:r>
+          </w:p>
+          <w:p>
+            <w:pPr>
+              <w:rPr>
+                <w:rFonts w:ascii="TH SarabunPSK" w:hAnsi="TH SarabunPSK" w:cs="TH SarabunPSK"/>
+                <w:b/>
+                <w:bCs/>
+                <w:sz w:val="20"/>
+                <w:szCs w:val="20"/>
+              </w:rPr>
+            </w:pPr>
+            <w:r>
+              <w:rPr>
+                <w:rFonts w:ascii="TH SarabunPSK" w:hAnsi="TH SarabunPSK" w:cs="TH SarabunPSK"/>
+                <w:b/>
+                <w:bCs/>
+                <w:sz w:val="20"/>
+                <w:szCs w:val="20"/>
+              </w:rPr>
+              <w:t xml:space="preserve">  // initialize serial for debugging</w:t>
+            </w:r>
+          </w:p>
+          <w:p>
+            <w:pPr>
+              <w:rPr>
+                <w:rFonts w:ascii="TH SarabunPSK" w:hAnsi="TH SarabunPSK" w:cs="TH SarabunPSK"/>
+                <w:b/>
+                <w:bCs/>
+                <w:sz w:val="20"/>
+                <w:szCs w:val="20"/>
+              </w:rPr>
+            </w:pPr>
+            <w:r>
+              <w:rPr>
+                <w:rFonts w:ascii="TH SarabunPSK" w:hAnsi="TH SarabunPSK" w:cs="TH SarabunPSK"/>
+                <w:b/>
+                <w:bCs/>
+                <w:sz w:val="20"/>
+                <w:szCs w:val="20"/>
+              </w:rPr>
+              <w:t xml:space="preserve">  </w:t>
+            </w:r>
+            <w:proofErr w:type="spellStart"/>
+            <w:r>
+              <w:rPr>
+                <w:rFonts w:ascii="TH SarabunPSK" w:hAnsi="TH SarabunPSK" w:cs="TH SarabunPSK"/>
+                <w:b/>
+                <w:bCs/>
+                <w:sz w:val="20"/>
+                <w:szCs w:val="20"/>
+              </w:rPr>
+              <w:t>Serial.begin</w:t>
+            </w:r>
+            <w:proofErr w:type="spellEnd"/>
+            <w:r>
+              <w:rPr>
+                <w:rFonts w:ascii="TH SarabunPSK" w:hAnsi="TH SarabunPSK" w:cs="TH SarabunPSK"/>
+                <w:b/>
+                <w:bCs/>
+                <w:sz w:val="20"/>
+                <w:szCs w:val="20"/>
+              </w:rPr>
+              <w:t>(SERIAL_DEBUG_BAUD);</w:t>
+            </w:r>
+          </w:p>
+          <w:p>
+            <w:pPr>
+              <w:rPr>
+                <w:rFonts w:ascii="TH SarabunPSK" w:hAnsi="TH SarabunPSK" w:cs="TH SarabunPSK"/>
+                <w:b/>
+                <w:bCs/>
+                <w:sz w:val="20"/>
+                <w:szCs w:val="20"/>
+              </w:rPr>
+            </w:pPr>
+            <w:r>
+              <w:rPr>
+                <w:rFonts w:ascii="TH SarabunPSK" w:hAnsi="TH SarabunPSK" w:cs="TH SarabunPSK"/>
+                <w:b/>
+                <w:bCs/>
+                <w:sz w:val="20"/>
+                <w:szCs w:val="20"/>
+              </w:rPr>
+              <w:t xml:space="preserve">  </w:t>
+            </w:r>
+            <w:proofErr w:type="spellStart"/>
+            <w:r>
+              <w:rPr>
+                <w:rFonts w:ascii="TH SarabunPSK" w:hAnsi="TH SarabunPSK" w:cs="TH SarabunPSK"/>
+                <w:b/>
+                <w:bCs/>
+                <w:sz w:val="20"/>
+                <w:szCs w:val="20"/>
+              </w:rPr>
+              <w:t>WiFi.begin</w:t>
+            </w:r>
+            <w:proofErr w:type="spellEnd"/>
+            <w:r>
+              <w:rPr>
+                <w:rFonts w:ascii="TH SarabunPSK" w:hAnsi="TH SarabunPSK" w:cs="TH SarabunPSK"/>
+                <w:b/>
+                <w:bCs/>
+                <w:sz w:val="20"/>
+                <w:szCs w:val="20"/>
+              </w:rPr>
+              <w:t>(WIFI_AP, WIFI_PASSWORD);</w:t>
+            </w:r>
+          </w:p>
+          <w:p>
+            <w:pPr>
+              <w:rPr>
+                <w:rFonts w:ascii="TH SarabunPSK" w:hAnsi="TH SarabunPSK" w:cs="TH SarabunPSK"/>
+                <w:b/>
+                <w:bCs/>
+                <w:sz w:val="20"/>
+                <w:szCs w:val="20"/>
+              </w:rPr>
+            </w:pPr>
+            <w:r>
+              <w:rPr>
+                <w:rFonts w:ascii="TH SarabunPSK" w:hAnsi="TH SarabunPSK" w:cs="TH SarabunPSK"/>
+                <w:b/>
+                <w:bCs/>
+                <w:sz w:val="20"/>
+                <w:szCs w:val="20"/>
+              </w:rPr>
+              <w:t xml:space="preserve">  </w:t>
+            </w:r>
+            <w:proofErr w:type="spellStart"/>
+            <w:proofErr w:type="gramStart"/>
+            <w:r>
+              <w:rPr>
+                <w:rFonts w:ascii="TH SarabunPSK" w:hAnsi="TH SarabunPSK" w:cs="TH SarabunPSK"/>
+                <w:b/>
+                <w:bCs/>
+                <w:sz w:val="20"/>
+                <w:szCs w:val="20"/>
+              </w:rPr>
+              <w:t>InitWiFi</w:t>
+            </w:r>
+            <w:proofErr w:type="spellEnd"/>
+            <w:r>
+              <w:rPr>
+                <w:rFonts w:ascii="TH SarabunPSK" w:hAnsi="TH SarabunPSK" w:cs="TH SarabunPSK"/>
+                <w:b/>
+                <w:bCs/>
+                <w:sz w:val="20"/>
+                <w:szCs w:val="20"/>
+              </w:rPr>
+              <w:t>(</w:t>
+            </w:r>
+            <w:proofErr w:type="gramEnd"/>
+            <w:r>
+              <w:rPr>
+                <w:rFonts w:ascii="TH SarabunPSK" w:hAnsi="TH SarabunPSK" w:cs="TH SarabunPSK"/>
+                <w:b/>
+                <w:bCs/>
+                <w:sz w:val="20"/>
+                <w:szCs w:val="20"/>
+              </w:rPr>
+              <w:t>);</w:t>
+            </w:r>
+          </w:p>
+          <w:p>
+            <w:pPr>
+              <w:rPr>
+                <w:rFonts w:ascii="TH SarabunPSK" w:hAnsi="TH SarabunPSK" w:cs="TH SarabunPSK"/>
+                <w:b/>
+                <w:bCs/>
+                <w:sz w:val="20"/>
+                <w:szCs w:val="20"/>
+              </w:rPr>
+            </w:pPr>
+            <w:r>
+              <w:rPr>
+                <w:rFonts w:ascii="TH SarabunPSK" w:hAnsi="TH SarabunPSK" w:cs="TH SarabunPSK"/>
+                <w:b/>
+                <w:bCs/>
+                <w:sz w:val="20"/>
+                <w:szCs w:val="20"/>
+              </w:rPr>
+              <w:t>}</w:t>
+            </w:r>
+          </w:p>
+          <w:p>
+            <w:pPr>
+              <w:rPr>
+                <w:rFonts w:ascii="TH SarabunPSK" w:hAnsi="TH SarabunPSK" w:cs="TH SarabunPSK"/>
+                <w:b/>
+                <w:bCs/>
+                <w:sz w:val="20"/>
+                <w:szCs w:val="20"/>
+              </w:rPr>
+            </w:pPr>
+            <w:r>
+              <w:rPr>
+                <w:rFonts w:ascii="TH SarabunPSK" w:hAnsi="TH SarabunPSK" w:cs="TH SarabunPSK"/>
+                <w:b/>
+                <w:bCs/>
+                <w:sz w:val="20"/>
+                <w:szCs w:val="20"/>
+              </w:rPr>
+              <w:t xml:space="preserve">void </w:t>
+            </w:r>
+            <w:proofErr w:type="gramStart"/>
+            <w:r>
+              <w:rPr>
+                <w:rFonts w:ascii="TH SarabunPSK" w:hAnsi="TH SarabunPSK" w:cs="TH SarabunPSK"/>
+                <w:b/>
+                <w:bCs/>
+                <w:sz w:val="20"/>
+                <w:szCs w:val="20"/>
+              </w:rPr>
+              <w:t>loop(</w:t>
+            </w:r>
+            <w:proofErr w:type="gramEnd"/>
+            <w:r>
+              <w:rPr>
+                <w:rFonts w:ascii="TH SarabunPSK" w:hAnsi="TH SarabunPSK" w:cs="TH SarabunPSK"/>
+                <w:b/>
+                <w:bCs/>
+                <w:sz w:val="20"/>
+                <w:szCs w:val="20"/>
+              </w:rPr>
+              <w:t>) {</w:t>
+            </w:r>
+          </w:p>
+          <w:p>
+            <w:pPr>
+              <w:rPr>
+                <w:rFonts w:ascii="TH SarabunPSK" w:hAnsi="TH SarabunPSK" w:cs="TH SarabunPSK"/>
+                <w:b/>
+                <w:bCs/>
+                <w:sz w:val="20"/>
+                <w:szCs w:val="20"/>
+              </w:rPr>
+            </w:pPr>
+            <w:r>
+              <w:rPr>
+                <w:rFonts w:ascii="TH SarabunPSK" w:hAnsi="TH SarabunPSK" w:cs="TH SarabunPSK"/>
+                <w:b/>
+                <w:bCs/>
+                <w:sz w:val="20"/>
+                <w:szCs w:val="20"/>
+              </w:rPr>
+              <w:t xml:space="preserve">  if (</w:t>
+            </w:r>
+            <w:proofErr w:type="spellStart"/>
+            <w:r>
+              <w:rPr>
+                <w:rFonts w:ascii="TH SarabunPSK" w:hAnsi="TH SarabunPSK" w:cs="TH SarabunPSK"/>
+                <w:b/>
+                <w:bCs/>
+                <w:sz w:val="20"/>
+                <w:szCs w:val="20"/>
+              </w:rPr>
+              <w:t>WiFi.status</w:t>
+            </w:r>
+            <w:proofErr w:type="spellEnd"/>
+            <w:r>
+              <w:rPr>
+                <w:rFonts w:ascii="TH SarabunPSK" w:hAnsi="TH SarabunPSK" w:cs="TH SarabunPSK"/>
+                <w:b/>
+                <w:bCs/>
+                <w:sz w:val="20"/>
+                <w:szCs w:val="20"/>
+              </w:rPr>
+              <w:t>(</w:t>
+            </w:r>
+            <w:proofErr w:type="gramStart"/>
+            <w:r>
+              <w:rPr>
+                <w:rFonts w:ascii="TH SarabunPSK" w:hAnsi="TH SarabunPSK" w:cs="TH SarabunPSK"/>
+                <w:b/>
+                <w:bCs/>
+                <w:sz w:val="20"/>
+                <w:szCs w:val="20"/>
+              </w:rPr>
+              <w:t>) !</w:t>
+            </w:r>
+            <w:proofErr w:type="gramEnd"/>
+            <w:r>
+              <w:rPr>
+                <w:rFonts w:ascii="TH SarabunPSK" w:hAnsi="TH SarabunPSK" w:cs="TH SarabunPSK"/>
+                <w:b/>
+                <w:bCs/>
+                <w:sz w:val="20"/>
+                <w:szCs w:val="20"/>
+              </w:rPr>
+              <w:t>= WL_CONNECTED) {</w:t>
+            </w:r>
+          </w:p>
+          <w:p>
+            <w:pPr>
+              <w:rPr>
+                <w:rFonts w:ascii="TH SarabunPSK" w:hAnsi="TH SarabunPSK" w:cs="TH SarabunPSK"/>
+                <w:b/>
+                <w:bCs/>
+                <w:sz w:val="20"/>
+                <w:szCs w:val="20"/>
+              </w:rPr>
+            </w:pPr>
+            <w:r>
+              <w:rPr>
+                <w:rFonts w:ascii="TH SarabunPSK" w:hAnsi="TH SarabunPSK" w:cs="TH SarabunPSK"/>
+                <w:b/>
+                <w:bCs/>
+                <w:sz w:val="20"/>
+                <w:szCs w:val="20"/>
+              </w:rPr>
+              <w:t xml:space="preserve">    </w:t>
+            </w:r>
+            <w:proofErr w:type="gramStart"/>
+            <w:r>
+              <w:rPr>
+                <w:rFonts w:ascii="TH SarabunPSK" w:hAnsi="TH SarabunPSK" w:cs="TH SarabunPSK"/>
+                <w:b/>
+                <w:bCs/>
+                <w:sz w:val="20"/>
+                <w:szCs w:val="20"/>
+              </w:rPr>
+              <w:t>reconnect(</w:t>
+            </w:r>
+            <w:proofErr w:type="gramEnd"/>
+            <w:r>
+              <w:rPr>
+                <w:rFonts w:ascii="TH SarabunPSK" w:hAnsi="TH SarabunPSK" w:cs="TH SarabunPSK"/>
+                <w:b/>
+                <w:bCs/>
+                <w:sz w:val="20"/>
+                <w:szCs w:val="20"/>
+              </w:rPr>
+              <w:t>);</w:t>
+            </w:r>
+          </w:p>
+          <w:p>
+            <w:pPr>
+              <w:rPr>
+                <w:rFonts w:ascii="TH SarabunPSK" w:hAnsi="TH SarabunPSK" w:cs="TH SarabunPSK"/>
+                <w:b/>
+                <w:bCs/>
+                <w:sz w:val="20"/>
+                <w:szCs w:val="20"/>
+              </w:rPr>
+            </w:pPr>
+            <w:r>
+              <w:rPr>
+                <w:rFonts w:ascii="TH SarabunPSK" w:hAnsi="TH SarabunPSK" w:cs="TH SarabunPSK"/>
+                <w:b/>
+                <w:bCs/>
+                <w:sz w:val="20"/>
+                <w:szCs w:val="20"/>
+              </w:rPr>
+              <w:t xml:space="preserve">  }</w:t>
+            </w:r>
+          </w:p>
+          <w:p>
+            <w:pPr>
+              <w:rPr>
+                <w:rFonts w:ascii="TH SarabunPSK" w:hAnsi="TH SarabunPSK" w:cs="TH SarabunPSK"/>
+                <w:b/>
+                <w:bCs/>
+                <w:sz w:val="20"/>
+                <w:szCs w:val="20"/>
+              </w:rPr>
+            </w:pPr>
+            <w:r>
+              <w:rPr>
+                <w:rFonts w:ascii="TH SarabunPSK" w:hAnsi="TH SarabunPSK" w:cs="TH SarabunPSK"/>
+                <w:b/>
+                <w:bCs/>
+                <w:sz w:val="20"/>
+                <w:szCs w:val="20"/>
+              </w:rPr>
+              <w:t xml:space="preserve">  if </w:t>
+            </w:r>
+            <w:proofErr w:type="gramStart"/>
+            <w:r>
+              <w:rPr>
+                <w:rFonts w:ascii="TH SarabunPSK" w:hAnsi="TH SarabunPSK" w:cs="TH SarabunPSK"/>
+                <w:b/>
+                <w:bCs/>
+                <w:sz w:val="20"/>
+                <w:szCs w:val="20"/>
+              </w:rPr>
+              <w:t>(!</w:t>
+            </w:r>
+            <w:proofErr w:type="spellStart"/>
+            <w:r>
+              <w:rPr>
+                <w:rFonts w:ascii="TH SarabunPSK" w:hAnsi="TH SarabunPSK" w:cs="TH SarabunPSK"/>
+                <w:b/>
+                <w:bCs/>
+                <w:sz w:val="20"/>
+                <w:szCs w:val="20"/>
+              </w:rPr>
+              <w:t>tb</w:t>
+            </w:r>
+            <w:proofErr w:type="gramEnd"/>
+            <w:r>
+              <w:rPr>
+                <w:rFonts w:ascii="TH SarabunPSK" w:hAnsi="TH SarabunPSK" w:cs="TH SarabunPSK"/>
+                <w:b/>
+                <w:bCs/>
+                <w:sz w:val="20"/>
+                <w:szCs w:val="20"/>
+              </w:rPr>
+              <w:t>.connected</w:t>
+            </w:r>
+            <w:proofErr w:type="spellEnd"/>
+            <w:r>
+              <w:rPr>
+                <w:rFonts w:ascii="TH SarabunPSK" w:hAnsi="TH SarabunPSK" w:cs="TH SarabunPSK"/>
+                <w:b/>
+                <w:bCs/>
+                <w:sz w:val="20"/>
+                <w:szCs w:val="20"/>
+              </w:rPr>
+              <w:t>()) {</w:t>
+            </w:r>
+          </w:p>
+          <w:p>
+            <w:pPr>
+              <w:rPr>
+                <w:rFonts w:ascii="TH SarabunPSK" w:hAnsi="TH SarabunPSK" w:cs="TH SarabunPSK"/>
+                <w:b/>
+                <w:bCs/>
+                <w:sz w:val="20"/>
+                <w:szCs w:val="20"/>
+              </w:rPr>
+            </w:pPr>
+            <w:r>
+              <w:rPr>
+                <w:rFonts w:ascii="TH SarabunPSK" w:hAnsi="TH SarabunPSK" w:cs="TH SarabunPSK"/>
+                <w:b/>
+                <w:bCs/>
+                <w:sz w:val="20"/>
+                <w:szCs w:val="20"/>
+              </w:rPr>
+              <w:t xml:space="preserve">    // Connect to the </w:t>
+            </w:r>
+            <w:proofErr w:type="spellStart"/>
+            <w:r>
+              <w:rPr>
+                <w:rFonts w:ascii="TH SarabunPSK" w:hAnsi="TH SarabunPSK" w:cs="TH SarabunPSK"/>
+                <w:b/>
+                <w:bCs/>
+                <w:sz w:val="20"/>
+                <w:szCs w:val="20"/>
+              </w:rPr>
+              <w:t>ThingsBoard</w:t>
+            </w:r>
+            <w:proofErr w:type="spellEnd"/>
+          </w:p>
+          <w:p>
+            <w:pPr>
+              <w:rPr>
+                <w:rFonts w:ascii="TH SarabunPSK" w:hAnsi="TH SarabunPSK" w:cs="TH SarabunPSK"/>
+                <w:b/>
+                <w:bCs/>
+                <w:sz w:val="20"/>
+                <w:szCs w:val="20"/>
+              </w:rPr>
+            </w:pPr>
+            <w:r>
+              <w:rPr>
+                <w:rFonts w:ascii="TH SarabunPSK" w:hAnsi="TH SarabunPSK" w:cs="TH SarabunPSK"/>
+                <w:b/>
+                <w:bCs/>
+                <w:sz w:val="20"/>
+                <w:szCs w:val="20"/>
+              </w:rPr>
+              <w:t xml:space="preserve">    </w:t>
+            </w:r>
+            <w:proofErr w:type="spellStart"/>
+            <w:r>
+              <w:rPr>
+                <w:rFonts w:ascii="TH SarabunPSK" w:hAnsi="TH SarabunPSK" w:cs="TH SarabunPSK"/>
+                <w:b/>
+                <w:bCs/>
+                <w:sz w:val="20"/>
+                <w:szCs w:val="20"/>
+              </w:rPr>
+              <w:t>Serial.print</w:t>
+            </w:r>
+            <w:proofErr w:type="spellEnd"/>
+            <w:r>
+              <w:rPr>
+                <w:rFonts w:ascii="TH SarabunPSK" w:hAnsi="TH SarabunPSK" w:cs="TH SarabunPSK"/>
+                <w:b/>
+                <w:bCs/>
+                <w:sz w:val="20"/>
+                <w:szCs w:val="20"/>
+              </w:rPr>
+              <w:t xml:space="preserve">("Connecting to: "); </w:t>
+            </w:r>
+            <w:proofErr w:type="spellStart"/>
+            <w:r>
+              <w:rPr>
+                <w:rFonts w:ascii="TH SarabunPSK" w:hAnsi="TH SarabunPSK" w:cs="TH SarabunPSK"/>
+                <w:b/>
+                <w:bCs/>
+                <w:sz w:val="20"/>
+                <w:szCs w:val="20"/>
+              </w:rPr>
+              <w:t>Serial.print</w:t>
+            </w:r>
+            <w:proofErr w:type="spellEnd"/>
+            <w:r>
+              <w:rPr>
+                <w:rFonts w:ascii="TH SarabunPSK" w:hAnsi="TH SarabunPSK" w:cs="TH SarabunPSK"/>
+                <w:b/>
+                <w:bCs/>
+                <w:sz w:val="20"/>
+                <w:szCs w:val="20"/>
+              </w:rPr>
+              <w:t>(THINGSBOARD_SERVER);</w:t>
+            </w:r>
+          </w:p>
+          <w:p>
+            <w:pPr>
+              <w:rPr>
+                <w:rFonts w:ascii="TH SarabunPSK" w:hAnsi="TH SarabunPSK" w:cs="TH SarabunPSK"/>
+                <w:b/>
+                <w:bCs/>
+                <w:sz w:val="20"/>
+                <w:szCs w:val="20"/>
+              </w:rPr>
+            </w:pPr>
+            <w:r>
+              <w:rPr>
+                <w:rFonts w:ascii="TH SarabunPSK" w:hAnsi="TH SarabunPSK" w:cs="TH SarabunPSK"/>
+                <w:b/>
+                <w:bCs/>
+                <w:sz w:val="20"/>
+                <w:szCs w:val="20"/>
+              </w:rPr>
+              <w:t xml:space="preserve">    </w:t>
+            </w:r>
+            <w:proofErr w:type="spellStart"/>
+            <w:r>
+              <w:rPr>
+                <w:rFonts w:ascii="TH SarabunPSK" w:hAnsi="TH SarabunPSK" w:cs="TH SarabunPSK"/>
+                <w:b/>
+                <w:bCs/>
+                <w:sz w:val="20"/>
+                <w:szCs w:val="20"/>
+              </w:rPr>
+              <w:t>Serial.print</w:t>
+            </w:r>
+            <w:proofErr w:type="spellEnd"/>
+            <w:r>
+              <w:rPr>
+                <w:rFonts w:ascii="TH SarabunPSK" w:hAnsi="TH SarabunPSK" w:cs="TH SarabunPSK"/>
+                <w:b/>
+                <w:bCs/>
+                <w:sz w:val="20"/>
+                <w:szCs w:val="20"/>
+              </w:rPr>
+              <w:t xml:space="preserve">(" with token "); </w:t>
+            </w:r>
+            <w:proofErr w:type="spellStart"/>
+            <w:r>
+              <w:rPr>
+                <w:rFonts w:ascii="TH SarabunPSK" w:hAnsi="TH SarabunPSK" w:cs="TH SarabunPSK"/>
+                <w:b/>
+                <w:bCs/>
+                <w:sz w:val="20"/>
+                <w:szCs w:val="20"/>
+              </w:rPr>
+              <w:t>Serial.println</w:t>
+            </w:r>
+            <w:proofErr w:type="spellEnd"/>
+            <w:r>
+              <w:rPr>
+                <w:rFonts w:ascii="TH SarabunPSK" w:hAnsi="TH SarabunPSK" w:cs="TH SarabunPSK"/>
+                <w:b/>
+                <w:bCs/>
+                <w:sz w:val="20"/>
+                <w:szCs w:val="20"/>
+              </w:rPr>
+              <w:t>(TOKEN);</w:t>
+            </w:r>
+          </w:p>
+          <w:p>
+            <w:pPr>
+              <w:rPr>
+                <w:rFonts w:ascii="TH SarabunPSK" w:hAnsi="TH SarabunPSK" w:cs="TH SarabunPSK"/>
+                <w:b/>
+                <w:bCs/>
+                <w:sz w:val="20"/>
+                <w:szCs w:val="20"/>
+              </w:rPr>
+            </w:pPr>
+            <w:r>
+              <w:rPr>
+                <w:rFonts w:ascii="TH SarabunPSK" w:hAnsi="TH SarabunPSK" w:cs="TH SarabunPSK"/>
+                <w:b/>
+                <w:bCs/>
+                <w:sz w:val="20"/>
+                <w:szCs w:val="20"/>
+              </w:rPr>
+              <w:t xml:space="preserve">    if </w:t>
+            </w:r>
+            <w:proofErr w:type="gramStart"/>
+            <w:r>
+              <w:rPr>
+                <w:rFonts w:ascii="TH SarabunPSK" w:hAnsi="TH SarabunPSK" w:cs="TH SarabunPSK"/>
+                <w:b/>
+                <w:bCs/>
+                <w:sz w:val="20"/>
+                <w:szCs w:val="20"/>
+              </w:rPr>
+              <w:t>(!</w:t>
+            </w:r>
+            <w:proofErr w:type="spellStart"/>
+            <w:r>
+              <w:rPr>
+                <w:rFonts w:ascii="TH SarabunPSK" w:hAnsi="TH SarabunPSK" w:cs="TH SarabunPSK"/>
+                <w:b/>
+                <w:bCs/>
+                <w:sz w:val="20"/>
+                <w:szCs w:val="20"/>
+              </w:rPr>
+              <w:t>tb</w:t>
+            </w:r>
+            <w:proofErr w:type="gramEnd"/>
+            <w:r>
+              <w:rPr>
+                <w:rFonts w:ascii="TH SarabunPSK" w:hAnsi="TH SarabunPSK" w:cs="TH SarabunPSK"/>
+                <w:b/>
+                <w:bCs/>
+                <w:sz w:val="20"/>
+                <w:szCs w:val="20"/>
+              </w:rPr>
+              <w:t>.connect</w:t>
+            </w:r>
+            <w:proofErr w:type="spellEnd"/>
+            <w:r>
+              <w:rPr>
+                <w:rFonts w:ascii="TH SarabunPSK" w:hAnsi="TH SarabunPSK" w:cs="TH SarabunPSK"/>
+                <w:b/>
+                <w:bCs/>
+                <w:sz w:val="20"/>
+                <w:szCs w:val="20"/>
+              </w:rPr>
+              <w:t>(THINGSBOARD_SERVER, TOKEN, THINGSBOARD_PORT)) {</w:t>
+            </w:r>
+          </w:p>
+          <w:p>
+            <w:pPr>
+              <w:rPr>
+                <w:rFonts w:ascii="TH SarabunPSK" w:hAnsi="TH SarabunPSK" w:cs="TH SarabunPSK"/>
+                <w:b/>
+                <w:bCs/>
+                <w:sz w:val="20"/>
+                <w:szCs w:val="20"/>
+              </w:rPr>
+            </w:pPr>
+            <w:r>
+              <w:rPr>
+                <w:rFonts w:ascii="TH SarabunPSK" w:hAnsi="TH SarabunPSK" w:cs="TH SarabunPSK"/>
+                <w:b/>
+                <w:bCs/>
+                <w:sz w:val="20"/>
+                <w:szCs w:val="20"/>
+              </w:rPr>
+              <w:t xml:space="preserve">      </w:t>
+            </w:r>
+            <w:proofErr w:type="spellStart"/>
+            <w:r>
+              <w:rPr>
+                <w:rFonts w:ascii="TH SarabunPSK" w:hAnsi="TH SarabunPSK" w:cs="TH SarabunPSK"/>
+                <w:b/>
+                <w:bCs/>
+                <w:sz w:val="20"/>
+                <w:szCs w:val="20"/>
+              </w:rPr>
+              <w:t>Serial.println</w:t>
+            </w:r>
+            <w:proofErr w:type="spellEnd"/>
+            <w:r>
+              <w:rPr>
+                <w:rFonts w:ascii="TH SarabunPSK" w:hAnsi="TH SarabunPSK" w:cs="TH SarabunPSK"/>
+                <w:b/>
+                <w:bCs/>
+                <w:sz w:val="20"/>
+                <w:szCs w:val="20"/>
+              </w:rPr>
+              <w:t>("Failed to connect");</w:t>
+            </w:r>
+          </w:p>
+          <w:p>
+            <w:pPr>
+              <w:rPr>
+                <w:rFonts w:ascii="TH SarabunPSK" w:hAnsi="TH SarabunPSK" w:cs="TH SarabunPSK"/>
+                <w:b/>
+                <w:bCs/>
+                <w:sz w:val="20"/>
+                <w:szCs w:val="20"/>
+              </w:rPr>
+            </w:pPr>
+            <w:r>
+              <w:rPr>
+                <w:rFonts w:ascii="TH SarabunPSK" w:hAnsi="TH SarabunPSK" w:cs="TH SarabunPSK"/>
+                <w:b/>
+                <w:bCs/>
+                <w:sz w:val="20"/>
+                <w:szCs w:val="20"/>
+              </w:rPr>
+              <w:t xml:space="preserve">      return;</w:t>
+            </w:r>
+          </w:p>
+          <w:p>
+            <w:pPr>
+              <w:rPr>
+                <w:rFonts w:ascii="TH SarabunPSK" w:hAnsi="TH SarabunPSK" w:cs="TH SarabunPSK"/>
+                <w:b/>
+                <w:bCs/>
+                <w:sz w:val="20"/>
+                <w:szCs w:val="20"/>
+              </w:rPr>
+            </w:pPr>
+            <w:r>
+              <w:rPr>
+                <w:rFonts w:ascii="TH SarabunPSK" w:hAnsi="TH SarabunPSK" w:cs="TH SarabunPSK"/>
+                <w:b/>
+                <w:bCs/>
+                <w:sz w:val="20"/>
+                <w:szCs w:val="20"/>
+              </w:rPr>
+              <w:t xml:space="preserve">    }</w:t>
+            </w:r>
+          </w:p>
+          <w:p>
+            <w:pPr>
+              <w:rPr>
+                <w:rFonts w:ascii="TH SarabunPSK" w:hAnsi="TH SarabunPSK" w:cs="TH SarabunPSK"/>
+                <w:b/>
+                <w:bCs/>
+                <w:sz w:val="20"/>
+                <w:szCs w:val="20"/>
+              </w:rPr>
+            </w:pPr>
+            <w:r>
+              <w:rPr>
+                <w:rFonts w:ascii="TH SarabunPSK" w:hAnsi="TH SarabunPSK" w:cs="TH SarabunPSK"/>
+                <w:b/>
+                <w:bCs/>
+                <w:sz w:val="20"/>
+                <w:szCs w:val="20"/>
+              </w:rPr>
+              <w:t xml:space="preserve">  }</w:t>
+            </w:r>
+          </w:p>
+          <w:p>
+            <w:pPr>
+              <w:rPr>
+                <w:rFonts w:ascii="TH SarabunPSK" w:hAnsi="TH SarabunPSK" w:cs="TH SarabunPSK"/>
+                <w:b/>
+                <w:bCs/>
+                <w:sz w:val="20"/>
+                <w:szCs w:val="20"/>
+              </w:rPr>
+            </w:pPr>
+            <w:r>
+              <w:rPr>
+                <w:rFonts w:ascii="TH SarabunPSK" w:hAnsi="TH SarabunPSK" w:cs="TH SarabunPSK"/>
+                <w:b/>
+                <w:bCs/>
+                <w:sz w:val="20"/>
+                <w:szCs w:val="20"/>
+              </w:rPr>
+              <w:t xml:space="preserve">  </w:t>
+            </w:r>
+            <w:proofErr w:type="spellStart"/>
+            <w:r>
+              <w:rPr>
+                <w:rFonts w:ascii="TH SarabunPSK" w:hAnsi="TH SarabunPSK" w:cs="TH SarabunPSK"/>
+                <w:b/>
+                <w:bCs/>
+                <w:sz w:val="20"/>
+                <w:szCs w:val="20"/>
+              </w:rPr>
+              <w:t>Serial.print</w:t>
+            </w:r>
+            <w:proofErr w:type="spellEnd"/>
+            <w:r>
+              <w:rPr>
+                <w:rFonts w:ascii="TH SarabunPSK" w:hAnsi="TH SarabunPSK" w:cs="TH SarabunPSK"/>
+                <w:b/>
+                <w:bCs/>
+                <w:sz w:val="20"/>
+                <w:szCs w:val="20"/>
+              </w:rPr>
+              <w:t>("Sending data...");</w:t>
+            </w:r>
+          </w:p>
+          <w:p>
+            <w:pPr>
+              <w:rPr>
+                <w:rFonts w:ascii="TH SarabunPSK" w:hAnsi="TH SarabunPSK" w:cs="TH SarabunPSK"/>
+                <w:b/>
+                <w:bCs/>
+                <w:sz w:val="20"/>
+                <w:szCs w:val="20"/>
+              </w:rPr>
+            </w:pPr>
+            <w:r>
+              <w:rPr>
+                <w:rFonts w:ascii="TH SarabunPSK" w:hAnsi="TH SarabunPSK" w:cs="TH SarabunPSK"/>
+                <w:b/>
+                <w:bCs/>
+                <w:sz w:val="20"/>
+                <w:szCs w:val="20"/>
+              </w:rPr>
+              <w:t xml:space="preserve">  // Uploads new telemetry to </w:t>
+            </w:r>
+            <w:proofErr w:type="spellStart"/>
+            <w:r>
+              <w:rPr>
+                <w:rFonts w:ascii="TH SarabunPSK" w:hAnsi="TH SarabunPSK" w:cs="TH SarabunPSK"/>
+                <w:b/>
+                <w:bCs/>
+                <w:sz w:val="20"/>
+                <w:szCs w:val="20"/>
+              </w:rPr>
+              <w:t>ThingsBoard</w:t>
+            </w:r>
+            <w:proofErr w:type="spellEnd"/>
+            <w:r>
+              <w:rPr>
+                <w:rFonts w:ascii="TH SarabunPSK" w:hAnsi="TH SarabunPSK" w:cs="TH SarabunPSK"/>
+                <w:b/>
+                <w:bCs/>
+                <w:sz w:val="20"/>
+                <w:szCs w:val="20"/>
+              </w:rPr>
+              <w:t xml:space="preserve"> using MQTT.</w:t>
+            </w:r>
+          </w:p>
+          <w:p>
+            <w:pPr>
+              <w:rPr>
+                <w:rFonts w:ascii="TH SarabunPSK" w:hAnsi="TH SarabunPSK" w:cs="TH SarabunPSK"/>
+                <w:b/>
+                <w:bCs/>
+                <w:sz w:val="20"/>
+                <w:szCs w:val="20"/>
+              </w:rPr>
+            </w:pPr>
+            <w:r>
+              <w:rPr>
+                <w:rFonts w:ascii="TH SarabunPSK" w:hAnsi="TH SarabunPSK" w:cs="TH SarabunPSK"/>
+                <w:b/>
+                <w:bCs/>
+                <w:sz w:val="20"/>
+                <w:szCs w:val="20"/>
+              </w:rPr>
+              <w:t xml:space="preserve">  // See https://thingsboard.io/docs/reference/mqtt-api/#telemetry-upload-api</w:t>
+            </w:r>
+          </w:p>
+          <w:p>
+            <w:pPr>
+              <w:rPr>
+                <w:rFonts w:ascii="TH SarabunPSK" w:hAnsi="TH SarabunPSK" w:cs="TH SarabunPSK"/>
+                <w:b/>
+                <w:bCs/>
+                <w:sz w:val="20"/>
+                <w:szCs w:val="20"/>
+              </w:rPr>
+            </w:pPr>
+            <w:r>
+              <w:rPr>
+                <w:rFonts w:ascii="TH SarabunPSK" w:hAnsi="TH SarabunPSK" w:cs="TH SarabunPSK"/>
+                <w:b/>
+                <w:bCs/>
+                <w:sz w:val="20"/>
+                <w:szCs w:val="20"/>
+              </w:rPr>
+              <w:t xml:space="preserve">  // for more details</w:t>
+            </w:r>
+          </w:p>
+          <w:p>
+            <w:pPr>
+              <w:rPr>
+                <w:rFonts w:ascii="TH SarabunPSK" w:hAnsi="TH SarabunPSK" w:cs="TH SarabunPSK"/>
+                <w:b/>
+                <w:bCs/>
+                <w:sz w:val="20"/>
+                <w:szCs w:val="20"/>
+              </w:rPr>
+            </w:pPr>
+            <w:r>
+              <w:rPr>
+                <w:rFonts w:ascii="TH SarabunPSK" w:hAnsi="TH SarabunPSK" w:cs="TH SarabunPSK"/>
+                <w:b/>
+                <w:bCs/>
+                <w:sz w:val="20"/>
+                <w:szCs w:val="20"/>
+              </w:rPr>
+              <w:t xml:space="preserve">  float </w:t>
+            </w:r>
+            <w:proofErr w:type="spellStart"/>
+            <w:r>
+              <w:rPr>
+                <w:rFonts w:ascii="TH SarabunPSK" w:hAnsi="TH SarabunPSK" w:cs="TH SarabunPSK"/>
+                <w:b/>
+                <w:bCs/>
+                <w:sz w:val="20"/>
+                <w:szCs w:val="20"/>
+              </w:rPr>
+              <w:t>xTempp</w:t>
+            </w:r>
+            <w:proofErr w:type="spellEnd"/>
+            <w:r>
+              <w:rPr>
+                <w:rFonts w:ascii="TH SarabunPSK" w:hAnsi="TH SarabunPSK" w:cs="TH SarabunPSK"/>
+                <w:b/>
+                <w:bCs/>
+                <w:sz w:val="20"/>
+                <w:szCs w:val="20"/>
+              </w:rPr>
+              <w:t xml:space="preserve"> = </w:t>
+            </w:r>
+            <w:proofErr w:type="gramStart"/>
+            <w:r>
+              <w:rPr>
+                <w:rFonts w:ascii="TH SarabunPSK" w:hAnsi="TH SarabunPSK" w:cs="TH SarabunPSK"/>
+                <w:b/>
+                <w:bCs/>
+                <w:sz w:val="20"/>
+                <w:szCs w:val="20"/>
+              </w:rPr>
+              <w:t>random(</w:t>
+            </w:r>
+            <w:proofErr w:type="gramEnd"/>
+            <w:r>
+              <w:rPr>
+                <w:rFonts w:ascii="TH SarabunPSK" w:hAnsi="TH SarabunPSK" w:cs="TH SarabunPSK"/>
+                <w:b/>
+                <w:bCs/>
+                <w:sz w:val="20"/>
+                <w:szCs w:val="20"/>
+              </w:rPr>
+              <w:t>2000, 5000) / 100.0;</w:t>
+            </w:r>
+          </w:p>
+          <w:p>
+            <w:pPr>
+              <w:rPr>
+                <w:rFonts w:ascii="TH SarabunPSK" w:hAnsi="TH SarabunPSK" w:cs="TH SarabunPSK"/>
+                <w:b/>
+                <w:bCs/>
+                <w:sz w:val="20"/>
+                <w:szCs w:val="20"/>
+              </w:rPr>
+            </w:pPr>
+            <w:r>
+              <w:rPr>
+                <w:rFonts w:ascii="TH SarabunPSK" w:hAnsi="TH SarabunPSK" w:cs="TH SarabunPSK"/>
+                <w:b/>
+                <w:bCs/>
+                <w:sz w:val="20"/>
+                <w:szCs w:val="20"/>
+              </w:rPr>
+              <w:t xml:space="preserve">  float </w:t>
+            </w:r>
+            <w:proofErr w:type="spellStart"/>
+            <w:r>
+              <w:rPr>
+                <w:rFonts w:ascii="TH SarabunPSK" w:hAnsi="TH SarabunPSK" w:cs="TH SarabunPSK"/>
+                <w:b/>
+                <w:bCs/>
+                <w:sz w:val="20"/>
+                <w:szCs w:val="20"/>
+              </w:rPr>
+              <w:t>xHdmid</w:t>
+            </w:r>
+            <w:proofErr w:type="spellEnd"/>
+            <w:r>
+              <w:rPr>
+                <w:rFonts w:ascii="TH SarabunPSK" w:hAnsi="TH SarabunPSK" w:cs="TH SarabunPSK"/>
+                <w:b/>
+                <w:bCs/>
+                <w:sz w:val="20"/>
+                <w:szCs w:val="20"/>
+              </w:rPr>
+              <w:t xml:space="preserve"> = </w:t>
+            </w:r>
+            <w:proofErr w:type="gramStart"/>
+            <w:r>
+              <w:rPr>
+                <w:rFonts w:ascii="TH SarabunPSK" w:hAnsi="TH SarabunPSK" w:cs="TH SarabunPSK"/>
+                <w:b/>
+                <w:bCs/>
+                <w:sz w:val="20"/>
+                <w:szCs w:val="20"/>
+              </w:rPr>
+              <w:t>random(</w:t>
+            </w:r>
+            <w:proofErr w:type="gramEnd"/>
+            <w:r>
+              <w:rPr>
+                <w:rFonts w:ascii="TH SarabunPSK" w:hAnsi="TH SarabunPSK" w:cs="TH SarabunPSK"/>
+                <w:b/>
+                <w:bCs/>
+                <w:sz w:val="20"/>
+                <w:szCs w:val="20"/>
+              </w:rPr>
+              <w:t>6000, 8000) / 100.0;</w:t>
+            </w:r>
+          </w:p>
+          <w:p>
+            <w:pPr>
+              <w:rPr>
+                <w:rFonts w:ascii="TH SarabunPSK" w:hAnsi="TH SarabunPSK" w:cs="TH SarabunPSK"/>
+                <w:b/>
+                <w:bCs/>
+                <w:sz w:val="20"/>
+                <w:szCs w:val="20"/>
+              </w:rPr>
+            </w:pPr>
+            <w:r>
+              <w:rPr>
+                <w:rFonts w:ascii="TH SarabunPSK" w:hAnsi="TH SarabunPSK" w:cs="TH SarabunPSK"/>
+                <w:b/>
+                <w:bCs/>
+                <w:sz w:val="20"/>
+                <w:szCs w:val="20"/>
+              </w:rPr>
+              <w:t xml:space="preserve">  </w:t>
+            </w:r>
+            <w:proofErr w:type="spellStart"/>
+            <w:r>
+              <w:rPr>
+                <w:rFonts w:ascii="TH SarabunPSK" w:hAnsi="TH SarabunPSK" w:cs="TH SarabunPSK"/>
+                <w:b/>
+                <w:bCs/>
+                <w:sz w:val="20"/>
+                <w:szCs w:val="20"/>
+              </w:rPr>
+              <w:t>Serial.print</w:t>
+            </w:r>
+            <w:proofErr w:type="spellEnd"/>
+            <w:r>
+              <w:rPr>
+                <w:rFonts w:ascii="TH SarabunPSK" w:hAnsi="TH SarabunPSK" w:cs="TH SarabunPSK"/>
+                <w:b/>
+                <w:bCs/>
+                <w:sz w:val="20"/>
+                <w:szCs w:val="20"/>
+              </w:rPr>
+              <w:t>(</w:t>
+            </w:r>
+            <w:proofErr w:type="spellStart"/>
+            <w:r>
+              <w:rPr>
+                <w:rFonts w:ascii="TH SarabunPSK" w:hAnsi="TH SarabunPSK" w:cs="TH SarabunPSK"/>
+                <w:b/>
+                <w:bCs/>
+                <w:sz w:val="20"/>
+                <w:szCs w:val="20"/>
+              </w:rPr>
+              <w:t>xTempp</w:t>
+            </w:r>
+            <w:proofErr w:type="spellEnd"/>
+            <w:r>
+              <w:rPr>
+                <w:rFonts w:ascii="TH SarabunPSK" w:hAnsi="TH SarabunPSK" w:cs="TH SarabunPSK"/>
+                <w:b/>
+                <w:bCs/>
+                <w:sz w:val="20"/>
+                <w:szCs w:val="20"/>
+              </w:rPr>
+              <w:t xml:space="preserve">, 2); </w:t>
+            </w:r>
+            <w:proofErr w:type="spellStart"/>
+            <w:r>
+              <w:rPr>
+                <w:rFonts w:ascii="TH SarabunPSK" w:hAnsi="TH SarabunPSK" w:cs="TH SarabunPSK"/>
+                <w:b/>
+                <w:bCs/>
+                <w:sz w:val="20"/>
+                <w:szCs w:val="20"/>
+              </w:rPr>
+              <w:t>Serial.print</w:t>
+            </w:r>
+            <w:proofErr w:type="spellEnd"/>
+            <w:r>
+              <w:rPr>
+                <w:rFonts w:ascii="TH SarabunPSK" w:hAnsi="TH SarabunPSK" w:cs="TH SarabunPSK"/>
+                <w:b/>
+                <w:bCs/>
+                <w:sz w:val="20"/>
+                <w:szCs w:val="20"/>
+              </w:rPr>
+              <w:t>(",");</w:t>
+            </w:r>
+          </w:p>
+          <w:p>
+            <w:pPr>
+              <w:rPr>
+                <w:rFonts w:ascii="TH SarabunPSK" w:hAnsi="TH SarabunPSK" w:cs="TH SarabunPSK"/>
+                <w:b/>
+                <w:bCs/>
+                <w:sz w:val="20"/>
+                <w:szCs w:val="20"/>
+              </w:rPr>
+            </w:pPr>
+            <w:r>
+              <w:rPr>
+                <w:rFonts w:ascii="TH SarabunPSK" w:hAnsi="TH SarabunPSK" w:cs="TH SarabunPSK"/>
+                <w:b/>
+                <w:bCs/>
+                <w:sz w:val="20"/>
+                <w:szCs w:val="20"/>
+              </w:rPr>
+              <w:t xml:space="preserve">  </w:t>
+            </w:r>
+            <w:proofErr w:type="spellStart"/>
+            <w:r>
+              <w:rPr>
+                <w:rFonts w:ascii="TH SarabunPSK" w:hAnsi="TH SarabunPSK" w:cs="TH SarabunPSK"/>
+                <w:b/>
+                <w:bCs/>
+                <w:sz w:val="20"/>
+                <w:szCs w:val="20"/>
+              </w:rPr>
+              <w:t>Serial.print</w:t>
+            </w:r>
+            <w:proofErr w:type="spellEnd"/>
+            <w:r>
+              <w:rPr>
+                <w:rFonts w:ascii="TH SarabunPSK" w:hAnsi="TH SarabunPSK" w:cs="TH SarabunPSK"/>
+                <w:b/>
+                <w:bCs/>
+                <w:sz w:val="20"/>
+                <w:szCs w:val="20"/>
+              </w:rPr>
+              <w:t>(</w:t>
+            </w:r>
+            <w:proofErr w:type="spellStart"/>
+            <w:r>
+              <w:rPr>
+                <w:rFonts w:ascii="TH SarabunPSK" w:hAnsi="TH SarabunPSK" w:cs="TH SarabunPSK"/>
+                <w:b/>
+                <w:bCs/>
+                <w:sz w:val="20"/>
+                <w:szCs w:val="20"/>
+              </w:rPr>
+              <w:t>xHdmid</w:t>
+            </w:r>
+            <w:proofErr w:type="spellEnd"/>
+            <w:r>
+              <w:rPr>
+                <w:rFonts w:ascii="TH SarabunPSK" w:hAnsi="TH SarabunPSK" w:cs="TH SarabunPSK"/>
+                <w:b/>
+                <w:bCs/>
+                <w:sz w:val="20"/>
+                <w:szCs w:val="20"/>
+              </w:rPr>
+              <w:t xml:space="preserve">, 2); </w:t>
+            </w:r>
+            <w:proofErr w:type="spellStart"/>
+            <w:r>
+              <w:rPr>
+                <w:rFonts w:ascii="TH SarabunPSK" w:hAnsi="TH SarabunPSK" w:cs="TH SarabunPSK"/>
+                <w:b/>
+                <w:bCs/>
+                <w:sz w:val="20"/>
+                <w:szCs w:val="20"/>
+              </w:rPr>
+              <w:t>Serial.println</w:t>
+            </w:r>
+            <w:proofErr w:type="spellEnd"/>
+            <w:r>
+              <w:rPr>
+                <w:rFonts w:ascii="TH SarabunPSK" w:hAnsi="TH SarabunPSK" w:cs="TH SarabunPSK"/>
+                <w:b/>
+                <w:bCs/>
+                <w:sz w:val="20"/>
+                <w:szCs w:val="20"/>
+              </w:rPr>
+              <w:t>();</w:t>
+            </w:r>
+          </w:p>
+          <w:p>
+            <w:pPr>
+              <w:rPr>
+                <w:rFonts w:ascii="TH SarabunPSK" w:hAnsi="TH SarabunPSK" w:cs="TH SarabunPSK"/>
+                <w:b/>
+                <w:bCs/>
+                <w:sz w:val="20"/>
+                <w:szCs w:val="20"/>
+              </w:rPr>
+            </w:pPr>
+            <w:r>
+              <w:rPr>
+                <w:rFonts w:ascii="TH SarabunPSK" w:hAnsi="TH SarabunPSK" w:cs="TH SarabunPSK"/>
+                <w:b/>
+                <w:bCs/>
+                <w:sz w:val="20"/>
+                <w:szCs w:val="20"/>
+              </w:rPr>
+              <w:t xml:space="preserve">  //</w:t>
+            </w:r>
+            <w:proofErr w:type="spellStart"/>
+            <w:proofErr w:type="gramStart"/>
+            <w:r>
+              <w:rPr>
+                <w:rFonts w:ascii="TH SarabunPSK" w:hAnsi="TH SarabunPSK" w:cs="TH SarabunPSK"/>
+                <w:b/>
+                <w:bCs/>
+                <w:sz w:val="20"/>
+                <w:szCs w:val="20"/>
+              </w:rPr>
+              <w:t>tb.sendTelemetryInt</w:t>
+            </w:r>
+            <w:proofErr w:type="spellEnd"/>
+            <w:proofErr w:type="gramEnd"/>
+            <w:r>
+              <w:rPr>
+                <w:rFonts w:ascii="TH SarabunPSK" w:hAnsi="TH SarabunPSK" w:cs="TH SarabunPSK"/>
+                <w:b/>
+                <w:bCs/>
+                <w:sz w:val="20"/>
+                <w:szCs w:val="20"/>
+              </w:rPr>
+              <w:t xml:space="preserve">("temperature", </w:t>
+            </w:r>
+            <w:proofErr w:type="spellStart"/>
+            <w:r>
+              <w:rPr>
+                <w:rFonts w:ascii="TH SarabunPSK" w:hAnsi="TH SarabunPSK" w:cs="TH SarabunPSK"/>
+                <w:b/>
+                <w:bCs/>
+                <w:sz w:val="20"/>
+                <w:szCs w:val="20"/>
+              </w:rPr>
+              <w:t>xTempp</w:t>
+            </w:r>
+            <w:proofErr w:type="spellEnd"/>
+            <w:r>
+              <w:rPr>
+                <w:rFonts w:ascii="TH SarabunPSK" w:hAnsi="TH SarabunPSK" w:cs="TH SarabunPSK"/>
+                <w:b/>
+                <w:bCs/>
+                <w:sz w:val="20"/>
+                <w:szCs w:val="20"/>
+              </w:rPr>
+              <w:t>);</w:t>
+            </w:r>
+          </w:p>
+          <w:p>
+            <w:pPr>
+              <w:rPr>
+                <w:rFonts w:ascii="TH SarabunPSK" w:hAnsi="TH SarabunPSK" w:cs="TH SarabunPSK"/>
+                <w:b/>
+                <w:bCs/>
+                <w:sz w:val="20"/>
+                <w:szCs w:val="20"/>
+              </w:rPr>
+            </w:pPr>
+            <w:r>
+              <w:rPr>
+                <w:rFonts w:ascii="TH SarabunPSK" w:hAnsi="TH SarabunPSK" w:cs="TH SarabunPSK"/>
+                <w:b/>
+                <w:bCs/>
+                <w:sz w:val="20"/>
+                <w:szCs w:val="20"/>
+              </w:rPr>
+              <w:t xml:space="preserve">  //</w:t>
+            </w:r>
+            <w:proofErr w:type="spellStart"/>
+            <w:proofErr w:type="gramStart"/>
+            <w:r>
+              <w:rPr>
+                <w:rFonts w:ascii="TH SarabunPSK" w:hAnsi="TH SarabunPSK" w:cs="TH SarabunPSK"/>
+                <w:b/>
+                <w:bCs/>
+                <w:sz w:val="20"/>
+                <w:szCs w:val="20"/>
+              </w:rPr>
+              <w:t>tb.sendTelemetryInt</w:t>
+            </w:r>
+            <w:proofErr w:type="spellEnd"/>
+            <w:proofErr w:type="gramEnd"/>
+            <w:r>
+              <w:rPr>
+                <w:rFonts w:ascii="TH SarabunPSK" w:hAnsi="TH SarabunPSK" w:cs="TH SarabunPSK"/>
+                <w:b/>
+                <w:bCs/>
+                <w:sz w:val="20"/>
+                <w:szCs w:val="20"/>
+              </w:rPr>
+              <w:t xml:space="preserve">("humidity", </w:t>
+            </w:r>
+            <w:proofErr w:type="spellStart"/>
+            <w:r>
+              <w:rPr>
+                <w:rFonts w:ascii="TH SarabunPSK" w:hAnsi="TH SarabunPSK" w:cs="TH SarabunPSK"/>
+                <w:b/>
+                <w:bCs/>
+                <w:sz w:val="20"/>
+                <w:szCs w:val="20"/>
+              </w:rPr>
+              <w:t>xTempp</w:t>
+            </w:r>
+            <w:proofErr w:type="spellEnd"/>
+            <w:r>
+              <w:rPr>
+                <w:rFonts w:ascii="TH SarabunPSK" w:hAnsi="TH SarabunPSK" w:cs="TH SarabunPSK"/>
+                <w:b/>
+                <w:bCs/>
+                <w:sz w:val="20"/>
+                <w:szCs w:val="20"/>
+              </w:rPr>
+              <w:t>);</w:t>
+            </w:r>
+          </w:p>
+          <w:p>
+            <w:pPr>
+              <w:rPr>
+                <w:rFonts w:ascii="TH SarabunPSK" w:hAnsi="TH SarabunPSK" w:cs="TH SarabunPSK"/>
+                <w:b/>
+                <w:bCs/>
+                <w:sz w:val="20"/>
+                <w:szCs w:val="20"/>
+              </w:rPr>
+            </w:pPr>
+            <w:r>
+              <w:rPr>
+                <w:rFonts w:ascii="TH SarabunPSK" w:hAnsi="TH SarabunPSK" w:cs="TH SarabunPSK"/>
+                <w:b/>
+                <w:bCs/>
+                <w:sz w:val="20"/>
+                <w:szCs w:val="20"/>
+              </w:rPr>
+              <w:t xml:space="preserve">  </w:t>
+            </w:r>
+            <w:proofErr w:type="spellStart"/>
+            <w:proofErr w:type="gramStart"/>
+            <w:r>
+              <w:rPr>
+                <w:rFonts w:ascii="TH SarabunPSK" w:hAnsi="TH SarabunPSK" w:cs="TH SarabunPSK"/>
+                <w:b/>
+                <w:bCs/>
+                <w:sz w:val="20"/>
+                <w:szCs w:val="20"/>
+              </w:rPr>
+              <w:t>tb.sendTelemetryFloat</w:t>
+            </w:r>
+            <w:proofErr w:type="spellEnd"/>
+            <w:proofErr w:type="gramEnd"/>
+            <w:r>
+              <w:rPr>
+                <w:rFonts w:ascii="TH SarabunPSK" w:hAnsi="TH SarabunPSK" w:cs="TH SarabunPSK"/>
+                <w:b/>
+                <w:bCs/>
+                <w:sz w:val="20"/>
+                <w:szCs w:val="20"/>
+              </w:rPr>
+              <w:t xml:space="preserve">("temperature", </w:t>
+            </w:r>
+            <w:proofErr w:type="spellStart"/>
+            <w:r>
+              <w:rPr>
+                <w:rFonts w:ascii="TH SarabunPSK" w:hAnsi="TH SarabunPSK" w:cs="TH SarabunPSK"/>
+                <w:b/>
+                <w:bCs/>
+                <w:sz w:val="20"/>
+                <w:szCs w:val="20"/>
+              </w:rPr>
+              <w:t>xTempp</w:t>
+            </w:r>
+            <w:proofErr w:type="spellEnd"/>
+            <w:r>
+              <w:rPr>
+                <w:rFonts w:ascii="TH SarabunPSK" w:hAnsi="TH SarabunPSK" w:cs="TH SarabunPSK"/>
+                <w:b/>
+                <w:bCs/>
+                <w:sz w:val="20"/>
+                <w:szCs w:val="20"/>
+              </w:rPr>
+              <w:t>);</w:t>
+            </w:r>
+          </w:p>
+          <w:p>
+            <w:pPr>
+              <w:rPr>
+                <w:rFonts w:ascii="TH SarabunPSK" w:hAnsi="TH SarabunPSK" w:cs="TH SarabunPSK"/>
+                <w:b/>
+                <w:bCs/>
+                <w:sz w:val="20"/>
+                <w:szCs w:val="20"/>
+              </w:rPr>
+            </w:pPr>
+            <w:r>
+              <w:rPr>
+                <w:rFonts w:ascii="TH SarabunPSK" w:hAnsi="TH SarabunPSK" w:cs="TH SarabunPSK"/>
+                <w:b/>
+                <w:bCs/>
+                <w:sz w:val="20"/>
+                <w:szCs w:val="20"/>
+              </w:rPr>
+              <w:t xml:space="preserve">  </w:t>
+            </w:r>
+            <w:proofErr w:type="spellStart"/>
+            <w:proofErr w:type="gramStart"/>
+            <w:r>
+              <w:rPr>
+                <w:rFonts w:ascii="TH SarabunPSK" w:hAnsi="TH SarabunPSK" w:cs="TH SarabunPSK"/>
+                <w:b/>
+                <w:bCs/>
+                <w:sz w:val="20"/>
+                <w:szCs w:val="20"/>
+              </w:rPr>
+              <w:t>tb.sendTelemetryFloat</w:t>
+            </w:r>
+            <w:proofErr w:type="spellEnd"/>
+            <w:proofErr w:type="gramEnd"/>
+            <w:r>
+              <w:rPr>
+                <w:rFonts w:ascii="TH SarabunPSK" w:hAnsi="TH SarabunPSK" w:cs="TH SarabunPSK"/>
+                <w:b/>
+                <w:bCs/>
+                <w:sz w:val="20"/>
+                <w:szCs w:val="20"/>
+              </w:rPr>
+              <w:t xml:space="preserve">("humidity", </w:t>
+            </w:r>
+            <w:proofErr w:type="spellStart"/>
+            <w:r>
+              <w:rPr>
+                <w:rFonts w:ascii="TH SarabunPSK" w:hAnsi="TH SarabunPSK" w:cs="TH SarabunPSK"/>
+                <w:b/>
+                <w:bCs/>
+                <w:sz w:val="20"/>
+                <w:szCs w:val="20"/>
+              </w:rPr>
+              <w:t>xHdmid</w:t>
+            </w:r>
+            <w:proofErr w:type="spellEnd"/>
+            <w:r>
+              <w:rPr>
+                <w:rFonts w:ascii="TH SarabunPSK" w:hAnsi="TH SarabunPSK" w:cs="TH SarabunPSK"/>
+                <w:b/>
+                <w:bCs/>
+                <w:sz w:val="20"/>
+                <w:szCs w:val="20"/>
+              </w:rPr>
+              <w:t>);</w:t>
+            </w:r>
+          </w:p>
+          <w:p>
+            <w:pPr>
+              <w:rPr>
+                <w:rFonts w:ascii="TH SarabunPSK" w:hAnsi="TH SarabunPSK" w:cs="TH SarabunPSK"/>
+                <w:b/>
+                <w:bCs/>
+                <w:sz w:val="20"/>
+                <w:szCs w:val="20"/>
+              </w:rPr>
+            </w:pPr>
+            <w:r>
+              <w:rPr>
+                <w:rFonts w:ascii="TH SarabunPSK" w:hAnsi="TH SarabunPSK" w:cs="TH SarabunPSK"/>
+                <w:b/>
+                <w:bCs/>
+                <w:sz w:val="20"/>
+                <w:szCs w:val="20"/>
+              </w:rPr>
+              <w:t xml:space="preserve">  </w:t>
+            </w:r>
+            <w:proofErr w:type="spellStart"/>
+            <w:proofErr w:type="gramStart"/>
+            <w:r>
+              <w:rPr>
+                <w:rFonts w:ascii="TH SarabunPSK" w:hAnsi="TH SarabunPSK" w:cs="TH SarabunPSK"/>
+                <w:b/>
+                <w:bCs/>
+                <w:sz w:val="20"/>
+                <w:szCs w:val="20"/>
+              </w:rPr>
+              <w:t>tb.loop</w:t>
+            </w:r>
+            <w:proofErr w:type="spellEnd"/>
+            <w:proofErr w:type="gramEnd"/>
+            <w:r>
+              <w:rPr>
+                <w:rFonts w:ascii="TH SarabunPSK" w:hAnsi="TH SarabunPSK" w:cs="TH SarabunPSK"/>
+                <w:b/>
+                <w:bCs/>
+                <w:sz w:val="20"/>
+                <w:szCs w:val="20"/>
+              </w:rPr>
+              <w:t>();</w:t>
+            </w:r>
+          </w:p>
+          <w:p>
+            <w:pPr>
+              <w:rPr>
+                <w:rFonts w:ascii="TH SarabunPSK" w:hAnsi="TH SarabunPSK" w:cs="TH SarabunPSK"/>
+                <w:b/>
+                <w:bCs/>
+                <w:sz w:val="20"/>
+                <w:szCs w:val="20"/>
+              </w:rPr>
+            </w:pPr>
+            <w:r>
+              <w:rPr>
+                <w:rFonts w:ascii="TH SarabunPSK" w:hAnsi="TH SarabunPSK" w:cs="TH SarabunPSK"/>
+                <w:b/>
+                <w:bCs/>
+                <w:sz w:val="20"/>
+                <w:szCs w:val="20"/>
+              </w:rPr>
+              <w:t xml:space="preserve">  </w:t>
+            </w:r>
+            <w:proofErr w:type="gramStart"/>
+            <w:r>
+              <w:rPr>
+                <w:rFonts w:ascii="TH SarabunPSK" w:hAnsi="TH SarabunPSK" w:cs="TH SarabunPSK"/>
+                <w:b/>
+                <w:bCs/>
+                <w:sz w:val="20"/>
+                <w:szCs w:val="20"/>
+              </w:rPr>
+              <w:t>delay(</w:t>
+            </w:r>
+            <w:proofErr w:type="gramEnd"/>
+            <w:r>
+              <w:rPr>
+                <w:rFonts w:ascii="TH SarabunPSK" w:hAnsi="TH SarabunPSK" w:cs="TH SarabunPSK"/>
+                <w:b/>
+                <w:bCs/>
+                <w:sz w:val="20"/>
+                <w:szCs w:val="20"/>
+              </w:rPr>
+              <w:t>5000);</w:t>
+            </w:r>
+          </w:p>
+          <w:p>
+            <w:pPr>
+              <w:rPr>
+                <w:rFonts w:ascii="TH SarabunPSK" w:hAnsi="TH SarabunPSK" w:cs="TH SarabunPSK"/>
+                <w:b/>
+                <w:bCs/>
+                <w:sz w:val="20"/>
+                <w:szCs w:val="20"/>
+              </w:rPr>
+            </w:pPr>
+            <w:r>
+              <w:rPr>
+                <w:rFonts w:ascii="TH SarabunPSK" w:hAnsi="TH SarabunPSK" w:cs="TH SarabunPSK"/>
+                <w:b/>
+                <w:bCs/>
+                <w:sz w:val="20"/>
+                <w:szCs w:val="20"/>
+              </w:rPr>
+              <w:t>}</w:t>
+            </w:r>
+          </w:p>
+          <w:p>
+            <w:pPr>
+              <w:rPr>
+                <w:rFonts w:ascii="TH SarabunPSK" w:hAnsi="TH SarabunPSK" w:cs="TH SarabunPSK"/>
+                <w:b/>
+                <w:bCs/>
+                <w:sz w:val="20"/>
+                <w:szCs w:val="20"/>
+              </w:rPr>
+            </w:pPr>
+            <w:r>
+              <w:rPr>
+                <w:rFonts w:ascii="TH SarabunPSK" w:hAnsi="TH SarabunPSK" w:cs="TH SarabunPSK"/>
+                <w:b/>
+                <w:bCs/>
+                <w:sz w:val="20"/>
+                <w:szCs w:val="20"/>
+              </w:rPr>
+              <w:t xml:space="preserve">void </w:t>
+            </w:r>
+            <w:proofErr w:type="spellStart"/>
+            <w:proofErr w:type="gramStart"/>
+            <w:r>
+              <w:rPr>
+                <w:rFonts w:ascii="TH SarabunPSK" w:hAnsi="TH SarabunPSK" w:cs="TH SarabunPSK"/>
+                <w:b/>
+                <w:bCs/>
+                <w:sz w:val="20"/>
+                <w:szCs w:val="20"/>
+              </w:rPr>
+              <w:t>InitWiFi</w:t>
+            </w:r>
+            <w:proofErr w:type="spellEnd"/>
+            <w:r>
+              <w:rPr>
+                <w:rFonts w:ascii="TH SarabunPSK" w:hAnsi="TH SarabunPSK" w:cs="TH SarabunPSK"/>
+                <w:b/>
+                <w:bCs/>
+                <w:sz w:val="20"/>
+                <w:szCs w:val="20"/>
+              </w:rPr>
+              <w:t>(</w:t>
+            </w:r>
+            <w:proofErr w:type="gramEnd"/>
+            <w:r>
+              <w:rPr>
+                <w:rFonts w:ascii="TH SarabunPSK" w:hAnsi="TH SarabunPSK" w:cs="TH SarabunPSK"/>
+                <w:b/>
+                <w:bCs/>
+                <w:sz w:val="20"/>
+                <w:szCs w:val="20"/>
+              </w:rPr>
+              <w:t>)</w:t>
+            </w:r>
+          </w:p>
+          <w:p>
+            <w:pPr>
+              <w:rPr>
+                <w:rFonts w:ascii="TH SarabunPSK" w:hAnsi="TH SarabunPSK" w:cs="TH SarabunPSK"/>
+                <w:b/>
+                <w:bCs/>
+                <w:sz w:val="20"/>
+                <w:szCs w:val="20"/>
+              </w:rPr>
+            </w:pPr>
+            <w:r>
+              <w:rPr>
+                <w:rFonts w:ascii="TH SarabunPSK" w:hAnsi="TH SarabunPSK" w:cs="TH SarabunPSK"/>
+                <w:b/>
+                <w:bCs/>
+                <w:sz w:val="20"/>
+                <w:szCs w:val="20"/>
+              </w:rPr>
+              <w:t>{</w:t>
+            </w:r>
+          </w:p>
+          <w:p>
+            <w:pPr>
+              <w:rPr>
+                <w:rFonts w:ascii="TH SarabunPSK" w:hAnsi="TH SarabunPSK" w:cs="TH SarabunPSK"/>
+                <w:b/>
+                <w:bCs/>
+                <w:sz w:val="20"/>
+                <w:szCs w:val="20"/>
+              </w:rPr>
+            </w:pPr>
+            <w:r>
+              <w:rPr>
+                <w:rFonts w:ascii="TH SarabunPSK" w:hAnsi="TH SarabunPSK" w:cs="TH SarabunPSK"/>
+                <w:b/>
+                <w:bCs/>
+                <w:sz w:val="20"/>
+                <w:szCs w:val="20"/>
+              </w:rPr>
+              <w:t xml:space="preserve">  </w:t>
+            </w:r>
+            <w:proofErr w:type="spellStart"/>
+            <w:r>
+              <w:rPr>
+                <w:rFonts w:ascii="TH SarabunPSK" w:hAnsi="TH SarabunPSK" w:cs="TH SarabunPSK"/>
+                <w:b/>
+                <w:bCs/>
+                <w:sz w:val="20"/>
+                <w:szCs w:val="20"/>
+              </w:rPr>
+              <w:t>Serial.println</w:t>
+            </w:r>
+            <w:proofErr w:type="spellEnd"/>
+            <w:r>
+              <w:rPr>
+                <w:rFonts w:ascii="TH SarabunPSK" w:hAnsi="TH SarabunPSK" w:cs="TH SarabunPSK"/>
+                <w:b/>
+                <w:bCs/>
+                <w:sz w:val="20"/>
+                <w:szCs w:val="20"/>
+              </w:rPr>
+              <w:t>("Connecting to AP ...");</w:t>
+            </w:r>
+          </w:p>
+          <w:p>
+            <w:pPr>
+              <w:rPr>
+                <w:rFonts w:ascii="TH SarabunPSK" w:hAnsi="TH SarabunPSK" w:cs="TH SarabunPSK"/>
+                <w:b/>
+                <w:bCs/>
+                <w:sz w:val="20"/>
+                <w:szCs w:val="20"/>
+              </w:rPr>
+            </w:pPr>
+            <w:r>
+              <w:rPr>
+                <w:rFonts w:ascii="TH SarabunPSK" w:hAnsi="TH SarabunPSK" w:cs="TH SarabunPSK"/>
+                <w:b/>
+                <w:bCs/>
+                <w:sz w:val="20"/>
+                <w:szCs w:val="20"/>
+              </w:rPr>
+              <w:t xml:space="preserve">  // attempt to connect to </w:t>
+            </w:r>
+            <w:proofErr w:type="spellStart"/>
+            <w:r>
+              <w:rPr>
+                <w:rFonts w:ascii="TH SarabunPSK" w:hAnsi="TH SarabunPSK" w:cs="TH SarabunPSK"/>
+                <w:b/>
+                <w:bCs/>
+                <w:sz w:val="20"/>
+                <w:szCs w:val="20"/>
+              </w:rPr>
+              <w:t>WiFi</w:t>
+            </w:r>
+            <w:proofErr w:type="spellEnd"/>
+            <w:r>
+              <w:rPr>
+                <w:rFonts w:ascii="TH SarabunPSK" w:hAnsi="TH SarabunPSK" w:cs="TH SarabunPSK"/>
+                <w:b/>
+                <w:bCs/>
+                <w:sz w:val="20"/>
+                <w:szCs w:val="20"/>
+              </w:rPr>
+              <w:t xml:space="preserve"> network</w:t>
+            </w:r>
+          </w:p>
+          <w:p>
+            <w:pPr>
+              <w:rPr>
+                <w:rFonts w:ascii="TH SarabunPSK" w:hAnsi="TH SarabunPSK" w:cs="TH SarabunPSK"/>
+                <w:b/>
+                <w:bCs/>
+                <w:sz w:val="20"/>
+                <w:szCs w:val="20"/>
+              </w:rPr>
+            </w:pPr>
+            <w:r>
+              <w:rPr>
+                <w:rFonts w:ascii="TH SarabunPSK" w:hAnsi="TH SarabunPSK" w:cs="TH SarabunPSK"/>
+                <w:b/>
+                <w:bCs/>
+                <w:sz w:val="20"/>
+                <w:szCs w:val="20"/>
+              </w:rPr>
+              <w:t xml:space="preserve">  </w:t>
+            </w:r>
+            <w:proofErr w:type="spellStart"/>
+            <w:r>
+              <w:rPr>
+                <w:rFonts w:ascii="TH SarabunPSK" w:hAnsi="TH SarabunPSK" w:cs="TH SarabunPSK"/>
+                <w:b/>
+                <w:bCs/>
+                <w:sz w:val="20"/>
+                <w:szCs w:val="20"/>
+              </w:rPr>
+              <w:t>WiFi.begin</w:t>
+            </w:r>
+            <w:proofErr w:type="spellEnd"/>
+            <w:r>
+              <w:rPr>
+                <w:rFonts w:ascii="TH SarabunPSK" w:hAnsi="TH SarabunPSK" w:cs="TH SarabunPSK"/>
+                <w:b/>
+                <w:bCs/>
+                <w:sz w:val="20"/>
+                <w:szCs w:val="20"/>
+              </w:rPr>
+              <w:t>(WIFI_AP, WIFI_PASSWORD);</w:t>
+            </w:r>
+          </w:p>
+          <w:p>
+            <w:pPr>
+              <w:rPr>
+                <w:rFonts w:ascii="TH SarabunPSK" w:hAnsi="TH SarabunPSK" w:cs="TH SarabunPSK"/>
+                <w:b/>
+                <w:bCs/>
+                <w:sz w:val="20"/>
+                <w:szCs w:val="20"/>
+              </w:rPr>
+            </w:pPr>
+            <w:r>
+              <w:rPr>
+                <w:rFonts w:ascii="TH SarabunPSK" w:hAnsi="TH SarabunPSK" w:cs="TH SarabunPSK"/>
+                <w:b/>
+                <w:bCs/>
+                <w:sz w:val="20"/>
+                <w:szCs w:val="20"/>
+              </w:rPr>
+              <w:lastRenderedPageBreak/>
+              <w:t xml:space="preserve">  while (</w:t>
+            </w:r>
+            <w:proofErr w:type="spellStart"/>
+            <w:r>
+              <w:rPr>
+                <w:rFonts w:ascii="TH SarabunPSK" w:hAnsi="TH SarabunPSK" w:cs="TH SarabunPSK"/>
+                <w:b/>
+                <w:bCs/>
+                <w:sz w:val="20"/>
+                <w:szCs w:val="20"/>
+              </w:rPr>
+              <w:t>WiFi.status</w:t>
+            </w:r>
+            <w:proofErr w:type="spellEnd"/>
+            <w:r>
+              <w:rPr>
+                <w:rFonts w:ascii="TH SarabunPSK" w:hAnsi="TH SarabunPSK" w:cs="TH SarabunPSK"/>
+                <w:b/>
+                <w:bCs/>
+                <w:sz w:val="20"/>
+                <w:szCs w:val="20"/>
+              </w:rPr>
+              <w:t>(</w:t>
+            </w:r>
+            <w:proofErr w:type="gramStart"/>
+            <w:r>
+              <w:rPr>
+                <w:rFonts w:ascii="TH SarabunPSK" w:hAnsi="TH SarabunPSK" w:cs="TH SarabunPSK"/>
+                <w:b/>
+                <w:bCs/>
+                <w:sz w:val="20"/>
+                <w:szCs w:val="20"/>
+              </w:rPr>
+              <w:t>) !</w:t>
+            </w:r>
+            <w:proofErr w:type="gramEnd"/>
+            <w:r>
+              <w:rPr>
+                <w:rFonts w:ascii="TH SarabunPSK" w:hAnsi="TH SarabunPSK" w:cs="TH SarabunPSK"/>
+                <w:b/>
+                <w:bCs/>
+                <w:sz w:val="20"/>
+                <w:szCs w:val="20"/>
+              </w:rPr>
+              <w:t>= WL_CONNECTED) {</w:t>
+            </w:r>
+          </w:p>
+          <w:p>
+            <w:pPr>
+              <w:rPr>
+                <w:rFonts w:ascii="TH SarabunPSK" w:hAnsi="TH SarabunPSK" w:cs="TH SarabunPSK"/>
+                <w:b/>
+                <w:bCs/>
+                <w:sz w:val="20"/>
+                <w:szCs w:val="20"/>
+              </w:rPr>
+            </w:pPr>
+            <w:r>
+              <w:rPr>
+                <w:rFonts w:ascii="TH SarabunPSK" w:hAnsi="TH SarabunPSK" w:cs="TH SarabunPSK"/>
+                <w:b/>
+                <w:bCs/>
+                <w:sz w:val="20"/>
+                <w:szCs w:val="20"/>
+              </w:rPr>
+              <w:t xml:space="preserve">    </w:t>
+            </w:r>
+            <w:proofErr w:type="gramStart"/>
+            <w:r>
+              <w:rPr>
+                <w:rFonts w:ascii="TH SarabunPSK" w:hAnsi="TH SarabunPSK" w:cs="TH SarabunPSK"/>
+                <w:b/>
+                <w:bCs/>
+                <w:sz w:val="20"/>
+                <w:szCs w:val="20"/>
+              </w:rPr>
+              <w:t>delay(</w:t>
+            </w:r>
+            <w:proofErr w:type="gramEnd"/>
+            <w:r>
+              <w:rPr>
+                <w:rFonts w:ascii="TH SarabunPSK" w:hAnsi="TH SarabunPSK" w:cs="TH SarabunPSK"/>
+                <w:b/>
+                <w:bCs/>
+                <w:sz w:val="20"/>
+                <w:szCs w:val="20"/>
+              </w:rPr>
+              <w:t>500);</w:t>
+            </w:r>
+          </w:p>
+          <w:p>
+            <w:pPr>
+              <w:rPr>
+                <w:rFonts w:ascii="TH SarabunPSK" w:hAnsi="TH SarabunPSK" w:cs="TH SarabunPSK"/>
+                <w:b/>
+                <w:bCs/>
+                <w:sz w:val="20"/>
+                <w:szCs w:val="20"/>
+              </w:rPr>
+            </w:pPr>
+            <w:r>
+              <w:rPr>
+                <w:rFonts w:ascii="TH SarabunPSK" w:hAnsi="TH SarabunPSK" w:cs="TH SarabunPSK"/>
+                <w:b/>
+                <w:bCs/>
+                <w:sz w:val="20"/>
+                <w:szCs w:val="20"/>
+              </w:rPr>
+              <w:t xml:space="preserve">    </w:t>
+            </w:r>
+            <w:proofErr w:type="spellStart"/>
+            <w:r>
+              <w:rPr>
+                <w:rFonts w:ascii="TH SarabunPSK" w:hAnsi="TH SarabunPSK" w:cs="TH SarabunPSK"/>
+                <w:b/>
+                <w:bCs/>
+                <w:sz w:val="20"/>
+                <w:szCs w:val="20"/>
+              </w:rPr>
+              <w:t>Serial.print</w:t>
+            </w:r>
+            <w:proofErr w:type="spellEnd"/>
+            <w:r>
+              <w:rPr>
+                <w:rFonts w:ascii="TH SarabunPSK" w:hAnsi="TH SarabunPSK" w:cs="TH SarabunPSK"/>
+                <w:b/>
+                <w:bCs/>
+                <w:sz w:val="20"/>
+                <w:szCs w:val="20"/>
+              </w:rPr>
+              <w:t>(".");</w:t>
+            </w:r>
+          </w:p>
+          <w:p>
+            <w:pPr>
+              <w:rPr>
+                <w:rFonts w:ascii="TH SarabunPSK" w:hAnsi="TH SarabunPSK" w:cs="TH SarabunPSK"/>
+                <w:b/>
+                <w:bCs/>
+                <w:sz w:val="20"/>
+                <w:szCs w:val="20"/>
+              </w:rPr>
+            </w:pPr>
+            <w:r>
+              <w:rPr>
+                <w:rFonts w:ascii="TH SarabunPSK" w:hAnsi="TH SarabunPSK" w:cs="TH SarabunPSK"/>
+                <w:b/>
+                <w:bCs/>
+                <w:sz w:val="20"/>
+                <w:szCs w:val="20"/>
+              </w:rPr>
+              <w:t xml:space="preserve">  }</w:t>
+            </w:r>
+          </w:p>
+          <w:p>
+            <w:pPr>
+              <w:rPr>
+                <w:rFonts w:ascii="TH SarabunPSK" w:hAnsi="TH SarabunPSK" w:cs="TH SarabunPSK"/>
+                <w:b/>
+                <w:bCs/>
+                <w:sz w:val="20"/>
+                <w:szCs w:val="20"/>
+              </w:rPr>
+            </w:pPr>
+            <w:r>
+              <w:rPr>
+                <w:rFonts w:ascii="TH SarabunPSK" w:hAnsi="TH SarabunPSK" w:cs="TH SarabunPSK"/>
+                <w:b/>
+                <w:bCs/>
+                <w:sz w:val="20"/>
+                <w:szCs w:val="20"/>
+              </w:rPr>
+              <w:t xml:space="preserve">  </w:t>
+            </w:r>
+            <w:proofErr w:type="spellStart"/>
+            <w:r>
+              <w:rPr>
+                <w:rFonts w:ascii="TH SarabunPSK" w:hAnsi="TH SarabunPSK" w:cs="TH SarabunPSK"/>
+                <w:b/>
+                <w:bCs/>
+                <w:sz w:val="20"/>
+                <w:szCs w:val="20"/>
+              </w:rPr>
+              <w:t>Serial.println</w:t>
+            </w:r>
+            <w:proofErr w:type="spellEnd"/>
+            <w:r>
+              <w:rPr>
+                <w:rFonts w:ascii="TH SarabunPSK" w:hAnsi="TH SarabunPSK" w:cs="TH SarabunPSK"/>
+                <w:b/>
+                <w:bCs/>
+                <w:sz w:val="20"/>
+                <w:szCs w:val="20"/>
+              </w:rPr>
+              <w:t>("Connected to AP");</w:t>
+            </w:r>
+          </w:p>
+          <w:p>
+            <w:pPr>
+              <w:rPr>
+                <w:rFonts w:ascii="TH SarabunPSK" w:hAnsi="TH SarabunPSK" w:cs="TH SarabunPSK"/>
+                <w:b/>
+                <w:bCs/>
+                <w:sz w:val="20"/>
+                <w:szCs w:val="20"/>
+              </w:rPr>
+            </w:pPr>
+            <w:r>
+              <w:rPr>
+                <w:rFonts w:ascii="TH SarabunPSK" w:hAnsi="TH SarabunPSK" w:cs="TH SarabunPSK"/>
+                <w:b/>
+                <w:bCs/>
+                <w:sz w:val="20"/>
+                <w:szCs w:val="20"/>
+              </w:rPr>
+              <w:t>}</w:t>
+            </w:r>
+          </w:p>
+          <w:p>
+            <w:pPr>
+              <w:rPr>
+                <w:rFonts w:ascii="TH SarabunPSK" w:hAnsi="TH SarabunPSK" w:cs="TH SarabunPSK"/>
+                <w:b/>
+                <w:bCs/>
+                <w:sz w:val="20"/>
+                <w:szCs w:val="20"/>
+              </w:rPr>
+            </w:pPr>
+            <w:r>
+              <w:rPr>
+                <w:rFonts w:ascii="TH SarabunPSK" w:hAnsi="TH SarabunPSK" w:cs="TH SarabunPSK"/>
+                <w:b/>
+                <w:bCs/>
+                <w:sz w:val="20"/>
+                <w:szCs w:val="20"/>
+              </w:rPr>
+              <w:t xml:space="preserve">void </w:t>
+            </w:r>
+            <w:proofErr w:type="gramStart"/>
+            <w:r>
+              <w:rPr>
+                <w:rFonts w:ascii="TH SarabunPSK" w:hAnsi="TH SarabunPSK" w:cs="TH SarabunPSK"/>
+                <w:b/>
+                <w:bCs/>
+                <w:sz w:val="20"/>
+                <w:szCs w:val="20"/>
+              </w:rPr>
+              <w:t>reconnect(</w:t>
+            </w:r>
+            <w:proofErr w:type="gramEnd"/>
+            <w:r>
+              <w:rPr>
+                <w:rFonts w:ascii="TH SarabunPSK" w:hAnsi="TH SarabunPSK" w:cs="TH SarabunPSK"/>
+                <w:b/>
+                <w:bCs/>
+                <w:sz w:val="20"/>
+                <w:szCs w:val="20"/>
+              </w:rPr>
+              <w:t>) {</w:t>
+            </w:r>
+          </w:p>
+          <w:p>
+            <w:pPr>
+              <w:rPr>
+                <w:rFonts w:ascii="TH SarabunPSK" w:hAnsi="TH SarabunPSK" w:cs="TH SarabunPSK"/>
+                <w:b/>
+                <w:bCs/>
+                <w:sz w:val="20"/>
+                <w:szCs w:val="20"/>
+              </w:rPr>
+            </w:pPr>
+            <w:r>
+              <w:rPr>
+                <w:rFonts w:ascii="TH SarabunPSK" w:hAnsi="TH SarabunPSK" w:cs="TH SarabunPSK"/>
+                <w:b/>
+                <w:bCs/>
+                <w:sz w:val="20"/>
+                <w:szCs w:val="20"/>
+              </w:rPr>
+              <w:t xml:space="preserve">  // Loop until we're reconnected</w:t>
+            </w:r>
+          </w:p>
+          <w:p>
+            <w:pPr>
+              <w:rPr>
+                <w:rFonts w:ascii="TH SarabunPSK" w:hAnsi="TH SarabunPSK" w:cs="TH SarabunPSK"/>
+                <w:b/>
+                <w:bCs/>
+                <w:sz w:val="20"/>
+                <w:szCs w:val="20"/>
+              </w:rPr>
+            </w:pPr>
+            <w:r>
+              <w:rPr>
+                <w:rFonts w:ascii="TH SarabunPSK" w:hAnsi="TH SarabunPSK" w:cs="TH SarabunPSK"/>
+                <w:b/>
+                <w:bCs/>
+                <w:sz w:val="20"/>
+                <w:szCs w:val="20"/>
+              </w:rPr>
+              <w:t xml:space="preserve">  status = </w:t>
+            </w:r>
+            <w:proofErr w:type="spellStart"/>
+            <w:r>
+              <w:rPr>
+                <w:rFonts w:ascii="TH SarabunPSK" w:hAnsi="TH SarabunPSK" w:cs="TH SarabunPSK"/>
+                <w:b/>
+                <w:bCs/>
+                <w:sz w:val="20"/>
+                <w:szCs w:val="20"/>
+              </w:rPr>
+              <w:t>WiFi.status</w:t>
+            </w:r>
+            <w:proofErr w:type="spellEnd"/>
+            <w:r>
+              <w:rPr>
+                <w:rFonts w:ascii="TH SarabunPSK" w:hAnsi="TH SarabunPSK" w:cs="TH SarabunPSK"/>
+                <w:b/>
+                <w:bCs/>
+                <w:sz w:val="20"/>
+                <w:szCs w:val="20"/>
+              </w:rPr>
+              <w:t>();</w:t>
+            </w:r>
+          </w:p>
+          <w:p>
+            <w:pPr>
+              <w:rPr>
+                <w:rFonts w:ascii="TH SarabunPSK" w:hAnsi="TH SarabunPSK" w:cs="TH SarabunPSK"/>
+                <w:b/>
+                <w:bCs/>
+                <w:sz w:val="20"/>
+                <w:szCs w:val="20"/>
+              </w:rPr>
+            </w:pPr>
+            <w:r>
+              <w:rPr>
+                <w:rFonts w:ascii="TH SarabunPSK" w:hAnsi="TH SarabunPSK" w:cs="TH SarabunPSK"/>
+                <w:b/>
+                <w:bCs/>
+                <w:sz w:val="20"/>
+                <w:szCs w:val="20"/>
+              </w:rPr>
+              <w:t xml:space="preserve">  if </w:t>
+            </w:r>
+            <w:proofErr w:type="gramStart"/>
+            <w:r>
+              <w:rPr>
+                <w:rFonts w:ascii="TH SarabunPSK" w:hAnsi="TH SarabunPSK" w:cs="TH SarabunPSK"/>
+                <w:b/>
+                <w:bCs/>
+                <w:sz w:val="20"/>
+                <w:szCs w:val="20"/>
+              </w:rPr>
+              <w:t>( status</w:t>
+            </w:r>
+            <w:proofErr w:type="gramEnd"/>
+            <w:r>
+              <w:rPr>
+                <w:rFonts w:ascii="TH SarabunPSK" w:hAnsi="TH SarabunPSK" w:cs="TH SarabunPSK"/>
+                <w:b/>
+                <w:bCs/>
+                <w:sz w:val="20"/>
+                <w:szCs w:val="20"/>
+              </w:rPr>
+              <w:t xml:space="preserve"> != WL_CONNECTED) {</w:t>
+            </w:r>
+          </w:p>
+          <w:p>
+            <w:pPr>
+              <w:rPr>
+                <w:rFonts w:ascii="TH SarabunPSK" w:hAnsi="TH SarabunPSK" w:cs="TH SarabunPSK"/>
+                <w:b/>
+                <w:bCs/>
+                <w:sz w:val="20"/>
+                <w:szCs w:val="20"/>
+              </w:rPr>
+            </w:pPr>
+            <w:r>
+              <w:rPr>
+                <w:rFonts w:ascii="TH SarabunPSK" w:hAnsi="TH SarabunPSK" w:cs="TH SarabunPSK"/>
+                <w:b/>
+                <w:bCs/>
+                <w:sz w:val="20"/>
+                <w:szCs w:val="20"/>
+              </w:rPr>
+              <w:t xml:space="preserve">    </w:t>
+            </w:r>
+            <w:proofErr w:type="spellStart"/>
+            <w:r>
+              <w:rPr>
+                <w:rFonts w:ascii="TH SarabunPSK" w:hAnsi="TH SarabunPSK" w:cs="TH SarabunPSK"/>
+                <w:b/>
+                <w:bCs/>
+                <w:sz w:val="20"/>
+                <w:szCs w:val="20"/>
+              </w:rPr>
+              <w:t>WiFi.begin</w:t>
+            </w:r>
+            <w:proofErr w:type="spellEnd"/>
+            <w:r>
+              <w:rPr>
+                <w:rFonts w:ascii="TH SarabunPSK" w:hAnsi="TH SarabunPSK" w:cs="TH SarabunPSK"/>
+                <w:b/>
+                <w:bCs/>
+                <w:sz w:val="20"/>
+                <w:szCs w:val="20"/>
+              </w:rPr>
+              <w:t>(WIFI_AP, WIFI_PASSWORD);</w:t>
+            </w:r>
+          </w:p>
+          <w:p>
+            <w:pPr>
+              <w:rPr>
+                <w:rFonts w:ascii="TH SarabunPSK" w:hAnsi="TH SarabunPSK" w:cs="TH SarabunPSK"/>
+                <w:b/>
+                <w:bCs/>
+                <w:sz w:val="20"/>
+                <w:szCs w:val="20"/>
+              </w:rPr>
+            </w:pPr>
+            <w:r>
+              <w:rPr>
+                <w:rFonts w:ascii="TH SarabunPSK" w:hAnsi="TH SarabunPSK" w:cs="TH SarabunPSK"/>
+                <w:b/>
+                <w:bCs/>
+                <w:sz w:val="20"/>
+                <w:szCs w:val="20"/>
+              </w:rPr>
+              <w:t xml:space="preserve">    while (</w:t>
+            </w:r>
+            <w:proofErr w:type="spellStart"/>
+            <w:r>
+              <w:rPr>
+                <w:rFonts w:ascii="TH SarabunPSK" w:hAnsi="TH SarabunPSK" w:cs="TH SarabunPSK"/>
+                <w:b/>
+                <w:bCs/>
+                <w:sz w:val="20"/>
+                <w:szCs w:val="20"/>
+              </w:rPr>
+              <w:t>WiFi.status</w:t>
+            </w:r>
+            <w:proofErr w:type="spellEnd"/>
+            <w:r>
+              <w:rPr>
+                <w:rFonts w:ascii="TH SarabunPSK" w:hAnsi="TH SarabunPSK" w:cs="TH SarabunPSK"/>
+                <w:b/>
+                <w:bCs/>
+                <w:sz w:val="20"/>
+                <w:szCs w:val="20"/>
+              </w:rPr>
+              <w:t>(</w:t>
+            </w:r>
+            <w:proofErr w:type="gramStart"/>
+            <w:r>
+              <w:rPr>
+                <w:rFonts w:ascii="TH SarabunPSK" w:hAnsi="TH SarabunPSK" w:cs="TH SarabunPSK"/>
+                <w:b/>
+                <w:bCs/>
+                <w:sz w:val="20"/>
+                <w:szCs w:val="20"/>
+              </w:rPr>
+              <w:t>) !</w:t>
+            </w:r>
+            <w:proofErr w:type="gramEnd"/>
+            <w:r>
+              <w:rPr>
+                <w:rFonts w:ascii="TH SarabunPSK" w:hAnsi="TH SarabunPSK" w:cs="TH SarabunPSK"/>
+                <w:b/>
+                <w:bCs/>
+                <w:sz w:val="20"/>
+                <w:szCs w:val="20"/>
+              </w:rPr>
+              <w:t>= WL_CONNECTED) {</w:t>
+            </w:r>
+          </w:p>
+          <w:p>
+            <w:pPr>
+              <w:rPr>
+                <w:rFonts w:ascii="TH SarabunPSK" w:hAnsi="TH SarabunPSK" w:cs="TH SarabunPSK"/>
+                <w:b/>
+                <w:bCs/>
+                <w:sz w:val="20"/>
+                <w:szCs w:val="20"/>
+              </w:rPr>
+            </w:pPr>
+            <w:r>
+              <w:rPr>
+                <w:rFonts w:ascii="TH SarabunPSK" w:hAnsi="TH SarabunPSK" w:cs="TH SarabunPSK"/>
+                <w:b/>
+                <w:bCs/>
+                <w:sz w:val="20"/>
+                <w:szCs w:val="20"/>
+              </w:rPr>
+              <w:t xml:space="preserve">      </w:t>
+            </w:r>
+            <w:proofErr w:type="gramStart"/>
+            <w:r>
+              <w:rPr>
+                <w:rFonts w:ascii="TH SarabunPSK" w:hAnsi="TH SarabunPSK" w:cs="TH SarabunPSK"/>
+                <w:b/>
+                <w:bCs/>
+                <w:sz w:val="20"/>
+                <w:szCs w:val="20"/>
+              </w:rPr>
+              <w:t>delay(</w:t>
+            </w:r>
+            <w:proofErr w:type="gramEnd"/>
+            <w:r>
+              <w:rPr>
+                <w:rFonts w:ascii="TH SarabunPSK" w:hAnsi="TH SarabunPSK" w:cs="TH SarabunPSK"/>
+                <w:b/>
+                <w:bCs/>
+                <w:sz w:val="20"/>
+                <w:szCs w:val="20"/>
+              </w:rPr>
+              <w:t>500);</w:t>
+            </w:r>
+          </w:p>
+          <w:p>
+            <w:pPr>
+              <w:rPr>
+                <w:rFonts w:ascii="TH SarabunPSK" w:hAnsi="TH SarabunPSK" w:cs="TH SarabunPSK"/>
+                <w:b/>
+                <w:bCs/>
+                <w:sz w:val="20"/>
+                <w:szCs w:val="20"/>
+              </w:rPr>
+            </w:pPr>
+            <w:r>
+              <w:rPr>
+                <w:rFonts w:ascii="TH SarabunPSK" w:hAnsi="TH SarabunPSK" w:cs="TH SarabunPSK"/>
+                <w:b/>
+                <w:bCs/>
+                <w:sz w:val="20"/>
+                <w:szCs w:val="20"/>
+              </w:rPr>
+              <w:t xml:space="preserve">      </w:t>
+            </w:r>
+            <w:proofErr w:type="spellStart"/>
+            <w:r>
+              <w:rPr>
+                <w:rFonts w:ascii="TH SarabunPSK" w:hAnsi="TH SarabunPSK" w:cs="TH SarabunPSK"/>
+                <w:b/>
+                <w:bCs/>
+                <w:sz w:val="20"/>
+                <w:szCs w:val="20"/>
+              </w:rPr>
+              <w:t>Serial.print</w:t>
+            </w:r>
+            <w:proofErr w:type="spellEnd"/>
+            <w:r>
+              <w:rPr>
+                <w:rFonts w:ascii="TH SarabunPSK" w:hAnsi="TH SarabunPSK" w:cs="TH SarabunPSK"/>
+                <w:b/>
+                <w:bCs/>
+                <w:sz w:val="20"/>
+                <w:szCs w:val="20"/>
+              </w:rPr>
+              <w:t>(".");</w:t>
+            </w:r>
+          </w:p>
+          <w:p>
+            <w:pPr>
+              <w:rPr>
+                <w:rFonts w:ascii="TH SarabunPSK" w:hAnsi="TH SarabunPSK" w:cs="TH SarabunPSK"/>
+                <w:b/>
+                <w:bCs/>
+                <w:sz w:val="20"/>
+                <w:szCs w:val="20"/>
+              </w:rPr>
+            </w:pPr>
+            <w:r>
+              <w:rPr>
+                <w:rFonts w:ascii="TH SarabunPSK" w:hAnsi="TH SarabunPSK" w:cs="TH SarabunPSK"/>
+                <w:b/>
+                <w:bCs/>
+                <w:sz w:val="20"/>
+                <w:szCs w:val="20"/>
+              </w:rPr>
+              <w:t xml:space="preserve">    }</w:t>
+            </w:r>
+          </w:p>
+          <w:p>
+            <w:pPr>
+              <w:rPr>
+                <w:rFonts w:ascii="TH SarabunPSK" w:hAnsi="TH SarabunPSK" w:cs="TH SarabunPSK"/>
+                <w:b/>
+                <w:bCs/>
+                <w:sz w:val="20"/>
+                <w:szCs w:val="20"/>
+              </w:rPr>
+            </w:pPr>
+            <w:r>
+              <w:rPr>
+                <w:rFonts w:ascii="TH SarabunPSK" w:hAnsi="TH SarabunPSK" w:cs="TH SarabunPSK"/>
+                <w:b/>
+                <w:bCs/>
+                <w:sz w:val="20"/>
+                <w:szCs w:val="20"/>
+              </w:rPr>
+              <w:t xml:space="preserve">    </w:t>
+            </w:r>
+            <w:proofErr w:type="spellStart"/>
+            <w:r>
+              <w:rPr>
+                <w:rFonts w:ascii="TH SarabunPSK" w:hAnsi="TH SarabunPSK" w:cs="TH SarabunPSK"/>
+                <w:b/>
+                <w:bCs/>
+                <w:sz w:val="20"/>
+                <w:szCs w:val="20"/>
+              </w:rPr>
+              <w:t>Serial.println</w:t>
+            </w:r>
+            <w:proofErr w:type="spellEnd"/>
+            <w:r>
+              <w:rPr>
+                <w:rFonts w:ascii="TH SarabunPSK" w:hAnsi="TH SarabunPSK" w:cs="TH SarabunPSK"/>
+                <w:b/>
+                <w:bCs/>
+                <w:sz w:val="20"/>
+                <w:szCs w:val="20"/>
+              </w:rPr>
+              <w:t>("Connected to AP");</w:t>
+            </w:r>
+          </w:p>
+          <w:p>
+            <w:pPr>
+              <w:rPr>
+                <w:rFonts w:ascii="TH SarabunPSK" w:hAnsi="TH SarabunPSK" w:cs="TH SarabunPSK"/>
+                <w:b/>
+                <w:bCs/>
+                <w:sz w:val="20"/>
+                <w:szCs w:val="20"/>
+              </w:rPr>
+            </w:pPr>
+            <w:r>
+              <w:rPr>
+                <w:rFonts w:ascii="TH SarabunPSK" w:hAnsi="TH SarabunPSK" w:cs="TH SarabunPSK"/>
+                <w:b/>
+                <w:bCs/>
+                <w:sz w:val="20"/>
+                <w:szCs w:val="20"/>
+              </w:rPr>
+              <w:t xml:space="preserve">  }</w:t>
+            </w:r>
+          </w:p>
+          <w:p>
+            <w:pPr>
               <w:rPr>
                 <w:rFonts w:ascii="TH Krub" w:hAnsi="TH Krub" w:cs="TH Krub"/>
                 <w:sz w:val="28"/>
               </w:rPr>
-              <w:t xml:space="preserve"> 1: </w:t>
-            </w:r>
-            <w:r>
-              <w:rPr>
-                <w:rFonts w:ascii="TH Krub" w:hAnsi="TH Krub" w:cs="TH Krub"/>
-                <w:sz w:val="28"/>
-              </w:rPr>
-              <w:t>Dashboard</w:t>
+            </w:pPr>
+            <w:r>
+              <w:rPr>
+                <w:rFonts w:ascii="TH SarabunPSK" w:hAnsi="TH SarabunPSK" w:cs="TH SarabunPSK"/>
+                <w:b/>
+                <w:bCs/>
+                <w:sz w:val="20"/>
+                <w:szCs w:val="20"/>
+              </w:rPr>
+              <w:t>}</w:t>
             </w:r>
           </w:p>
         </w:tc>
@@ -784,25 +7323,371 @@
             <w:pPr>
               <w:spacing w:before="120" w:after="120"/>
               <w:rPr>
+                <w:rFonts w:ascii="TH Krub" w:hAnsi="TH Krub" w:cs="TH Krub" w:hint="cs"/>
+                <w:b/>
+                <w:bCs/>
+                <w:sz w:val="32"/>
+                <w:szCs w:val="32"/>
+                <w:cs/>
+              </w:rPr>
+            </w:pPr>
+            <w:r>
+              <w:rPr>
                 <w:rFonts w:ascii="TH Krub" w:hAnsi="TH Krub" w:cs="TH Krub"/>
-                <w:sz w:val="28"/>
+                <w:b/>
+                <w:bCs/>
+                <w:color w:val="4472C4" w:themeColor="accent1"/>
+                <w:sz w:val="32"/>
+                <w:szCs w:val="32"/>
+              </w:rPr>
+              <w:t>https://demo.thingsboard.io/dashboards/</w:t>
+            </w:r>
+            <w:r>
+              <w:rPr>
+                <w:rFonts w:ascii="TH Krub" w:hAnsi="TH Krub" w:cs="TH Krub"/>
+                <w:b/>
+                <w:bCs/>
+                <w:color w:val="4472C4" w:themeColor="accent1"/>
+                <w:sz w:val="32"/>
+                <w:szCs w:val="32"/>
                 <w:cs/>
               </w:rPr>
-            </w:pPr>
+              <w:t>2</w:t>
+            </w:r>
+            <w:proofErr w:type="spellStart"/>
             <w:r>
               <w:rPr>
                 <w:rFonts w:ascii="TH Krub" w:hAnsi="TH Krub" w:cs="TH Krub"/>
-                <w:sz w:val="28"/>
+                <w:b/>
+                <w:bCs/>
+                <w:color w:val="4472C4" w:themeColor="accent1"/>
+                <w:sz w:val="32"/>
+                <w:szCs w:val="32"/>
+              </w:rPr>
+              <w:t>ccee</w:t>
+            </w:r>
+            <w:proofErr w:type="spellEnd"/>
+            <w:r>
+              <w:rPr>
+                <w:rFonts w:ascii="TH Krub" w:hAnsi="TH Krub" w:cs="TH Krub"/>
+                <w:b/>
+                <w:bCs/>
+                <w:color w:val="4472C4" w:themeColor="accent1"/>
+                <w:sz w:val="32"/>
+                <w:szCs w:val="32"/>
                 <w:cs/>
               </w:rPr>
-              <w:t xml:space="preserve">รูปการทดสอบ </w:t>
+              <w:t>2</w:t>
             </w:r>
             <w:r>
               <w:rPr>
                 <w:rFonts w:ascii="TH Krub" w:hAnsi="TH Krub" w:cs="TH Krub"/>
-                <w:sz w:val="28"/>
-              </w:rPr>
-              <w:t xml:space="preserve">2: </w:t>
+                <w:b/>
+                <w:bCs/>
+                <w:color w:val="4472C4" w:themeColor="accent1"/>
+                <w:sz w:val="32"/>
+                <w:szCs w:val="32"/>
+              </w:rPr>
+              <w:t>f</w:t>
+            </w:r>
+            <w:r>
+              <w:rPr>
+                <w:rFonts w:ascii="TH Krub" w:hAnsi="TH Krub" w:cs="TH Krub"/>
+                <w:b/>
+                <w:bCs/>
+                <w:color w:val="4472C4" w:themeColor="accent1"/>
+                <w:sz w:val="32"/>
+                <w:szCs w:val="32"/>
+                <w:cs/>
+              </w:rPr>
+              <w:t>0-</w:t>
+            </w:r>
+            <w:r>
+              <w:rPr>
+                <w:rFonts w:ascii="TH Krub" w:hAnsi="TH Krub" w:cs="TH Krub"/>
+                <w:b/>
+                <w:bCs/>
+                <w:color w:val="4472C4" w:themeColor="accent1"/>
+                <w:sz w:val="32"/>
+                <w:szCs w:val="32"/>
+              </w:rPr>
+              <w:t>c</w:t>
+            </w:r>
+            <w:r>
+              <w:rPr>
+                <w:rFonts w:ascii="TH Krub" w:hAnsi="TH Krub" w:cs="TH Krub"/>
+                <w:b/>
+                <w:bCs/>
+                <w:color w:val="4472C4" w:themeColor="accent1"/>
+                <w:sz w:val="32"/>
+                <w:szCs w:val="32"/>
+                <w:cs/>
+              </w:rPr>
+              <w:t>835-11</w:t>
+            </w:r>
+            <w:r>
+              <w:rPr>
+                <w:rFonts w:ascii="TH Krub" w:hAnsi="TH Krub" w:cs="TH Krub"/>
+                <w:b/>
+                <w:bCs/>
+                <w:color w:val="4472C4" w:themeColor="accent1"/>
+                <w:sz w:val="32"/>
+                <w:szCs w:val="32"/>
+              </w:rPr>
+              <w:t>eb-</w:t>
+            </w:r>
+            <w:r>
+              <w:rPr>
+                <w:rFonts w:ascii="TH Krub" w:hAnsi="TH Krub" w:cs="TH Krub"/>
+                <w:b/>
+                <w:bCs/>
+                <w:color w:val="4472C4" w:themeColor="accent1"/>
+                <w:sz w:val="32"/>
+                <w:szCs w:val="32"/>
+                <w:cs/>
+              </w:rPr>
+              <w:t>9</w:t>
+            </w:r>
+            <w:r>
+              <w:rPr>
+                <w:rFonts w:ascii="TH Krub" w:hAnsi="TH Krub" w:cs="TH Krub"/>
+                <w:b/>
+                <w:bCs/>
+                <w:color w:val="4472C4" w:themeColor="accent1"/>
+                <w:sz w:val="32"/>
+                <w:szCs w:val="32"/>
+              </w:rPr>
+              <w:t>f</w:t>
+            </w:r>
+            <w:r>
+              <w:rPr>
+                <w:rFonts w:ascii="TH Krub" w:hAnsi="TH Krub" w:cs="TH Krub"/>
+                <w:b/>
+                <w:bCs/>
+                <w:color w:val="4472C4" w:themeColor="accent1"/>
+                <w:sz w:val="32"/>
+                <w:szCs w:val="32"/>
+                <w:cs/>
+              </w:rPr>
+              <w:t>3</w:t>
+            </w:r>
+            <w:r>
+              <w:rPr>
+                <w:rFonts w:ascii="TH Krub" w:hAnsi="TH Krub" w:cs="TH Krub"/>
+                <w:b/>
+                <w:bCs/>
+                <w:color w:val="4472C4" w:themeColor="accent1"/>
+                <w:sz w:val="32"/>
+                <w:szCs w:val="32"/>
+              </w:rPr>
+              <w:t>e-</w:t>
+            </w:r>
+            <w:r>
+              <w:rPr>
+                <w:rFonts w:ascii="TH Krub" w:hAnsi="TH Krub" w:cs="TH Krub"/>
+                <w:b/>
+                <w:bCs/>
+                <w:color w:val="4472C4" w:themeColor="accent1"/>
+                <w:sz w:val="32"/>
+                <w:szCs w:val="32"/>
+                <w:cs/>
+              </w:rPr>
+              <w:t>5</w:t>
+            </w:r>
+            <w:r>
+              <w:rPr>
+                <w:rFonts w:ascii="TH Krub" w:hAnsi="TH Krub" w:cs="TH Krub"/>
+                <w:b/>
+                <w:bCs/>
+                <w:color w:val="4472C4" w:themeColor="accent1"/>
+                <w:sz w:val="32"/>
+                <w:szCs w:val="32"/>
+              </w:rPr>
+              <w:t>da</w:t>
+            </w:r>
+            <w:r>
+              <w:rPr>
+                <w:rFonts w:ascii="TH Krub" w:hAnsi="TH Krub" w:cs="TH Krub"/>
+                <w:b/>
+                <w:bCs/>
+                <w:color w:val="4472C4" w:themeColor="accent1"/>
+                <w:sz w:val="32"/>
+                <w:szCs w:val="32"/>
+                <w:cs/>
+              </w:rPr>
+              <w:t>2986</w:t>
+            </w:r>
+            <w:proofErr w:type="spellStart"/>
+            <w:r>
+              <w:rPr>
+                <w:rFonts w:ascii="TH Krub" w:hAnsi="TH Krub" w:cs="TH Krub"/>
+                <w:b/>
+                <w:bCs/>
+                <w:color w:val="4472C4" w:themeColor="accent1"/>
+                <w:sz w:val="32"/>
+                <w:szCs w:val="32"/>
+              </w:rPr>
+              <w:t>ee</w:t>
+            </w:r>
+            <w:proofErr w:type="spellEnd"/>
+            <w:r>
+              <w:rPr>
+                <w:rFonts w:ascii="TH Krub" w:hAnsi="TH Krub" w:cs="TH Krub"/>
+                <w:b/>
+                <w:bCs/>
+                <w:color w:val="4472C4" w:themeColor="accent1"/>
+                <w:sz w:val="32"/>
+                <w:szCs w:val="32"/>
+                <w:cs/>
+              </w:rPr>
+              <w:t>45</w:t>
+            </w:r>
+            <w:proofErr w:type="spellStart"/>
+            <w:r>
+              <w:rPr>
+                <w:rFonts w:ascii="TH Krub" w:hAnsi="TH Krub" w:cs="TH Krub"/>
+                <w:b/>
+                <w:bCs/>
+                <w:color w:val="4472C4" w:themeColor="accent1"/>
+                <w:sz w:val="32"/>
+                <w:szCs w:val="32"/>
+              </w:rPr>
+              <w:t>a?state</w:t>
+            </w:r>
+            <w:proofErr w:type="spellEnd"/>
+            <w:r>
+              <w:rPr>
+                <w:rFonts w:ascii="TH Krub" w:hAnsi="TH Krub" w:cs="TH Krub"/>
+                <w:b/>
+                <w:bCs/>
+                <w:color w:val="4472C4" w:themeColor="accent1"/>
+                <w:sz w:val="32"/>
+                <w:szCs w:val="32"/>
+              </w:rPr>
+              <w:t>=W</w:t>
+            </w:r>
+            <w:r>
+              <w:rPr>
+                <w:rFonts w:ascii="TH Krub" w:hAnsi="TH Krub" w:cs="TH Krub"/>
+                <w:b/>
+                <w:bCs/>
+                <w:color w:val="4472C4" w:themeColor="accent1"/>
+                <w:sz w:val="32"/>
+                <w:szCs w:val="32"/>
+                <w:cs/>
+              </w:rPr>
+              <w:t>3</w:t>
+            </w:r>
+            <w:proofErr w:type="spellStart"/>
+            <w:r>
+              <w:rPr>
+                <w:rFonts w:ascii="TH Krub" w:hAnsi="TH Krub" w:cs="TH Krub"/>
+                <w:b/>
+                <w:bCs/>
+                <w:color w:val="4472C4" w:themeColor="accent1"/>
+                <w:sz w:val="32"/>
+                <w:szCs w:val="32"/>
+              </w:rPr>
+              <w:t>siaWQiOiJkZWZhdWx</w:t>
+            </w:r>
+            <w:proofErr w:type="spellEnd"/>
+            <w:r>
+              <w:rPr>
+                <w:rFonts w:ascii="TH Krub" w:hAnsi="TH Krub" w:cs="TH Krub"/>
+                <w:b/>
+                <w:bCs/>
+                <w:color w:val="4472C4" w:themeColor="accent1"/>
+                <w:sz w:val="32"/>
+                <w:szCs w:val="32"/>
+                <w:cs/>
+              </w:rPr>
+              <w:t>0</w:t>
+            </w:r>
+            <w:proofErr w:type="spellStart"/>
+            <w:r>
+              <w:rPr>
+                <w:rFonts w:ascii="TH Krub" w:hAnsi="TH Krub" w:cs="TH Krub"/>
+                <w:b/>
+                <w:bCs/>
+                <w:color w:val="4472C4" w:themeColor="accent1"/>
+                <w:sz w:val="32"/>
+                <w:szCs w:val="32"/>
+              </w:rPr>
+              <w:t>IiwicGFyYW</w:t>
+            </w:r>
+            <w:proofErr w:type="spellEnd"/>
+            <w:r>
+              <w:rPr>
+                <w:rFonts w:ascii="TH Krub" w:hAnsi="TH Krub" w:cs="TH Krub"/>
+                <w:b/>
+                <w:bCs/>
+                <w:color w:val="4472C4" w:themeColor="accent1"/>
+                <w:sz w:val="32"/>
+                <w:szCs w:val="32"/>
+                <w:cs/>
+              </w:rPr>
+              <w:t>1</w:t>
+            </w:r>
+            <w:proofErr w:type="spellStart"/>
+            <w:r>
+              <w:rPr>
+                <w:rFonts w:ascii="TH Krub" w:hAnsi="TH Krub" w:cs="TH Krub"/>
+                <w:b/>
+                <w:bCs/>
+                <w:color w:val="4472C4" w:themeColor="accent1"/>
+                <w:sz w:val="32"/>
+                <w:szCs w:val="32"/>
+              </w:rPr>
+              <w:t>zIjp</w:t>
+            </w:r>
+            <w:proofErr w:type="spellEnd"/>
+            <w:r>
+              <w:rPr>
+                <w:rFonts w:ascii="TH Krub" w:hAnsi="TH Krub" w:cs="TH Krub"/>
+                <w:b/>
+                <w:bCs/>
+                <w:color w:val="4472C4" w:themeColor="accent1"/>
+                <w:sz w:val="32"/>
+                <w:szCs w:val="32"/>
+                <w:cs/>
+              </w:rPr>
+              <w:t>7</w:t>
+            </w:r>
+            <w:proofErr w:type="spellStart"/>
+            <w:r>
+              <w:rPr>
+                <w:rFonts w:ascii="TH Krub" w:hAnsi="TH Krub" w:cs="TH Krub"/>
+                <w:b/>
+                <w:bCs/>
+                <w:color w:val="4472C4" w:themeColor="accent1"/>
+                <w:sz w:val="32"/>
+                <w:szCs w:val="32"/>
+              </w:rPr>
+              <w:t>fX</w:t>
+            </w:r>
+            <w:proofErr w:type="spellEnd"/>
+            <w:r>
+              <w:rPr>
+                <w:rFonts w:ascii="TH Krub" w:hAnsi="TH Krub" w:cs="TH Krub"/>
+                <w:b/>
+                <w:bCs/>
+                <w:color w:val="4472C4" w:themeColor="accent1"/>
+                <w:sz w:val="32"/>
+                <w:szCs w:val="32"/>
+                <w:cs/>
+              </w:rPr>
+              <w:t>1</w:t>
+            </w:r>
+            <w:r>
+              <w:rPr>
+                <w:rFonts w:ascii="TH Krub" w:hAnsi="TH Krub" w:cs="TH Krub"/>
+                <w:b/>
+                <w:bCs/>
+                <w:color w:val="4472C4" w:themeColor="accent1"/>
+                <w:sz w:val="32"/>
+                <w:szCs w:val="32"/>
+              </w:rPr>
+              <w:t>d</w:t>
             </w:r>
           </w:p>
         </w:tc>
@@ -824,7 +7709,6 @@
               <w:rPr>
                 <w:rFonts w:ascii="TH Krub" w:hAnsi="TH Krub" w:cs="TH Krub"/>
                 <w:sz w:val="28"/>
-                <w:cs/>
               </w:rPr>
             </w:pPr>
             <w:r>
@@ -840,7 +7724,191 @@
                 <w:rFonts w:ascii="TH Krub" w:hAnsi="TH Krub" w:cs="TH Krub"/>
                 <w:sz w:val="28"/>
               </w:rPr>
-              <w:t xml:space="preserve"> 3</w:t>
+              <w:t xml:space="preserve"> 1: </w:t>
+            </w:r>
+            <w:r>
+              <w:rPr>
+                <w:rFonts w:ascii="TH Krub" w:hAnsi="TH Krub" w:cs="TH Krub"/>
+                <w:sz w:val="28"/>
+              </w:rPr>
+              <w:t>Dashboard</w:t>
+            </w:r>
+          </w:p>
+          <w:p>
+            <w:pPr>
+              <w:spacing w:before="120" w:after="120"/>
+              <w:rPr>
+                <w:rFonts w:ascii="TH Krub" w:hAnsi="TH Krub" w:cs="TH Krub"/>
+                <w:sz w:val="28"/>
+                <w:cs/>
+              </w:rPr>
+            </w:pPr>
+            <w:r>
+              <w:rPr>
+                <w:noProof/>
+              </w:rPr>
+              <w:drawing>
+                <wp:inline distT="0" distB="0" distL="0" distR="0" wp14:anchorId="201DB595" wp14:editId="2ECBE72D">
+                  <wp:extent cx="5791200" cy="2469303"/>
+                  <wp:effectExtent l="0" t="0" r="0" b="7620"/>
+                  <wp:docPr id="10" name="Picture 10"/>
+                  <wp:cNvGraphicFramePr>
+                    <a:graphicFrameLocks xmlns:a="http://schemas.openxmlformats.org/drawingml/2006/main" noChangeAspect="1"/>
+                  </wp:cNvGraphicFramePr>
+                  <a:graphic xmlns:a="http://schemas.openxmlformats.org/drawingml/2006/main">
+                    <a:graphicData uri="http://schemas.openxmlformats.org/drawingml/2006/picture">
+                      <pic:pic xmlns:pic="http://schemas.openxmlformats.org/drawingml/2006/picture">
+                        <pic:nvPicPr>
+                          <pic:cNvPr id="1" name=""/>
+                          <pic:cNvPicPr/>
+                        </pic:nvPicPr>
+                        <pic:blipFill>
+                          <a:blip r:embed="rId14"/>
+                          <a:stretch>
+                            <a:fillRect/>
+                          </a:stretch>
+                        </pic:blipFill>
+                        <pic:spPr>
+                          <a:xfrm>
+                            <a:off x="0" y="0"/>
+                            <a:ext cx="5797050" cy="2471797"/>
+                          </a:xfrm>
+                          <a:prstGeom prst="rect">
+                            <a:avLst/>
+                          </a:prstGeom>
+                        </pic:spPr>
+                      </pic:pic>
+                    </a:graphicData>
+                  </a:graphic>
+                </wp:inline>
+              </w:drawing>
+            </w:r>
+          </w:p>
+        </w:tc>
+      </w:tr>
+    </w:tbl>
+    <w:p>
+      <w:r>
+        <w:br w:type="page"/>
+      </w:r>
+    </w:p>
+    <w:tbl>
+      <w:tblPr>
+        <w:tblStyle w:val="TableGrid"/>
+        <w:tblW w:w="0" w:type="auto"/>
+        <w:tblBorders>
+          <w:top w:val="dashSmallGap" w:sz="4" w:space="0" w:color="auto"/>
+          <w:left w:val="dashSmallGap" w:sz="4" w:space="0" w:color="auto"/>
+          <w:bottom w:val="dashSmallGap" w:sz="4" w:space="0" w:color="auto"/>
+          <w:right w:val="dashSmallGap" w:sz="4" w:space="0" w:color="auto"/>
+          <w:insideH w:val="dashSmallGap" w:sz="4" w:space="0" w:color="auto"/>
+          <w:insideV w:val="dashSmallGap" w:sz="4" w:space="0" w:color="auto"/>
+        </w:tblBorders>
+        <w:tblLook w:val="04A0" w:firstRow="1" w:lastRow="0" w:firstColumn="1" w:lastColumn="0" w:noHBand="0" w:noVBand="1"/>
+      </w:tblPr>
+      <w:tblGrid>
+        <w:gridCol w:w="9350"/>
+      </w:tblGrid>
+      <w:tr>
+        <w:tc>
+          <w:tcPr>
+            <w:tcW w:w="9350" w:type="dxa"/>
+            <w:tcBorders>
+              <w:top w:val="dashSmallGap" w:sz="4" w:space="0" w:color="auto"/>
+              <w:left w:val="dashSmallGap" w:sz="4" w:space="0" w:color="auto"/>
+              <w:bottom w:val="dashSmallGap" w:sz="4" w:space="0" w:color="auto"/>
+              <w:right w:val="dashSmallGap" w:sz="4" w:space="0" w:color="auto"/>
+            </w:tcBorders>
+          </w:tcPr>
+          <w:p>
+            <w:pPr>
+              <w:spacing w:before="120" w:after="120"/>
+              <w:rPr>
+                <w:rFonts w:ascii="TH Krub" w:hAnsi="TH Krub" w:cs="TH Krub"/>
+                <w:sz w:val="28"/>
+              </w:rPr>
+            </w:pPr>
+            <w:r>
+              <w:rPr>
+                <w:rFonts w:ascii="TH Krub" w:hAnsi="TH Krub" w:cs="TH Krub"/>
+                <w:sz w:val="28"/>
+                <w:cs/>
+              </w:rPr>
+              <w:lastRenderedPageBreak/>
+              <w:t xml:space="preserve">รูปการทดสอบ </w:t>
+            </w:r>
+            <w:r>
+              <w:rPr>
+                <w:rFonts w:ascii="TH Krub" w:hAnsi="TH Krub" w:cs="TH Krub"/>
+                <w:sz w:val="28"/>
+              </w:rPr>
+              <w:t xml:space="preserve">2: </w:t>
+            </w:r>
+          </w:p>
+          <w:p>
+            <w:pPr>
+              <w:spacing w:before="120" w:after="120"/>
+              <w:jc w:val="center"/>
+              <w:rPr>
+                <w:rFonts w:ascii="TH Krub" w:hAnsi="TH Krub" w:cs="TH Krub" w:hint="cs"/>
+                <w:sz w:val="28"/>
+                <w:cs/>
+              </w:rPr>
+            </w:pPr>
+            <w:r>
+              <w:rPr>
+                <w:rFonts w:ascii="TH Krub" w:hAnsi="TH Krub" w:cs="TH Krub" w:hint="cs"/>
+                <w:noProof/>
+                <w:sz w:val="28"/>
+              </w:rPr>
+              <w:drawing>
+                <wp:inline distT="0" distB="0" distL="0" distR="0" wp14:anchorId="5B1BBFB1" wp14:editId="5B733771">
+                  <wp:extent cx="5440680" cy="3627120"/>
+                  <wp:effectExtent l="0" t="0" r="7620" b="0"/>
+                  <wp:docPr id="11" name="Picture 11" descr="C:\Users\ADMIN\Downloads\Frame 13 (2).png"/>
+                  <wp:cNvGraphicFramePr>
+                    <a:graphicFrameLocks xmlns:a="http://schemas.openxmlformats.org/drawingml/2006/main" noChangeAspect="1"/>
+                  </wp:cNvGraphicFramePr>
+                  <a:graphic xmlns:a="http://schemas.openxmlformats.org/drawingml/2006/main">
+                    <a:graphicData uri="http://schemas.openxmlformats.org/drawingml/2006/picture">
+                      <pic:pic xmlns:pic="http://schemas.openxmlformats.org/drawingml/2006/picture">
+                        <pic:nvPicPr>
+                          <pic:cNvPr id="0" name="Picture 5" descr="C:\Users\ADMIN\Downloads\Frame 13 (2).png"/>
+                          <pic:cNvPicPr>
+                            <a:picLocks noChangeAspect="1" noChangeArrowheads="1"/>
+                          </pic:cNvPicPr>
+                        </pic:nvPicPr>
+                        <pic:blipFill>
+                          <a:blip r:embed="rId15">
+                            <a:extLst>
+                              <a:ext uri="{28A0092B-C50C-407E-A947-70E740481C1C}">
+                                <a14:useLocalDpi xmlns:a14="http://schemas.microsoft.com/office/drawing/2010/main" val="0"/>
+                              </a:ext>
+                            </a:extLst>
+                          </a:blip>
+                          <a:srcRect/>
+                          <a:stretch>
+                            <a:fillRect/>
+                          </a:stretch>
+                        </pic:blipFill>
+                        <pic:spPr bwMode="auto">
+                          <a:xfrm>
+                            <a:off x="0" y="0"/>
+                            <a:ext cx="5440680" cy="3627120"/>
+                          </a:xfrm>
+                          <a:prstGeom prst="rect">
+                            <a:avLst/>
+                          </a:prstGeom>
+                          <a:noFill/>
+                          <a:ln>
+                            <a:noFill/>
+                          </a:ln>
+                        </pic:spPr>
+                      </pic:pic>
+                    </a:graphicData>
+                  </a:graphic>
+                </wp:inline>
+              </w:drawing>
             </w:r>
           </w:p>
         </w:tc>
@@ -862,7 +7930,6 @@
               <w:rPr>
                 <w:rFonts w:ascii="TH Krub" w:hAnsi="TH Krub" w:cs="TH Krub"/>
                 <w:sz w:val="28"/>
-                <w:cs/>
               </w:rPr>
             </w:pPr>
             <w:r>
@@ -871,14 +7938,86 @@
                 <w:sz w:val="28"/>
                 <w:cs/>
               </w:rPr>
-              <w:t xml:space="preserve">รูปการทดสอบ </w:t>
+              <w:t>รูปการทดสอบ</w:t>
             </w:r>
             <w:r>
               <w:rPr>
                 <w:rFonts w:ascii="TH Krub" w:hAnsi="TH Krub" w:cs="TH Krub"/>
                 <w:sz w:val="28"/>
               </w:rPr>
-              <w:t>4</w:t>
+              <w:t xml:space="preserve"> 3</w:t>
+            </w:r>
+            <w:r>
+              <w:rPr>
+                <w:rFonts w:ascii="TH Krub" w:hAnsi="TH Krub" w:cs="TH Krub"/>
+                <w:sz w:val="28"/>
+              </w:rPr>
+              <w:t>:</w:t>
+            </w:r>
+          </w:p>
+          <w:p>
+            <w:pPr>
+              <w:spacing w:before="120" w:after="120"/>
+              <w:jc w:val="center"/>
+              <w:rPr>
+                <w:rFonts w:ascii="TH Krub" w:hAnsi="TH Krub" w:cs="TH Krub"/>
+                <w:sz w:val="28"/>
+              </w:rPr>
+            </w:pPr>
+            <w:r>
+              <w:rPr>
+                <w:rFonts w:ascii="TH Krub" w:hAnsi="TH Krub" w:cs="TH Krub"/>
+                <w:noProof/>
+                <w:sz w:val="28"/>
+              </w:rPr>
+              <w:drawing>
+                <wp:inline distT="0" distB="0" distL="0" distR="0" wp14:anchorId="0ECE17A9" wp14:editId="7AE50A49">
+                  <wp:extent cx="5486400" cy="3657600"/>
+                  <wp:effectExtent l="0" t="0" r="0" b="0"/>
+                  <wp:docPr id="12" name="Picture 12" descr="C:\Users\ADMIN\Downloads\Frame 13 (3).png"/>
+                  <wp:cNvGraphicFramePr>
+                    <a:graphicFrameLocks xmlns:a="http://schemas.openxmlformats.org/drawingml/2006/main" noChangeAspect="1"/>
+                  </wp:cNvGraphicFramePr>
+                  <a:graphic xmlns:a="http://schemas.openxmlformats.org/drawingml/2006/main">
+                    <a:graphicData uri="http://schemas.openxmlformats.org/drawingml/2006/picture">
+                      <pic:pic xmlns:pic="http://schemas.openxmlformats.org/drawingml/2006/picture">
+                        <pic:nvPicPr>
+                          <pic:cNvPr id="0" name="Picture 6" descr="C:\Users\ADMIN\Downloads\Frame 13 (3).png"/>
+                          <pic:cNvPicPr>
+                            <a:picLocks noChangeAspect="1" noChangeArrowheads="1"/>
+                          </pic:cNvPicPr>
+                        </pic:nvPicPr>
+                        <pic:blipFill>
+                          <a:blip r:embed="rId16">
+                            <a:extLst>
+                              <a:ext uri="{28A0092B-C50C-407E-A947-70E740481C1C}">
+                                <a14:useLocalDpi xmlns:a14="http://schemas.microsoft.com/office/drawing/2010/main" val="0"/>
+                              </a:ext>
+                            </a:extLst>
+                          </a:blip>
+                          <a:srcRect/>
+                          <a:stretch>
+                            <a:fillRect/>
+                          </a:stretch>
+                        </pic:blipFill>
+                        <pic:spPr bwMode="auto">
+                          <a:xfrm>
+                            <a:off x="0" y="0"/>
+                            <a:ext cx="5486400" cy="3657600"/>
+                          </a:xfrm>
+                          <a:prstGeom prst="rect">
+                            <a:avLst/>
+                          </a:prstGeom>
+                          <a:noFill/>
+                          <a:ln>
+                            <a:noFill/>
+                          </a:ln>
+                        </pic:spPr>
+                      </pic:pic>
+                    </a:graphicData>
+                  </a:graphic>
+                </wp:inline>
+              </w:drawing>
             </w:r>
           </w:p>
         </w:tc>
@@ -908,6 +8047,7 @@
                 <w:sz w:val="28"/>
                 <w:cs/>
               </w:rPr>
+              <w:lastRenderedPageBreak/>
               <w:t xml:space="preserve">รูปการทดสอบ </w:t>
             </w:r>
             <w:r>
@@ -915,7 +8055,188 @@
                 <w:rFonts w:ascii="TH Krub" w:hAnsi="TH Krub" w:cs="TH Krub"/>
                 <w:sz w:val="28"/>
               </w:rPr>
+              <w:t>4</w:t>
+            </w:r>
+            <w:r>
+              <w:rPr>
+                <w:rFonts w:ascii="TH Krub" w:hAnsi="TH Krub" w:cs="TH Krub"/>
+                <w:sz w:val="28"/>
+              </w:rPr>
+              <w:t>:</w:t>
+            </w:r>
+          </w:p>
+          <w:p>
+            <w:pPr>
+              <w:spacing w:before="120" w:after="120"/>
+              <w:jc w:val="center"/>
+              <w:rPr>
+                <w:rFonts w:ascii="TH Krub" w:hAnsi="TH Krub" w:cs="TH Krub"/>
+                <w:sz w:val="28"/>
+              </w:rPr>
+            </w:pPr>
+            <w:r>
+              <w:rPr>
+                <w:rFonts w:ascii="TH Krub" w:hAnsi="TH Krub" w:cs="TH Krub"/>
+                <w:noProof/>
+                <w:sz w:val="28"/>
+              </w:rPr>
+              <w:drawing>
+                <wp:inline distT="0" distB="0" distL="0" distR="0" wp14:anchorId="2F7EE914" wp14:editId="60995621">
+                  <wp:extent cx="5372100" cy="3581400"/>
+                  <wp:effectExtent l="0" t="0" r="0" b="0"/>
+                  <wp:docPr id="13" name="Picture 13" descr="C:\Users\ADMIN\Downloads\Frame 13 (4).png"/>
+                  <wp:cNvGraphicFramePr>
+                    <a:graphicFrameLocks xmlns:a="http://schemas.openxmlformats.org/drawingml/2006/main" noChangeAspect="1"/>
+                  </wp:cNvGraphicFramePr>
+                  <a:graphic xmlns:a="http://schemas.openxmlformats.org/drawingml/2006/main">
+                    <a:graphicData uri="http://schemas.openxmlformats.org/drawingml/2006/picture">
+                      <pic:pic xmlns:pic="http://schemas.openxmlformats.org/drawingml/2006/picture">
+                        <pic:nvPicPr>
+                          <pic:cNvPr id="0" name="Picture 7" descr="C:\Users\ADMIN\Downloads\Frame 13 (4).png"/>
+                          <pic:cNvPicPr>
+                            <a:picLocks noChangeAspect="1" noChangeArrowheads="1"/>
+                          </pic:cNvPicPr>
+                        </pic:nvPicPr>
+                        <pic:blipFill>
+                          <a:blip r:embed="rId17">
+                            <a:extLst>
+                              <a:ext uri="{28A0092B-C50C-407E-A947-70E740481C1C}">
+                                <a14:useLocalDpi xmlns:a14="http://schemas.microsoft.com/office/drawing/2010/main" val="0"/>
+                              </a:ext>
+                            </a:extLst>
+                          </a:blip>
+                          <a:srcRect/>
+                          <a:stretch>
+                            <a:fillRect/>
+                          </a:stretch>
+                        </pic:blipFill>
+                        <pic:spPr bwMode="auto">
+                          <a:xfrm>
+                            <a:off x="0" y="0"/>
+                            <a:ext cx="5372100" cy="3581400"/>
+                          </a:xfrm>
+                          <a:prstGeom prst="rect">
+                            <a:avLst/>
+                          </a:prstGeom>
+                          <a:noFill/>
+                          <a:ln>
+                            <a:noFill/>
+                          </a:ln>
+                        </pic:spPr>
+                      </pic:pic>
+                    </a:graphicData>
+                  </a:graphic>
+                </wp:inline>
+              </w:drawing>
+            </w:r>
+          </w:p>
+        </w:tc>
+      </w:tr>
+      <w:tr>
+        <w:tc>
+          <w:tcPr>
+            <w:tcW w:w="9350" w:type="dxa"/>
+            <w:tcBorders>
+              <w:top w:val="dashSmallGap" w:sz="4" w:space="0" w:color="auto"/>
+              <w:left w:val="dashSmallGap" w:sz="4" w:space="0" w:color="auto"/>
+              <w:bottom w:val="dashSmallGap" w:sz="4" w:space="0" w:color="auto"/>
+              <w:right w:val="dashSmallGap" w:sz="4" w:space="0" w:color="auto"/>
+            </w:tcBorders>
+          </w:tcPr>
+          <w:p>
+            <w:pPr>
+              <w:spacing w:before="120" w:after="120"/>
+              <w:rPr>
+                <w:rFonts w:ascii="TH Krub" w:hAnsi="TH Krub" w:cs="TH Krub"/>
+                <w:sz w:val="28"/>
+              </w:rPr>
+            </w:pPr>
+            <w:r>
+              <w:rPr>
+                <w:rFonts w:ascii="TH Krub" w:hAnsi="TH Krub" w:cs="TH Krub"/>
+                <w:sz w:val="28"/>
+                <w:cs/>
+              </w:rPr>
+              <w:t xml:space="preserve">รูปการทดสอบ </w:t>
+            </w:r>
+            <w:r>
+              <w:rPr>
+                <w:rFonts w:ascii="TH Krub" w:hAnsi="TH Krub" w:cs="TH Krub"/>
+                <w:sz w:val="28"/>
+              </w:rPr>
               <w:t>5</w:t>
+            </w:r>
+            <w:r>
+              <w:rPr>
+                <w:rFonts w:ascii="TH Krub" w:hAnsi="TH Krub" w:cs="TH Krub"/>
+                <w:sz w:val="28"/>
+              </w:rPr>
+              <w:t>:</w:t>
+            </w:r>
+          </w:p>
+          <w:p>
+            <w:pPr>
+              <w:spacing w:before="120" w:after="120"/>
+              <w:jc w:val="center"/>
+              <w:rPr>
+                <w:rFonts w:ascii="TH Krub" w:hAnsi="TH Krub" w:cs="TH Krub"/>
+                <w:sz w:val="28"/>
+              </w:rPr>
+            </w:pPr>
+            <w:r>
+              <w:rPr>
+                <w:rFonts w:ascii="TH Krub" w:hAnsi="TH Krub" w:cs="TH Krub"/>
+                <w:noProof/>
+                <w:sz w:val="28"/>
+              </w:rPr>
+              <w:drawing>
+                <wp:inline distT="0" distB="0" distL="0" distR="0" wp14:anchorId="1C166750" wp14:editId="6BBBDA18">
+                  <wp:extent cx="5303520" cy="3535680"/>
+                  <wp:effectExtent l="0" t="0" r="0" b="7620"/>
+                  <wp:docPr id="15" name="Picture 15" descr="C:\Users\ADMIN\Downloads\Frame 13 (6).png"/>
+                  <wp:cNvGraphicFramePr>
+                    <a:graphicFrameLocks xmlns:a="http://schemas.openxmlformats.org/drawingml/2006/main" noChangeAspect="1"/>
+                  </wp:cNvGraphicFramePr>
+                  <a:graphic xmlns:a="http://schemas.openxmlformats.org/drawingml/2006/main">
+                    <a:graphicData uri="http://schemas.openxmlformats.org/drawingml/2006/picture">
+                      <pic:pic xmlns:pic="http://schemas.openxmlformats.org/drawingml/2006/picture">
+                        <pic:nvPicPr>
+                          <pic:cNvPr id="0" name="Picture 9" descr="C:\Users\ADMIN\Downloads\Frame 13 (6).png"/>
+                          <pic:cNvPicPr>
+                            <a:picLocks noChangeAspect="1" noChangeArrowheads="1"/>
+                          </pic:cNvPicPr>
+                        </pic:nvPicPr>
+                        <pic:blipFill>
+                          <a:blip r:embed="rId18">
+                            <a:extLst>
+                              <a:ext uri="{28A0092B-C50C-407E-A947-70E740481C1C}">
+                                <a14:useLocalDpi xmlns:a14="http://schemas.microsoft.com/office/drawing/2010/main" val="0"/>
+                              </a:ext>
+                            </a:extLst>
+                          </a:blip>
+                          <a:srcRect/>
+                          <a:stretch>
+                            <a:fillRect/>
+                          </a:stretch>
+                        </pic:blipFill>
+                        <pic:spPr bwMode="auto">
+                          <a:xfrm>
+                            <a:off x="0" y="0"/>
+                            <a:ext cx="5303520" cy="3535680"/>
+                          </a:xfrm>
+                          <a:prstGeom prst="rect">
+                            <a:avLst/>
+                          </a:prstGeom>
+                          <a:noFill/>
+                          <a:ln>
+                            <a:noFill/>
+                          </a:ln>
+                        </pic:spPr>
+                      </pic:pic>
+                    </a:graphicData>
+                  </a:graphic>
+                </wp:inline>
+              </w:drawing>
             </w:r>
           </w:p>
         </w:tc>
@@ -930,7 +8251,7 @@
       </w:pPr>
     </w:p>
     <w:sectPr>
-      <w:headerReference w:type="default" r:id="rId8"/>
+      <w:headerReference w:type="default" r:id="rId19"/>
       <w:pgSz w:w="12240" w:h="15840"/>
       <w:pgMar w:top="1440" w:right="1440" w:bottom="1440" w:left="1440" w:header="720" w:footer="720" w:gutter="0"/>
       <w:cols w:space="720"/>
@@ -941,7 +8262,7 @@
 </file>
 
 <file path=word/endnotes.xml><?xml version="1.0" encoding="utf-8"?>
-<w:endnotes xmlns:wpc="http://schemas.microsoft.com/office/word/2010/wordprocessingCanvas" xmlns:cx="http://schemas.microsoft.com/office/drawing/2014/chartex" xmlns:cx1="http://schemas.microsoft.com/office/drawing/2015/9/8/chartex" xmlns:cx2="http://schemas.microsoft.com/office/drawing/2015/10/21/chartex" xmlns:cx3="http://schemas.microsoft.com/office/drawing/2016/5/9/chartex" xmlns:cx4="http://schemas.microsoft.com/office/drawing/2016/5/10/chartex" xmlns:cx5="http://schemas.microsoft.com/office/drawing/2016/5/11/chartex" xmlns:cx6="http://schemas.microsoft.com/office/drawing/2016/5/12/chartex" xmlns:cx7="http://schemas.microsoft.com/office/drawing/2016/5/13/chartex" xmlns:cx8="http://schemas.microsoft.com/office/drawing/2016/5/14/chartex" xmlns:mc="http://schemas.openxmlformats.org/markup-compatibility/2006" xmlns:aink="http://schemas.microsoft.com/office/drawing/2016/ink" xmlns:am3d="http://schemas.microsoft.com/office/drawing/2017/model3d" xmlns:o="urn:schemas-microsoft-com:office:office" xmlns:r="http://schemas.openxmlformats.org/officeDocument/2006/relationships" xmlns:m="http://schemas.openxmlformats.org/officeDocument/2006/math" xmlns:v="urn:schemas-microsoft-com:vml" xmlns:wp14="http://schemas.microsoft.com/office/word/2010/wordprocessingDrawing" xmlns:wp="http://schemas.openxmlformats.org/drawingml/2006/wordprocessingDrawing" xmlns:w10="urn:schemas-microsoft-com:office:word" xmlns:w="http://schemas.openxmlformats.org/wordprocessingml/2006/main" xmlns:w14="http://schemas.microsoft.com/office/word/2010/wordml" xmlns:w15="http://schemas.microsoft.com/office/word/2012/wordml" xmlns:w16cex="http://schemas.microsoft.com/office/word/2018/wordml/cex" xmlns:w16cid="http://schemas.microsoft.com/office/word/2016/wordml/cid" xmlns:w16="http://schemas.microsoft.com/office/word/2018/wordml" xmlns:w16sdtdh="http://schemas.microsoft.com/office/word/2020/wordml/sdtdatahash" xmlns:w16se="http://schemas.microsoft.com/office/word/2015/wordml/symex" xmlns:wpg="http://schemas.microsoft.com/office/word/2010/wordprocessingGroup" xmlns:wpi="http://schemas.microsoft.com/office/word/2010/wordprocessingInk" xmlns:wne="http://schemas.microsoft.com/office/word/2006/wordml" xmlns:wps="http://schemas.microsoft.com/office/word/2010/wordprocessingShape" mc:Ignorable="w14 w15 w16se w16cid w16 w16cex w16sdtdh wp14">
+<w:endnotes xmlns:wpc="http://schemas.microsoft.com/office/word/2010/wordprocessingCanvas" xmlns:cx="http://schemas.microsoft.com/office/drawing/2014/chartex" xmlns:cx1="http://schemas.microsoft.com/office/drawing/2015/9/8/chartex" xmlns:cx2="http://schemas.microsoft.com/office/drawing/2015/10/21/chartex" xmlns:cx3="http://schemas.microsoft.com/office/drawing/2016/5/9/chartex" xmlns:cx4="http://schemas.microsoft.com/office/drawing/2016/5/10/chartex" xmlns:cx5="http://schemas.microsoft.com/office/drawing/2016/5/11/chartex" xmlns:cx6="http://schemas.microsoft.com/office/drawing/2016/5/12/chartex" xmlns:cx7="http://schemas.microsoft.com/office/drawing/2016/5/13/chartex" xmlns:cx8="http://schemas.microsoft.com/office/drawing/2016/5/14/chartex" xmlns:mc="http://schemas.openxmlformats.org/markup-compatibility/2006" xmlns:aink="http://schemas.microsoft.com/office/drawing/2016/ink" xmlns:am3d="http://schemas.microsoft.com/office/drawing/2017/model3d" xmlns:o="urn:schemas-microsoft-com:office:office" xmlns:r="http://schemas.openxmlformats.org/officeDocument/2006/relationships" xmlns:m="http://schemas.openxmlformats.org/officeDocument/2006/math" xmlns:v="urn:schemas-microsoft-com:vml" xmlns:wp14="http://schemas.microsoft.com/office/word/2010/wordprocessingDrawing" xmlns:wp="http://schemas.openxmlformats.org/drawingml/2006/wordprocessingDrawing" xmlns:w10="urn:schemas-microsoft-com:office:word" xmlns:w="http://schemas.openxmlformats.org/wordprocessingml/2006/main" xmlns:w14="http://schemas.microsoft.com/office/word/2010/wordml" xmlns:w15="http://schemas.microsoft.com/office/word/2012/wordml" xmlns:w16cid="http://schemas.microsoft.com/office/word/2016/wordml/cid" xmlns:w16se="http://schemas.microsoft.com/office/word/2015/wordml/symex" xmlns:wpg="http://schemas.microsoft.com/office/word/2010/wordprocessingGroup" xmlns:wpi="http://schemas.microsoft.com/office/word/2010/wordprocessingInk" xmlns:wne="http://schemas.microsoft.com/office/word/2006/wordml" xmlns:wps="http://schemas.microsoft.com/office/word/2010/wordprocessingShape" mc:Ignorable="w14 w15 w16se w16cid wp14">
   <w:endnote w:type="separator" w:id="-1">
     <w:p>
       <w:pPr>
@@ -966,7 +8287,7 @@
 </file>
 
 <file path=word/footnotes.xml><?xml version="1.0" encoding="utf-8"?>
-<w:footnotes xmlns:wpc="http://schemas.microsoft.com/office/word/2010/wordprocessingCanvas" xmlns:cx="http://schemas.microsoft.com/office/drawing/2014/chartex" xmlns:cx1="http://schemas.microsoft.com/office/drawing/2015/9/8/chartex" xmlns:cx2="http://schemas.microsoft.com/office/drawing/2015/10/21/chartex" xmlns:cx3="http://schemas.microsoft.com/office/drawing/2016/5/9/chartex" xmlns:cx4="http://schemas.microsoft.com/office/drawing/2016/5/10/chartex" xmlns:cx5="http://schemas.microsoft.com/office/drawing/2016/5/11/chartex" xmlns:cx6="http://schemas.microsoft.com/office/drawing/2016/5/12/chartex" xmlns:cx7="http://schemas.microsoft.com/office/drawing/2016/5/13/chartex" xmlns:cx8="http://schemas.microsoft.com/office/drawing/2016/5/14/chartex" xmlns:mc="http://schemas.openxmlformats.org/markup-compatibility/2006" xmlns:aink="http://schemas.microsoft.com/office/drawing/2016/ink" xmlns:am3d="http://schemas.microsoft.com/office/drawing/2017/model3d" xmlns:o="urn:schemas-microsoft-com:office:office" xmlns:r="http://schemas.openxmlformats.org/officeDocument/2006/relationships" xmlns:m="http://schemas.openxmlformats.org/officeDocument/2006/math" xmlns:v="urn:schemas-microsoft-com:vml" xmlns:wp14="http://schemas.microsoft.com/office/word/2010/wordprocessingDrawing" xmlns:wp="http://schemas.openxmlformats.org/drawingml/2006/wordprocessingDrawing" xmlns:w10="urn:schemas-microsoft-com:office:word" xmlns:w="http://schemas.openxmlformats.org/wordprocessingml/2006/main" xmlns:w14="http://schemas.microsoft.com/office/word/2010/wordml" xmlns:w15="http://schemas.microsoft.com/office/word/2012/wordml" xmlns:w16cex="http://schemas.microsoft.com/office/word/2018/wordml/cex" xmlns:w16cid="http://schemas.microsoft.com/office/word/2016/wordml/cid" xmlns:w16="http://schemas.microsoft.com/office/word/2018/wordml" xmlns:w16sdtdh="http://schemas.microsoft.com/office/word/2020/wordml/sdtdatahash" xmlns:w16se="http://schemas.microsoft.com/office/word/2015/wordml/symex" xmlns:wpg="http://schemas.microsoft.com/office/word/2010/wordprocessingGroup" xmlns:wpi="http://schemas.microsoft.com/office/word/2010/wordprocessingInk" xmlns:wne="http://schemas.microsoft.com/office/word/2006/wordml" xmlns:wps="http://schemas.microsoft.com/office/word/2010/wordprocessingShape" mc:Ignorable="w14 w15 w16se w16cid w16 w16cex w16sdtdh wp14">
+<w:footnotes xmlns:wpc="http://schemas.microsoft.com/office/word/2010/wordprocessingCanvas" xmlns:cx="http://schemas.microsoft.com/office/drawing/2014/chartex" xmlns:cx1="http://schemas.microsoft.com/office/drawing/2015/9/8/chartex" xmlns:cx2="http://schemas.microsoft.com/office/drawing/2015/10/21/chartex" xmlns:cx3="http://schemas.microsoft.com/office/drawing/2016/5/9/chartex" xmlns:cx4="http://schemas.microsoft.com/office/drawing/2016/5/10/chartex" xmlns:cx5="http://schemas.microsoft.com/office/drawing/2016/5/11/chartex" xmlns:cx6="http://schemas.microsoft.com/office/drawing/2016/5/12/chartex" xmlns:cx7="http://schemas.microsoft.com/office/drawing/2016/5/13/chartex" xmlns:cx8="http://schemas.microsoft.com/office/drawing/2016/5/14/chartex" xmlns:mc="http://schemas.openxmlformats.org/markup-compatibility/2006" xmlns:aink="http://schemas.microsoft.com/office/drawing/2016/ink" xmlns:am3d="http://schemas.microsoft.com/office/drawing/2017/model3d" xmlns:o="urn:schemas-microsoft-com:office:office" xmlns:r="http://schemas.openxmlformats.org/officeDocument/2006/relationships" xmlns:m="http://schemas.openxmlformats.org/officeDocument/2006/math" xmlns:v="urn:schemas-microsoft-com:vml" xmlns:wp14="http://schemas.microsoft.com/office/word/2010/wordprocessingDrawing" xmlns:wp="http://schemas.openxmlformats.org/drawingml/2006/wordprocessingDrawing" xmlns:w10="urn:schemas-microsoft-com:office:word" xmlns:w="http://schemas.openxmlformats.org/wordprocessingml/2006/main" xmlns:w14="http://schemas.microsoft.com/office/word/2010/wordml" xmlns:w15="http://schemas.microsoft.com/office/word/2012/wordml" xmlns:w16cid="http://schemas.microsoft.com/office/word/2016/wordml/cid" xmlns:w16se="http://schemas.microsoft.com/office/word/2015/wordml/symex" xmlns:wpg="http://schemas.microsoft.com/office/word/2010/wordprocessingGroup" xmlns:wpi="http://schemas.microsoft.com/office/word/2010/wordprocessingInk" xmlns:wne="http://schemas.microsoft.com/office/word/2006/wordml" xmlns:wps="http://schemas.microsoft.com/office/word/2010/wordprocessingShape" mc:Ignorable="w14 w15 w16se w16cid wp14">
   <w:footnote w:type="separator" w:id="-1">
     <w:p>
       <w:pPr>
@@ -991,7 +8312,7 @@
 </file>
 
 <file path=word/header1.xml><?xml version="1.0" encoding="utf-8"?>
-<w:hdr xmlns:wpc="http://schemas.microsoft.com/office/word/2010/wordprocessingCanvas" xmlns:cx="http://schemas.microsoft.com/office/drawing/2014/chartex" xmlns:cx1="http://schemas.microsoft.com/office/drawing/2015/9/8/chartex" xmlns:cx2="http://schemas.microsoft.com/office/drawing/2015/10/21/chartex" xmlns:cx3="http://schemas.microsoft.com/office/drawing/2016/5/9/chartex" xmlns:cx4="http://schemas.microsoft.com/office/drawing/2016/5/10/chartex" xmlns:cx5="http://schemas.microsoft.com/office/drawing/2016/5/11/chartex" xmlns:cx6="http://schemas.microsoft.com/office/drawing/2016/5/12/chartex" xmlns:cx7="http://schemas.microsoft.com/office/drawing/2016/5/13/chartex" xmlns:cx8="http://schemas.microsoft.com/office/drawing/2016/5/14/chartex" xmlns:mc="http://schemas.openxmlformats.org/markup-compatibility/2006" xmlns:aink="http://schemas.microsoft.com/office/drawing/2016/ink" xmlns:am3d="http://schemas.microsoft.com/office/drawing/2017/model3d" xmlns:o="urn:schemas-microsoft-com:office:office" xmlns:r="http://schemas.openxmlformats.org/officeDocument/2006/relationships" xmlns:m="http://schemas.openxmlformats.org/officeDocument/2006/math" xmlns:v="urn:schemas-microsoft-com:vml" xmlns:wp14="http://schemas.microsoft.com/office/word/2010/wordprocessingDrawing" xmlns:wp="http://schemas.openxmlformats.org/drawingml/2006/wordprocessingDrawing" xmlns:w10="urn:schemas-microsoft-com:office:word" xmlns:w="http://schemas.openxmlformats.org/wordprocessingml/2006/main" xmlns:w14="http://schemas.microsoft.com/office/word/2010/wordml" xmlns:w15="http://schemas.microsoft.com/office/word/2012/wordml" xmlns:w16cex="http://schemas.microsoft.com/office/word/2018/wordml/cex" xmlns:w16cid="http://schemas.microsoft.com/office/word/2016/wordml/cid" xmlns:w16="http://schemas.microsoft.com/office/word/2018/wordml" xmlns:w16sdtdh="http://schemas.microsoft.com/office/word/2020/wordml/sdtdatahash" xmlns:w16se="http://schemas.microsoft.com/office/word/2015/wordml/symex" xmlns:wpg="http://schemas.microsoft.com/office/word/2010/wordprocessingGroup" xmlns:wpi="http://schemas.microsoft.com/office/word/2010/wordprocessingInk" xmlns:wne="http://schemas.microsoft.com/office/word/2006/wordml" xmlns:wps="http://schemas.microsoft.com/office/word/2010/wordprocessingShape" mc:Ignorable="w14 w15 w16se w16cid w16 w16cex w16sdtdh wp14">
+<w:hdr xmlns:wpc="http://schemas.microsoft.com/office/word/2010/wordprocessingCanvas" xmlns:cx="http://schemas.microsoft.com/office/drawing/2014/chartex" xmlns:cx1="http://schemas.microsoft.com/office/drawing/2015/9/8/chartex" xmlns:cx2="http://schemas.microsoft.com/office/drawing/2015/10/21/chartex" xmlns:cx3="http://schemas.microsoft.com/office/drawing/2016/5/9/chartex" xmlns:cx4="http://schemas.microsoft.com/office/drawing/2016/5/10/chartex" xmlns:cx5="http://schemas.microsoft.com/office/drawing/2016/5/11/chartex" xmlns:cx6="http://schemas.microsoft.com/office/drawing/2016/5/12/chartex" xmlns:cx7="http://schemas.microsoft.com/office/drawing/2016/5/13/chartex" xmlns:cx8="http://schemas.microsoft.com/office/drawing/2016/5/14/chartex" xmlns:mc="http://schemas.openxmlformats.org/markup-compatibility/2006" xmlns:aink="http://schemas.microsoft.com/office/drawing/2016/ink" xmlns:am3d="http://schemas.microsoft.com/office/drawing/2017/model3d" xmlns:o="urn:schemas-microsoft-com:office:office" xmlns:r="http://schemas.openxmlformats.org/officeDocument/2006/relationships" xmlns:m="http://schemas.openxmlformats.org/officeDocument/2006/math" xmlns:v="urn:schemas-microsoft-com:vml" xmlns:wp14="http://schemas.microsoft.com/office/word/2010/wordprocessingDrawing" xmlns:wp="http://schemas.openxmlformats.org/drawingml/2006/wordprocessingDrawing" xmlns:w10="urn:schemas-microsoft-com:office:word" xmlns:w="http://schemas.openxmlformats.org/wordprocessingml/2006/main" xmlns:w14="http://schemas.microsoft.com/office/word/2010/wordml" xmlns:w15="http://schemas.microsoft.com/office/word/2012/wordml" xmlns:w16cid="http://schemas.microsoft.com/office/word/2016/wordml/cid" xmlns:w16se="http://schemas.microsoft.com/office/word/2015/wordml/symex" xmlns:wpg="http://schemas.microsoft.com/office/word/2010/wordprocessingGroup" xmlns:wpi="http://schemas.microsoft.com/office/word/2010/wordprocessingInk" xmlns:wne="http://schemas.microsoft.com/office/word/2006/wordml" xmlns:wps="http://schemas.microsoft.com/office/word/2010/wordprocessingShape" mc:Ignorable="w14 w15 w16se w16cid wp14">
   <w:sdt>
     <w:sdtPr>
       <w:id w:val="-1318336367"/>
@@ -1118,7 +8439,7 @@
 </file>
 
 <file path=word/numbering.xml><?xml version="1.0" encoding="utf-8"?>
-<w:numbering xmlns:wpc="http://schemas.microsoft.com/office/word/2010/wordprocessingCanvas" xmlns:cx="http://schemas.microsoft.com/office/drawing/2014/chartex" xmlns:cx1="http://schemas.microsoft.com/office/drawing/2015/9/8/chartex" xmlns:cx2="http://schemas.microsoft.com/office/drawing/2015/10/21/chartex" xmlns:cx3="http://schemas.microsoft.com/office/drawing/2016/5/9/chartex" xmlns:cx4="http://schemas.microsoft.com/office/drawing/2016/5/10/chartex" xmlns:cx5="http://schemas.microsoft.com/office/drawing/2016/5/11/chartex" xmlns:cx6="http://schemas.microsoft.com/office/drawing/2016/5/12/chartex" xmlns:cx7="http://schemas.microsoft.com/office/drawing/2016/5/13/chartex" xmlns:cx8="http://schemas.microsoft.com/office/drawing/2016/5/14/chartex" xmlns:mc="http://schemas.openxmlformats.org/markup-compatibility/2006" xmlns:aink="http://schemas.microsoft.com/office/drawing/2016/ink" xmlns:am3d="http://schemas.microsoft.com/office/drawing/2017/model3d" xmlns:o="urn:schemas-microsoft-com:office:office" xmlns:r="http://schemas.openxmlformats.org/officeDocument/2006/relationships" xmlns:m="http://schemas.openxmlformats.org/officeDocument/2006/math" xmlns:v="urn:schemas-microsoft-com:vml" xmlns:wp14="http://schemas.microsoft.com/office/word/2010/wordprocessingDrawing" xmlns:wp="http://schemas.openxmlformats.org/drawingml/2006/wordprocessingDrawing" xmlns:w10="urn:schemas-microsoft-com:office:word" xmlns:w="http://schemas.openxmlformats.org/wordprocessingml/2006/main" xmlns:w14="http://schemas.microsoft.com/office/word/2010/wordml" xmlns:w15="http://schemas.microsoft.com/office/word/2012/wordml" xmlns:w16cex="http://schemas.microsoft.com/office/word/2018/wordml/cex" xmlns:w16cid="http://schemas.microsoft.com/office/word/2016/wordml/cid" xmlns:w16="http://schemas.microsoft.com/office/word/2018/wordml" xmlns:w16sdtdh="http://schemas.microsoft.com/office/word/2020/wordml/sdtdatahash" xmlns:w16se="http://schemas.microsoft.com/office/word/2015/wordml/symex" xmlns:wpg="http://schemas.microsoft.com/office/word/2010/wordprocessingGroup" xmlns:wpi="http://schemas.microsoft.com/office/word/2010/wordprocessingInk" xmlns:wne="http://schemas.microsoft.com/office/word/2006/wordml" xmlns:wps="http://schemas.microsoft.com/office/word/2010/wordprocessingShape" mc:Ignorable="w14 w15 w16se w16cid w16 w16cex w16sdtdh wp14">
+<w:numbering xmlns:wpc="http://schemas.microsoft.com/office/word/2010/wordprocessingCanvas" xmlns:cx="http://schemas.microsoft.com/office/drawing/2014/chartex" xmlns:cx1="http://schemas.microsoft.com/office/drawing/2015/9/8/chartex" xmlns:cx2="http://schemas.microsoft.com/office/drawing/2015/10/21/chartex" xmlns:cx3="http://schemas.microsoft.com/office/drawing/2016/5/9/chartex" xmlns:cx4="http://schemas.microsoft.com/office/drawing/2016/5/10/chartex" xmlns:cx5="http://schemas.microsoft.com/office/drawing/2016/5/11/chartex" xmlns:cx6="http://schemas.microsoft.com/office/drawing/2016/5/12/chartex" xmlns:cx7="http://schemas.microsoft.com/office/drawing/2016/5/13/chartex" xmlns:cx8="http://schemas.microsoft.com/office/drawing/2016/5/14/chartex" xmlns:mc="http://schemas.openxmlformats.org/markup-compatibility/2006" xmlns:aink="http://schemas.microsoft.com/office/drawing/2016/ink" xmlns:am3d="http://schemas.microsoft.com/office/drawing/2017/model3d" xmlns:o="urn:schemas-microsoft-com:office:office" xmlns:r="http://schemas.openxmlformats.org/officeDocument/2006/relationships" xmlns:m="http://schemas.openxmlformats.org/officeDocument/2006/math" xmlns:v="urn:schemas-microsoft-com:vml" xmlns:wp14="http://schemas.microsoft.com/office/word/2010/wordprocessingDrawing" xmlns:wp="http://schemas.openxmlformats.org/drawingml/2006/wordprocessingDrawing" xmlns:w10="urn:schemas-microsoft-com:office:word" xmlns:w="http://schemas.openxmlformats.org/wordprocessingml/2006/main" xmlns:w14="http://schemas.microsoft.com/office/word/2010/wordml" xmlns:w15="http://schemas.microsoft.com/office/word/2012/wordml" xmlns:w16cid="http://schemas.microsoft.com/office/word/2016/wordml/cid" xmlns:w16se="http://schemas.microsoft.com/office/word/2015/wordml/symex" xmlns:wpg="http://schemas.microsoft.com/office/word/2010/wordprocessingGroup" xmlns:wpi="http://schemas.microsoft.com/office/word/2010/wordprocessingInk" xmlns:wne="http://schemas.microsoft.com/office/word/2006/wordml" xmlns:wps="http://schemas.microsoft.com/office/word/2010/wordprocessingShape" mc:Ignorable="w14 w15 w16se w16cid wp14">
   <w:abstractNum w:abstractNumId="0" w15:restartNumberingAfterBreak="0">
     <w:nsid w:val="0A2E2B17"/>
     <w:multiLevelType w:val="hybridMultilevel"/>
@@ -4294,7 +11615,7 @@
 </file>
 
 <file path=word/styles.xml><?xml version="1.0" encoding="utf-8"?>
-<w:styles xmlns:mc="http://schemas.openxmlformats.org/markup-compatibility/2006" xmlns:r="http://schemas.openxmlformats.org/officeDocument/2006/relationships" xmlns:w="http://schemas.openxmlformats.org/wordprocessingml/2006/main" xmlns:w14="http://schemas.microsoft.com/office/word/2010/wordml" xmlns:w15="http://schemas.microsoft.com/office/word/2012/wordml" xmlns:w16cex="http://schemas.microsoft.com/office/word/2018/wordml/cex" xmlns:w16cid="http://schemas.microsoft.com/office/word/2016/wordml/cid" xmlns:w16="http://schemas.microsoft.com/office/word/2018/wordml" xmlns:w16sdtdh="http://schemas.microsoft.com/office/word/2020/wordml/sdtdatahash" xmlns:w16se="http://schemas.microsoft.com/office/word/2015/wordml/symex" mc:Ignorable="w14 w15 w16se w16cid w16 w16cex w16sdtdh">
+<w:styles xmlns:mc="http://schemas.openxmlformats.org/markup-compatibility/2006" xmlns:r="http://schemas.openxmlformats.org/officeDocument/2006/relationships" xmlns:w="http://schemas.openxmlformats.org/wordprocessingml/2006/main" xmlns:w14="http://schemas.microsoft.com/office/word/2010/wordml" xmlns:w15="http://schemas.microsoft.com/office/word/2012/wordml" xmlns:w16cid="http://schemas.microsoft.com/office/word/2016/wordml/cid" xmlns:w16se="http://schemas.microsoft.com/office/word/2015/wordml/symex" mc:Ignorable="w14 w15 w16se w16cid">
   <w:docDefaults>
     <w:rPrDefault>
       <w:rPr>
@@ -4691,7 +12012,7 @@
   <w:style w:type="paragraph" w:default="1" w:styleId="Normal">
     <w:name w:val="Normal"/>
     <w:qFormat/>
-    <w:rsid w:val="0073274B"/>
+    <w:rsid w:val="0040709D"/>
   </w:style>
   <w:style w:type="paragraph" w:styleId="Heading1">
     <w:name w:val="heading 1"/>
@@ -5620,7 +12941,7 @@
 </file>
 
 <file path=customXml/itemProps1.xml><?xml version="1.0" encoding="utf-8"?>
-<ds:datastoreItem xmlns:ds="http://schemas.openxmlformats.org/officeDocument/2006/customXml" ds:itemID="{9EEF7997-A5F9-4DD1-A03D-D3732394D3E6}">
+<ds:datastoreItem xmlns:ds="http://schemas.openxmlformats.org/officeDocument/2006/customXml" ds:itemID="{B44BFFC3-7E52-44A9-AE9B-354ADCEEC81C}">
   <ds:schemaRefs>
     <ds:schemaRef ds:uri="http://schemas.openxmlformats.org/officeDocument/2006/bibliography"/>
   </ds:schemaRefs>
